--- a/Project Plan/Project Plan 25.01b.docx
+++ b/Project Plan/Project Plan 25.01b.docx
@@ -1,10 +1,10 @@
 
 <file path=word/document.xml><?xml version="1.0" encoding="utf-8"?>
-<w:document xmlns:wpc="http://schemas.microsoft.com/office/word/2010/wordprocessingCanvas" xmlns:mc="http://schemas.openxmlformats.org/markup-compatibility/2006" xmlns:o="urn:schemas-microsoft-com:office:office" xmlns:r="http://schemas.openxmlformats.org/officeDocument/2006/relationships" xmlns:m="http://schemas.openxmlformats.org/officeDocument/2006/math" xmlns:v="urn:schemas-microsoft-com:vml" xmlns:wp14="http://schemas.microsoft.com/office/word/2010/wordprocessingDrawing" xmlns:wp="http://schemas.openxmlformats.org/drawingml/2006/wordprocessingDrawing" xmlns:w10="urn:schemas-microsoft-com:office:word" xmlns:w="http://schemas.openxmlformats.org/wordprocessingml/2006/main" xmlns:w14="http://schemas.microsoft.com/office/word/2010/wordml" xmlns:wpg="http://schemas.microsoft.com/office/word/2010/wordprocessingGroup" xmlns:wpi="http://schemas.microsoft.com/office/word/2010/wordprocessingInk" xmlns:wne="http://schemas.microsoft.com/office/word/2006/wordml" xmlns:wps="http://schemas.microsoft.com/office/word/2010/wordprocessingShape" mc:Ignorable="w14 wp14">
+<w:document xmlns:wpc="http://schemas.microsoft.com/office/word/2010/wordprocessingCanvas" xmlns:cx="http://schemas.microsoft.com/office/drawing/2014/chartex" xmlns:cx1="http://schemas.microsoft.com/office/drawing/2015/9/8/chartex" xmlns:mc="http://schemas.openxmlformats.org/markup-compatibility/2006" xmlns:o="urn:schemas-microsoft-com:office:office" xmlns:r="http://schemas.openxmlformats.org/officeDocument/2006/relationships" xmlns:m="http://schemas.openxmlformats.org/officeDocument/2006/math" xmlns:v="urn:schemas-microsoft-com:vml" xmlns:wp14="http://schemas.microsoft.com/office/word/2010/wordprocessingDrawing" xmlns:wp="http://schemas.openxmlformats.org/drawingml/2006/wordprocessingDrawing" xmlns:w10="urn:schemas-microsoft-com:office:word" xmlns:w="http://schemas.openxmlformats.org/wordprocessingml/2006/main" xmlns:w14="http://schemas.microsoft.com/office/word/2010/wordml" xmlns:w15="http://schemas.microsoft.com/office/word/2012/wordml" xmlns:w16se="http://schemas.microsoft.com/office/word/2015/wordml/symex" xmlns:wpg="http://schemas.microsoft.com/office/word/2010/wordprocessingGroup" xmlns:wpi="http://schemas.microsoft.com/office/word/2010/wordprocessingInk" xmlns:wne="http://schemas.microsoft.com/office/word/2006/wordml" xmlns:wps="http://schemas.microsoft.com/office/word/2010/wordprocessingShape" mc:Ignorable="w14 w15 w16se wp14">
   <w:body>
     <w:p>
       <w:pPr>
-        <w:pStyle w:val="Nessunaspaziatura"/>
+        <w:pStyle w:val="NoSpacing"/>
         <w:jc w:val="center"/>
         <w:rPr>
           <w:rFonts w:ascii="Cambria" w:hAnsi="Cambria"/>
@@ -14,7 +14,7 @@
     </w:p>
     <w:p>
       <w:pPr>
-        <w:pStyle w:val="Nessunaspaziatura"/>
+        <w:pStyle w:val="NoSpacing"/>
         <w:jc w:val="center"/>
         <w:rPr>
           <w:rFonts w:ascii="Cambria" w:hAnsi="Cambria"/>
@@ -47,7 +47,7 @@
                     </pic:cNvPicPr>
                   </pic:nvPicPr>
                   <pic:blipFill>
-                    <a:blip r:embed="rId8">
+                    <a:blip r:embed="rId7">
                       <a:extLst>
                         <a:ext uri="{28A0092B-C50C-407E-A947-70E740481C1C}">
                           <a14:useLocalDpi xmlns:a14="http://schemas.microsoft.com/office/drawing/2010/main" val="0"/>
@@ -220,7 +220,6 @@
           <w:lang w:val="en-US"/>
         </w:rPr>
       </w:pPr>
-      <w:proofErr w:type="spellStart"/>
       <w:r>
         <w:rPr>
           <w:rFonts w:ascii="Cambria" w:hAnsi="Cambria" w:cs="SFRM1200"/>
@@ -228,9 +227,19 @@
           <w:szCs w:val="24"/>
           <w:lang w:val="en-US"/>
         </w:rPr>
-        <w:t>Luiza</w:t>
-      </w:r>
-      <w:proofErr w:type="spellEnd"/>
+        <w:t xml:space="preserve">Luiza  Bentivoglio, Michele Cantarutti </w:t>
+      </w:r>
+    </w:p>
+    <w:p>
+      <w:pPr>
+        <w:spacing w:before="120" w:after="200" w:line="264" w:lineRule="auto"/>
+        <w:jc w:val="center"/>
+        <w:rPr>
+          <w:rFonts w:ascii="Cambria" w:eastAsia="Cambria" w:hAnsi="Cambria" w:cs="Cambria"/>
+          <w:sz w:val="52"/>
+          <w:lang w:val="en-US"/>
+        </w:rPr>
+      </w:pPr>
       <w:r>
         <w:rPr>
           <w:rFonts w:ascii="Cambria" w:hAnsi="Cambria" w:cs="SFRM1200"/>
@@ -238,9 +247,8 @@
           <w:szCs w:val="24"/>
           <w:lang w:val="en-US"/>
         </w:rPr>
-        <w:t xml:space="preserve">  </w:t>
-      </w:r>
-      <w:proofErr w:type="spellStart"/>
+        <w:t>2</w:t>
+      </w:r>
       <w:r>
         <w:rPr>
           <w:rFonts w:ascii="Cambria" w:hAnsi="Cambria" w:cs="SFRM1200"/>
@@ -248,9 +256,8 @@
           <w:szCs w:val="24"/>
           <w:lang w:val="en-US"/>
         </w:rPr>
-        <w:t>Bentivoglio</w:t>
-      </w:r>
-      <w:proofErr w:type="spellEnd"/>
+        <w:t xml:space="preserve"> February</w:t>
+      </w:r>
       <w:r>
         <w:rPr>
           <w:rFonts w:ascii="Cambria" w:hAnsi="Cambria" w:cs="SFRM1200"/>
@@ -258,27 +265,7 @@
           <w:szCs w:val="24"/>
           <w:lang w:val="en-US"/>
         </w:rPr>
-        <w:t xml:space="preserve">, Michele </w:t>
-      </w:r>
-      <w:proofErr w:type="spellStart"/>
-      <w:r>
-        <w:rPr>
-          <w:rFonts w:ascii="Cambria" w:hAnsi="Cambria" w:cs="SFRM1200"/>
-          <w:sz w:val="24"/>
-          <w:szCs w:val="24"/>
-          <w:lang w:val="en-US"/>
-        </w:rPr>
-        <w:t>Cantarutti</w:t>
-      </w:r>
-      <w:proofErr w:type="spellEnd"/>
-      <w:r>
-        <w:rPr>
-          <w:rFonts w:ascii="Cambria" w:hAnsi="Cambria" w:cs="SFRM1200"/>
-          <w:sz w:val="24"/>
-          <w:szCs w:val="24"/>
-          <w:lang w:val="en-US"/>
-        </w:rPr>
-        <w:t xml:space="preserve"> </w:t>
+        <w:t xml:space="preserve"> 2016</w:t>
       </w:r>
     </w:p>
     <w:p>
@@ -291,33 +278,6 @@
           <w:lang w:val="en-US"/>
         </w:rPr>
       </w:pPr>
-      <w:r>
-        <w:rPr>
-          <w:rFonts w:ascii="Cambria" w:hAnsi="Cambria" w:cs="SFRM1200"/>
-          <w:sz w:val="24"/>
-          <w:szCs w:val="24"/>
-          <w:lang w:val="en-US"/>
-        </w:rPr>
-        <w:t>2</w:t>
-      </w:r>
-      <w:r>
-        <w:rPr>
-          <w:rFonts w:ascii="Cambria" w:hAnsi="Cambria" w:cs="SFRM1200"/>
-          <w:sz w:val="24"/>
-          <w:szCs w:val="24"/>
-          <w:lang w:val="en-US"/>
-        </w:rPr>
-        <w:t xml:space="preserve"> February</w:t>
-      </w:r>
-      <w:r>
-        <w:rPr>
-          <w:rFonts w:ascii="Cambria" w:hAnsi="Cambria" w:cs="SFRM1200"/>
-          <w:sz w:val="24"/>
-          <w:szCs w:val="24"/>
-          <w:lang w:val="en-US"/>
-        </w:rPr>
-        <w:t xml:space="preserve"> 2016</w:t>
-      </w:r>
     </w:p>
     <w:p>
       <w:pPr>
@@ -384,17 +344,6 @@
           <w:lang w:val="en-US"/>
         </w:rPr>
       </w:pPr>
-    </w:p>
-    <w:p>
-      <w:pPr>
-        <w:spacing w:before="120" w:after="200" w:line="264" w:lineRule="auto"/>
-        <w:jc w:val="center"/>
-        <w:rPr>
-          <w:rFonts w:ascii="Cambria" w:eastAsia="Cambria" w:hAnsi="Cambria" w:cs="Cambria"/>
-          <w:sz w:val="52"/>
-          <w:lang w:val="en-US"/>
-        </w:rPr>
-      </w:pPr>
       <w:r>
         <w:rPr>
           <w:rFonts w:ascii="Cambria" w:eastAsia="Cambria" w:hAnsi="Cambria" w:cs="Cambria"/>
@@ -2408,7 +2357,7 @@
     </w:p>
     <w:tbl>
       <w:tblPr>
-        <w:tblStyle w:val="Grigliatabella"/>
+        <w:tblStyle w:val="TableGrid"/>
         <w:tblW w:w="0" w:type="auto"/>
         <w:tblLook w:val="04A0" w:firstRow="1" w:lastRow="0" w:firstColumn="1" w:lastColumn="0" w:noHBand="0" w:noVBand="1"/>
       </w:tblPr>
@@ -3990,16 +3939,7 @@
           <w:szCs w:val="28"/>
           <w:lang w:val="en-US"/>
         </w:rPr>
-        <w:t xml:space="preserve"> M</w:t>
-      </w:r>
-      <w:r>
-        <w:rPr>
-          <w:rFonts w:ascii="Cambria" w:hAnsi="Cambria" w:cs="Cambria"/>
-          <w:sz w:val="28"/>
-          <w:szCs w:val="28"/>
-          <w:lang w:val="en-US"/>
-        </w:rPr>
-        <w:t>odifying a reservation: this operation is of medium complexity for the same reason as the operations above, because it involves notifying other actors. Therefore we get 1 x 4 = 4 FPs</w:t>
+        <w:t xml:space="preserve"> Modifying a reservation: this operation is of medium complexity for the same reason as the operations above, because it involves notifying other actors. Therefore we get 1 x 4 = 4 FPs</w:t>
       </w:r>
     </w:p>
     <w:p>
@@ -4353,16 +4293,7 @@
           <w:szCs w:val="28"/>
           <w:lang w:val="en-US"/>
         </w:rPr>
-        <w:t xml:space="preserve">  </w:t>
-      </w:r>
-      <w:r>
-        <w:rPr>
-          <w:rFonts w:ascii="Cambria" w:hAnsi="Cambria" w:cs="Cambria"/>
-          <w:sz w:val="28"/>
-          <w:szCs w:val="28"/>
-          <w:lang w:val="en-US"/>
-        </w:rPr>
-        <w:t xml:space="preserve">The passengers can view his/her profile and his/her history of requests and reservations. </w:t>
+        <w:t xml:space="preserve">  The passengers can view his/her profile and his/her history of requests and reservations. </w:t>
       </w:r>
       <w:r>
         <w:rPr>
@@ -4773,10 +4704,10 @@
           <w:lang w:val="en-US"/>
         </w:rPr>
       </w:pPr>
-      <w:hyperlink r:id="rId9" w:history="1">
+      <w:hyperlink r:id="rId8" w:history="1">
         <w:r>
           <w:rPr>
-            <w:rStyle w:val="Collegamentoipertestuale"/>
+            <w:rStyle w:val="Hyperlink"/>
             <w:rFonts w:ascii="Cambria" w:eastAsia="TimesNewRomanPSMT" w:hAnsi="Cambria" w:cs="TimesNewRomanPSMT"/>
             <w:sz w:val="28"/>
             <w:szCs w:val="28"/>
@@ -4857,7 +4788,7 @@
                     <pic:cNvPicPr/>
                   </pic:nvPicPr>
                   <pic:blipFill>
-                    <a:blip r:embed="rId10">
+                    <a:blip r:embed="rId9">
                       <a:extLst>
                         <a:ext uri="{28A0092B-C50C-407E-A947-70E740481C1C}">
                           <a14:useLocalDpi xmlns:a14="http://schemas.microsoft.com/office/drawing/2010/main" val="0"/>
@@ -5426,7 +5357,7 @@
           <w:sz w:val="28"/>
           <w:szCs w:val="28"/>
           <w:u w:val="single"/>
-          <w:lang w:val="it-IT"/>
+          <w:lang w:val="en-US"/>
         </w:rPr>
       </w:pPr>
       <w:r>
@@ -5449,7 +5380,7 @@
           <w:rFonts w:ascii="Cambria" w:eastAsia="TimesNewRomanPSMT" w:hAnsi="Cambria" w:cs="TimesNewRomanPSMT"/>
           <w:sz w:val="28"/>
           <w:szCs w:val="28"/>
-          <w:lang w:val="it-IT"/>
+          <w:lang w:val="en-US"/>
         </w:rPr>
       </w:pPr>
     </w:p>
@@ -5556,47 +5487,7 @@
           <w:szCs w:val="28"/>
           <w:lang w:val="en-US"/>
         </w:rPr>
-        <w:t xml:space="preserve"> (da </w:t>
-      </w:r>
-      <w:proofErr w:type="spellStart"/>
-      <w:r>
-        <w:rPr>
-          <w:rFonts w:ascii="Cambria" w:eastAsia="TimesNewRomanPSMT" w:hAnsi="Cambria" w:cs="TimesNewRomanPSMT"/>
-          <w:sz w:val="28"/>
-          <w:szCs w:val="28"/>
-          <w:lang w:val="en-US"/>
-        </w:rPr>
-        <w:t>mettere</w:t>
-      </w:r>
-      <w:proofErr w:type="spellEnd"/>
-      <w:r>
-        <w:rPr>
-          <w:rFonts w:ascii="Cambria" w:eastAsia="TimesNewRomanPSMT" w:hAnsi="Cambria" w:cs="TimesNewRomanPSMT"/>
-          <w:sz w:val="28"/>
-          <w:szCs w:val="28"/>
-          <w:lang w:val="en-US"/>
-        </w:rPr>
-        <w:t xml:space="preserve"> a </w:t>
-      </w:r>
-      <w:proofErr w:type="spellStart"/>
-      <w:r>
-        <w:rPr>
-          <w:rFonts w:ascii="Cambria" w:eastAsia="TimesNewRomanPSMT" w:hAnsi="Cambria" w:cs="TimesNewRomanPSMT"/>
-          <w:sz w:val="28"/>
-          <w:szCs w:val="28"/>
-          <w:lang w:val="en-US"/>
-        </w:rPr>
-        <w:t>posto</w:t>
-      </w:r>
-      <w:proofErr w:type="spellEnd"/>
-      <w:r>
-        <w:rPr>
-          <w:rFonts w:ascii="Cambria" w:eastAsia="TimesNewRomanPSMT" w:hAnsi="Cambria" w:cs="TimesNewRomanPSMT"/>
-          <w:sz w:val="28"/>
-          <w:szCs w:val="28"/>
-          <w:lang w:val="en-US"/>
-        </w:rPr>
-        <w:t>)</w:t>
+        <w:t xml:space="preserve"> (da mettere a posto)</w:t>
       </w:r>
     </w:p>
     <w:p>
@@ -5650,7 +5541,7 @@
     </w:p>
     <w:tbl>
       <w:tblPr>
-        <w:tblStyle w:val="Grigliatabella"/>
+        <w:tblStyle w:val="TableGrid"/>
         <w:tblW w:w="0" w:type="auto"/>
         <w:tblLook w:val="04A0" w:firstRow="1" w:lastRow="0" w:firstColumn="1" w:lastColumn="0" w:noHBand="0" w:noVBand="1"/>
       </w:tblPr>
@@ -5765,7 +5656,6 @@
                 <w:lang w:val="en-US"/>
               </w:rPr>
             </w:pPr>
-            <w:proofErr w:type="spellStart"/>
             <w:r>
               <w:rPr>
                 <w:rFonts w:ascii="Cambria" w:eastAsia="TimesNewRomanPSMT" w:hAnsi="Cambria" w:cs="TimesNewRomanPSMT"/>
@@ -5773,17 +5663,7 @@
                 <w:szCs w:val="28"/>
                 <w:lang w:val="en-US"/>
               </w:rPr>
-              <w:t>Precedentedness</w:t>
-            </w:r>
-            <w:proofErr w:type="spellEnd"/>
-            <w:r>
-              <w:rPr>
-                <w:rFonts w:ascii="Cambria" w:eastAsia="TimesNewRomanPSMT" w:hAnsi="Cambria" w:cs="TimesNewRomanPSMT"/>
-                <w:sz w:val="28"/>
-                <w:szCs w:val="28"/>
-                <w:lang w:val="en-US"/>
-              </w:rPr>
-              <w:t xml:space="preserve"> Low </w:t>
+              <w:t xml:space="preserve">Precedentedness Low </w:t>
             </w:r>
           </w:p>
           <w:p>
@@ -5873,6 +5753,7 @@
                 <w:szCs w:val="28"/>
                 <w:lang w:val="en-US"/>
               </w:rPr>
+              <w:lastRenderedPageBreak/>
               <w:t>Process Maturity</w:t>
             </w:r>
           </w:p>
@@ -5901,6 +5782,7 @@
                 <w:szCs w:val="28"/>
                 <w:lang w:val="en-US"/>
               </w:rPr>
+              <w:lastRenderedPageBreak/>
               <w:t>Low</w:t>
             </w:r>
           </w:p>
@@ -5988,6 +5870,7 @@
                 <w:szCs w:val="28"/>
                 <w:lang w:val="en-US"/>
               </w:rPr>
+              <w:lastRenderedPageBreak/>
               <w:t>High</w:t>
             </w:r>
             <w:r>
@@ -6026,6 +5909,7 @@
                 <w:szCs w:val="28"/>
                 <w:lang w:val="en-US"/>
               </w:rPr>
+              <w:lastRenderedPageBreak/>
               <w:t>4.96</w:t>
             </w:r>
           </w:p>
@@ -6113,6 +5997,7 @@
                 <w:szCs w:val="28"/>
                 <w:lang w:val="en-US"/>
               </w:rPr>
+              <w:lastRenderedPageBreak/>
               <w:t>3.12</w:t>
             </w:r>
           </w:p>
@@ -6220,7 +6105,6 @@
         </w:rPr>
         <w:t xml:space="preserve">• </w:t>
       </w:r>
-      <w:proofErr w:type="spellStart"/>
       <w:r>
         <w:rPr>
           <w:rFonts w:ascii="Cambria" w:eastAsia="TimesNewRomanPSMT" w:hAnsi="Cambria" w:cs="TimesNewRomanPSMT"/>
@@ -6229,18 +6113,7 @@
           <w:szCs w:val="28"/>
           <w:lang w:val="it-IT"/>
         </w:rPr>
-        <w:t>Required</w:t>
-      </w:r>
-      <w:proofErr w:type="spellEnd"/>
-      <w:r>
-        <w:rPr>
-          <w:rFonts w:ascii="Cambria" w:eastAsia="TimesNewRomanPSMT" w:hAnsi="Cambria" w:cs="TimesNewRomanPSMT"/>
-          <w:b/>
-          <w:sz w:val="28"/>
-          <w:szCs w:val="28"/>
-          <w:lang w:val="it-IT"/>
-        </w:rPr>
-        <w:t xml:space="preserve"> Software Reliability:</w:t>
+        <w:t>Required Software Reliability:</w:t>
       </w:r>
     </w:p>
     <w:p>
@@ -6376,7 +6249,7 @@
                     <pic:cNvPicPr/>
                   </pic:nvPicPr>
                   <pic:blipFill>
-                    <a:blip r:embed="rId11">
+                    <a:blip r:embed="rId10">
                       <a:extLst>
                         <a:ext uri="{28A0092B-C50C-407E-A947-70E740481C1C}">
                           <a14:useLocalDpi xmlns:a14="http://schemas.microsoft.com/office/drawing/2010/main" val="0"/>
@@ -6496,39 +6369,8 @@
           <w:szCs w:val="28"/>
           <w:lang w:val="en-US"/>
         </w:rPr>
-        <w:t xml:space="preserve"> Our application only manages…nominal value </w:t>
-      </w:r>
-      <w:proofErr w:type="spellStart"/>
-      <w:r>
-        <w:rPr>
-          <w:rFonts w:ascii="Cambria" w:eastAsia="TimesNewRomanPSMT" w:hAnsi="Cambria" w:cs="TimesNewRomanPSMT"/>
-          <w:sz w:val="28"/>
-          <w:szCs w:val="28"/>
-          <w:lang w:val="en-US"/>
-        </w:rPr>
-        <w:t>perché</w:t>
-      </w:r>
-      <w:proofErr w:type="spellEnd"/>
-      <w:r>
-        <w:rPr>
-          <w:rFonts w:ascii="Cambria" w:eastAsia="TimesNewRomanPSMT" w:hAnsi="Cambria" w:cs="TimesNewRomanPSMT"/>
-          <w:sz w:val="28"/>
-          <w:szCs w:val="28"/>
-          <w:lang w:val="en-US"/>
-        </w:rPr>
-        <w:t xml:space="preserve"> application </w:t>
-      </w:r>
-      <w:proofErr w:type="spellStart"/>
-      <w:r>
-        <w:rPr>
-          <w:rFonts w:ascii="Cambria" w:eastAsia="TimesNewRomanPSMT" w:hAnsi="Cambria" w:cs="TimesNewRomanPSMT"/>
-          <w:sz w:val="28"/>
-          <w:szCs w:val="28"/>
-          <w:lang w:val="en-US"/>
-        </w:rPr>
-        <w:t>semplice</w:t>
-      </w:r>
-      <w:proofErr w:type="spellEnd"/>
+        <w:t xml:space="preserve"> Our application only manages…nominal value perché application semplice</w:t>
+      </w:r>
     </w:p>
     <w:p>
       <w:pPr>
@@ -6576,9 +6418,8 @@
           <w:u w:val="single"/>
           <w:lang w:val="en-US"/>
         </w:rPr>
-        <w:t xml:space="preserve">size is equal to 323.0 KB and the program size </w:t>
-      </w:r>
-      <w:proofErr w:type="spellStart"/>
+        <w:t>size is equal to 323.0 KB and the program size</w:t>
+      </w:r>
       <w:r>
         <w:rPr>
           <w:rFonts w:ascii="Cambria" w:eastAsia="TimesNewRomanPSMT" w:hAnsi="Cambria" w:cs="TimesNewRomanPSMT"/>
@@ -6588,9 +6429,8 @@
           <w:u w:val="single"/>
           <w:lang w:val="en-US"/>
         </w:rPr>
-        <w:t>dovrebbe</w:t>
-      </w:r>
-      <w:proofErr w:type="spellEnd"/>
+        <w:t xml:space="preserve"> dovrebbe venire all’incirca  6000  SLOC, the division D/P = 18.58</w:t>
+      </w:r>
       <w:r>
         <w:rPr>
           <w:rFonts w:ascii="Cambria" w:eastAsia="TimesNewRomanPSMT" w:hAnsi="Cambria" w:cs="TimesNewRomanPSMT"/>
@@ -6600,31 +6440,7 @@
           <w:u w:val="single"/>
           <w:lang w:val="en-US"/>
         </w:rPr>
-        <w:t xml:space="preserve"> venire </w:t>
-      </w:r>
-      <w:proofErr w:type="spellStart"/>
-      <w:r>
-        <w:rPr>
-          <w:rFonts w:ascii="Cambria" w:eastAsia="TimesNewRomanPSMT" w:hAnsi="Cambria" w:cs="TimesNewRomanPSMT"/>
-          <w:i/>
-          <w:sz w:val="28"/>
-          <w:szCs w:val="28"/>
-          <w:u w:val="single"/>
-          <w:lang w:val="en-US"/>
-        </w:rPr>
-        <w:t>all’incirca</w:t>
-      </w:r>
-      <w:proofErr w:type="spellEnd"/>
-      <w:r>
-        <w:rPr>
-          <w:rFonts w:ascii="Cambria" w:eastAsia="TimesNewRomanPSMT" w:hAnsi="Cambria" w:cs="TimesNewRomanPSMT"/>
-          <w:i/>
-          <w:sz w:val="28"/>
-          <w:szCs w:val="28"/>
-          <w:u w:val="single"/>
-          <w:lang w:val="en-US"/>
-        </w:rPr>
-        <w:t xml:space="preserve">  10000  SLOC, the division D/P = 30.96 and then this parameter has a nominal value.</w:t>
+        <w:t xml:space="preserve"> and then this parameter has a nominal value.</w:t>
       </w:r>
     </w:p>
     <w:p>
@@ -6649,7 +6465,7 @@
                     <pic:cNvPicPr/>
                   </pic:nvPicPr>
                   <pic:blipFill>
-                    <a:blip r:embed="rId12">
+                    <a:blip r:embed="rId11">
                       <a:extLst>
                         <a:ext uri="{28A0092B-C50C-407E-A947-70E740481C1C}">
                           <a14:useLocalDpi xmlns:a14="http://schemas.microsoft.com/office/drawing/2010/main" val="0"/>
@@ -6725,45 +6541,31 @@
     </w:p>
     <w:p>
       <w:pPr>
-        <w:autoSpaceDE w:val="0"/>
-        <w:autoSpaceDN w:val="0"/>
-        <w:adjustRightInd w:val="0"/>
-        <w:spacing w:after="0" w:line="240" w:lineRule="auto"/>
-        <w:rPr>
-          <w:rFonts w:ascii="Cambria" w:eastAsia="TimesNewRomanPSMT" w:hAnsi="Cambria" w:cs="TimesNewRomanPSMT"/>
-          <w:sz w:val="28"/>
-          <w:szCs w:val="28"/>
-          <w:lang w:val="en-US"/>
-        </w:rPr>
-      </w:pPr>
-      <w:r>
-        <w:rPr>
-          <w:rFonts w:ascii="Cambria" w:eastAsia="TimesNewRomanPSMT" w:hAnsi="Cambria" w:cs="TimesNewRomanPSMT"/>
-          <w:sz w:val="28"/>
-          <w:szCs w:val="28"/>
-          <w:lang w:val="en-US"/>
-        </w:rPr>
-        <w:t>Nominal…</w:t>
-      </w:r>
-    </w:p>
-    <w:p>
-      <w:pPr>
-        <w:spacing w:after="0" w:line="240" w:lineRule="auto"/>
-        <w:rPr>
-          <w:rFonts w:ascii="Cambria" w:eastAsia="TimesNewRomanPSMT" w:hAnsi="Cambria" w:cs="TimesNewRomanPSMT"/>
-          <w:sz w:val="28"/>
-          <w:szCs w:val="28"/>
-          <w:lang w:val="en-US"/>
-        </w:rPr>
-      </w:pPr>
-      <w:r>
-        <w:rPr>
-          <w:rFonts w:ascii="Cambria" w:eastAsia="TimesNewRomanPSMT" w:hAnsi="Cambria" w:cs="TimesNewRomanPSMT"/>
-          <w:sz w:val="28"/>
-          <w:szCs w:val="28"/>
-          <w:lang w:val="en-US"/>
-        </w:rPr>
-        <w:t>Set to high according to the new COCOMO II CPLEX rating scale.</w:t>
+        <w:spacing w:after="0" w:line="240" w:lineRule="auto"/>
+        <w:rPr>
+          <w:rFonts w:ascii="Cambria" w:eastAsia="TimesNewRomanPSMT" w:hAnsi="Cambria" w:cs="TimesNewRomanPSMT"/>
+          <w:sz w:val="28"/>
+          <w:szCs w:val="28"/>
+          <w:lang w:val="en-US"/>
+        </w:rPr>
+      </w:pPr>
+      <w:r>
+        <w:rPr>
+          <w:rFonts w:ascii="Cambria" w:eastAsia="TimesNewRomanPSMT" w:hAnsi="Cambria" w:cs="TimesNewRomanPSMT"/>
+          <w:sz w:val="28"/>
+          <w:szCs w:val="28"/>
+          <w:lang w:val="en-US"/>
+        </w:rPr>
+        <w:t>Set to nominal</w:t>
+      </w:r>
+      <w:r>
+        <w:rPr>
+          <w:rFonts w:ascii="Cambria" w:eastAsia="TimesNewRomanPSMT" w:hAnsi="Cambria" w:cs="TimesNewRomanPSMT"/>
+          <w:sz w:val="28"/>
+          <w:szCs w:val="28"/>
+          <w:lang w:val="en-US"/>
+        </w:rPr>
+        <w:t xml:space="preserve"> according to the new COCOMO II CPLEX rating scale.</w:t>
       </w:r>
     </w:p>
     <w:p>
@@ -6815,7 +6617,7 @@
                     <pic:cNvPicPr/>
                   </pic:nvPicPr>
                   <pic:blipFill>
-                    <a:blip r:embed="rId13">
+                    <a:blip r:embed="rId12">
                       <a:extLst>
                         <a:ext uri="{28A0092B-C50C-407E-A947-70E740481C1C}">
                           <a14:useLocalDpi xmlns:a14="http://schemas.microsoft.com/office/drawing/2010/main" val="0"/>
@@ -7008,54 +6810,8 @@
           <w:sz w:val="28"/>
           <w:szCs w:val="28"/>
         </w:rPr>
-        <w:t xml:space="preserve">High </w:t>
-      </w:r>
-      <w:proofErr w:type="spellStart"/>
-      <w:r>
-        <w:rPr>
-          <w:rFonts w:ascii="Cambria" w:hAnsi="Cambria"/>
-          <w:sz w:val="28"/>
-          <w:szCs w:val="28"/>
-        </w:rPr>
-        <w:t>perché</w:t>
-      </w:r>
-      <w:proofErr w:type="spellEnd"/>
-      <w:r>
-        <w:rPr>
-          <w:rFonts w:ascii="Cambria" w:hAnsi="Cambria"/>
-          <w:sz w:val="28"/>
-          <w:szCs w:val="28"/>
-        </w:rPr>
-        <w:t xml:space="preserve"> </w:t>
-      </w:r>
-      <w:proofErr w:type="spellStart"/>
-      <w:r>
-        <w:rPr>
-          <w:rFonts w:ascii="Cambria" w:hAnsi="Cambria"/>
-          <w:sz w:val="28"/>
-          <w:szCs w:val="28"/>
-        </w:rPr>
-        <w:t>applicazione</w:t>
-      </w:r>
-      <w:proofErr w:type="spellEnd"/>
-      <w:r>
-        <w:rPr>
-          <w:rFonts w:ascii="Cambria" w:hAnsi="Cambria"/>
-          <w:sz w:val="28"/>
-          <w:szCs w:val="28"/>
-        </w:rPr>
-        <w:t xml:space="preserve"> </w:t>
-      </w:r>
-      <w:proofErr w:type="spellStart"/>
-      <w:r>
-        <w:rPr>
-          <w:rFonts w:ascii="Cambria" w:hAnsi="Cambria"/>
-          <w:sz w:val="28"/>
-          <w:szCs w:val="28"/>
-        </w:rPr>
-        <w:t>semplice</w:t>
-      </w:r>
-      <w:proofErr w:type="spellEnd"/>
+        <w:t>High perché applicazione semplice</w:t>
+      </w:r>
     </w:p>
     <w:p>
       <w:pPr>
@@ -7106,7 +6862,7 @@
                     <pic:cNvPicPr/>
                   </pic:nvPicPr>
                   <pic:blipFill>
-                    <a:blip r:embed="rId14">
+                    <a:blip r:embed="rId13">
                       <a:extLst>
                         <a:ext uri="{28A0092B-C50C-407E-A947-70E740481C1C}">
                           <a14:useLocalDpi xmlns:a14="http://schemas.microsoft.com/office/drawing/2010/main" val="0"/>
@@ -7206,27 +6962,7 @@
           <w:szCs w:val="28"/>
           <w:lang w:val="en-US"/>
         </w:rPr>
-        <w:t xml:space="preserve">application requirements. Its suitability is </w:t>
-      </w:r>
-      <w:proofErr w:type="spellStart"/>
-      <w:r>
-        <w:rPr>
-          <w:rFonts w:ascii="Cambria" w:eastAsia="TimesNewRomanPSMT" w:hAnsi="Cambria" w:cs="TimesNewRomanPSMT"/>
-          <w:sz w:val="28"/>
-          <w:szCs w:val="28"/>
-          <w:lang w:val="en-US"/>
-        </w:rPr>
-        <w:t>setted</w:t>
-      </w:r>
-      <w:proofErr w:type="spellEnd"/>
-      <w:r>
-        <w:rPr>
-          <w:rFonts w:ascii="Cambria" w:eastAsia="TimesNewRomanPSMT" w:hAnsi="Cambria" w:cs="TimesNewRomanPSMT"/>
-          <w:sz w:val="28"/>
-          <w:szCs w:val="28"/>
-          <w:lang w:val="en-US"/>
-        </w:rPr>
-        <w:t xml:space="preserve"> to nominal since ea</w:t>
+        <w:t>application requirements. Its suitability is setted to nominal since ea</w:t>
       </w:r>
       <w:r>
         <w:rPr>
@@ -7253,127 +6989,7 @@
           <w:szCs w:val="28"/>
           <w:lang w:val="en-US"/>
         </w:rPr>
-        <w:t xml:space="preserve"> Nominal + non </w:t>
-      </w:r>
-      <w:proofErr w:type="spellStart"/>
-      <w:r>
-        <w:rPr>
-          <w:rFonts w:ascii="Cambria" w:eastAsia="TimesNewRomanPSMT" w:hAnsi="Cambria" w:cs="TimesNewRomanPSMT"/>
-          <w:sz w:val="28"/>
-          <w:szCs w:val="28"/>
-          <w:lang w:val="en-US"/>
-        </w:rPr>
-        <w:t>abbiamo</w:t>
-      </w:r>
-      <w:proofErr w:type="spellEnd"/>
-      <w:r>
-        <w:rPr>
-          <w:rFonts w:ascii="Cambria" w:eastAsia="TimesNewRomanPSMT" w:hAnsi="Cambria" w:cs="TimesNewRomanPSMT"/>
-          <w:sz w:val="28"/>
-          <w:szCs w:val="28"/>
-          <w:lang w:val="en-US"/>
-        </w:rPr>
-        <w:t xml:space="preserve"> </w:t>
-      </w:r>
-      <w:proofErr w:type="spellStart"/>
-      <w:r>
-        <w:rPr>
-          <w:rFonts w:ascii="Cambria" w:eastAsia="TimesNewRomanPSMT" w:hAnsi="Cambria" w:cs="TimesNewRomanPSMT"/>
-          <w:sz w:val="28"/>
-          <w:szCs w:val="28"/>
-          <w:lang w:val="en-US"/>
-        </w:rPr>
-        <w:t>fatto</w:t>
-      </w:r>
-      <w:proofErr w:type="spellEnd"/>
-      <w:r>
-        <w:rPr>
-          <w:rFonts w:ascii="Cambria" w:eastAsia="TimesNewRomanPSMT" w:hAnsi="Cambria" w:cs="TimesNewRomanPSMT"/>
-          <w:sz w:val="28"/>
-          <w:szCs w:val="28"/>
-          <w:lang w:val="en-US"/>
-        </w:rPr>
-        <w:t xml:space="preserve"> </w:t>
-      </w:r>
-      <w:proofErr w:type="spellStart"/>
-      <w:r>
-        <w:rPr>
-          <w:rFonts w:ascii="Cambria" w:eastAsia="TimesNewRomanPSMT" w:hAnsi="Cambria" w:cs="TimesNewRomanPSMT"/>
-          <w:sz w:val="28"/>
-          <w:szCs w:val="28"/>
-          <w:lang w:val="en-US"/>
-        </w:rPr>
-        <w:t>il</w:t>
-      </w:r>
-      <w:proofErr w:type="spellEnd"/>
-      <w:r>
-        <w:rPr>
-          <w:rFonts w:ascii="Cambria" w:eastAsia="TimesNewRomanPSMT" w:hAnsi="Cambria" w:cs="TimesNewRomanPSMT"/>
-          <w:sz w:val="28"/>
-          <w:szCs w:val="28"/>
-          <w:lang w:val="en-US"/>
-        </w:rPr>
-        <w:t xml:space="preserve"> </w:t>
-      </w:r>
-      <w:proofErr w:type="spellStart"/>
-      <w:r>
-        <w:rPr>
-          <w:rFonts w:ascii="Cambria" w:eastAsia="TimesNewRomanPSMT" w:hAnsi="Cambria" w:cs="TimesNewRomanPSMT"/>
-          <w:sz w:val="28"/>
-          <w:szCs w:val="28"/>
-          <w:lang w:val="en-US"/>
-        </w:rPr>
-        <w:t>codice</w:t>
-      </w:r>
-      <w:proofErr w:type="spellEnd"/>
-      <w:r>
-        <w:rPr>
-          <w:rFonts w:ascii="Cambria" w:eastAsia="TimesNewRomanPSMT" w:hAnsi="Cambria" w:cs="TimesNewRomanPSMT"/>
-          <w:sz w:val="28"/>
-          <w:szCs w:val="28"/>
-          <w:lang w:val="en-US"/>
-        </w:rPr>
-        <w:t xml:space="preserve"> </w:t>
-      </w:r>
-      <w:proofErr w:type="spellStart"/>
-      <w:r>
-        <w:rPr>
-          <w:rFonts w:ascii="Cambria" w:eastAsia="TimesNewRomanPSMT" w:hAnsi="Cambria" w:cs="TimesNewRomanPSMT"/>
-          <w:sz w:val="28"/>
-          <w:szCs w:val="28"/>
-          <w:lang w:val="en-US"/>
-        </w:rPr>
-        <w:t>quindi</w:t>
-      </w:r>
-      <w:proofErr w:type="spellEnd"/>
-      <w:r>
-        <w:rPr>
-          <w:rFonts w:ascii="Cambria" w:eastAsia="TimesNewRomanPSMT" w:hAnsi="Cambria" w:cs="TimesNewRomanPSMT"/>
-          <w:sz w:val="28"/>
-          <w:szCs w:val="28"/>
-          <w:lang w:val="en-US"/>
-        </w:rPr>
-        <w:t xml:space="preserve"> </w:t>
-      </w:r>
-      <w:proofErr w:type="spellStart"/>
-      <w:r>
-        <w:rPr>
-          <w:rFonts w:ascii="Cambria" w:eastAsia="TimesNewRomanPSMT" w:hAnsi="Cambria" w:cs="TimesNewRomanPSMT"/>
-          <w:sz w:val="28"/>
-          <w:szCs w:val="28"/>
-          <w:lang w:val="en-US"/>
-        </w:rPr>
-        <w:t>boh</w:t>
-      </w:r>
-      <w:proofErr w:type="spellEnd"/>
-      <w:r>
-        <w:rPr>
-          <w:rFonts w:ascii="Cambria" w:eastAsia="TimesNewRomanPSMT" w:hAnsi="Cambria" w:cs="TimesNewRomanPSMT"/>
-          <w:sz w:val="28"/>
-          <w:szCs w:val="28"/>
-          <w:lang w:val="en-US"/>
-        </w:rPr>
-        <w:t xml:space="preserve"> </w:t>
+        <w:t xml:space="preserve"> Nominal + non abbiamo fatto il codice quindi boh </w:t>
       </w:r>
     </w:p>
     <w:p>
@@ -7479,7 +7095,7 @@
                     <pic:cNvPicPr/>
                   </pic:nvPicPr>
                   <pic:blipFill>
-                    <a:blip r:embed="rId15">
+                    <a:blip r:embed="rId14">
                       <a:extLst>
                         <a:ext uri="{28A0092B-C50C-407E-A947-70E740481C1C}">
                           <a14:useLocalDpi xmlns:a14="http://schemas.microsoft.com/office/drawing/2010/main" val="0"/>
@@ -7640,7 +7256,7 @@
                     <pic:cNvPicPr/>
                   </pic:nvPicPr>
                   <pic:blipFill>
-                    <a:blip r:embed="rId16">
+                    <a:blip r:embed="rId15">
                       <a:extLst>
                         <a:ext uri="{28A0092B-C50C-407E-A947-70E740481C1C}">
                           <a14:useLocalDpi xmlns:a14="http://schemas.microsoft.com/office/drawing/2010/main" val="0"/>
@@ -7811,7 +7427,7 @@
                     <pic:cNvPicPr/>
                   </pic:nvPicPr>
                   <pic:blipFill>
-                    <a:blip r:embed="rId17">
+                    <a:blip r:embed="rId16">
                       <a:extLst>
                         <a:ext uri="{28A0092B-C50C-407E-A947-70E740481C1C}">
                           <a14:useLocalDpi xmlns:a14="http://schemas.microsoft.com/office/drawing/2010/main" val="0"/>
@@ -7904,8 +7520,6 @@
         </w:rPr>
         <w:t>High e basta</w:t>
       </w:r>
-      <w:bookmarkStart w:id="0" w:name="_GoBack"/>
-      <w:bookmarkEnd w:id="0"/>
     </w:p>
     <w:p>
       <w:pPr>
@@ -7985,21 +7599,8 @@
           <w:u w:val="single"/>
           <w:lang w:val="en-US"/>
         </w:rPr>
-        <w:t xml:space="preserve">environment concerns.  We have to consider also the compiler and the </w:t>
-      </w:r>
-      <w:proofErr w:type="spellStart"/>
-      <w:r>
-        <w:rPr>
-          <w:rFonts w:ascii="Cambria" w:eastAsia="TimesNewRomanPSMT" w:hAnsi="Cambria" w:cs="TimesNewRomanPSMT"/>
-          <w:i/>
-          <w:sz w:val="28"/>
-          <w:szCs w:val="28"/>
-          <w:u w:val="single"/>
-          <w:lang w:val="en-US"/>
-        </w:rPr>
-        <w:t>webServer</w:t>
-      </w:r>
-      <w:proofErr w:type="spellEnd"/>
+        <w:t>environment concerns.  We have to consider also the compiler and the webServer</w:t>
+      </w:r>
     </w:p>
     <w:p>
       <w:pPr>
@@ -8111,7 +7712,7 @@
                     <pic:cNvPicPr/>
                   </pic:nvPicPr>
                   <pic:blipFill>
-                    <a:blip r:embed="rId18">
+                    <a:blip r:embed="rId17">
                       <a:extLst>
                         <a:ext uri="{28A0092B-C50C-407E-A947-70E740481C1C}">
                           <a14:useLocalDpi xmlns:a14="http://schemas.microsoft.com/office/drawing/2010/main" val="0"/>
@@ -8282,7 +7883,7 @@
                     <pic:cNvPicPr/>
                   </pic:nvPicPr>
                   <pic:blipFill>
-                    <a:blip r:embed="rId19">
+                    <a:blip r:embed="rId18">
                       <a:extLst>
                         <a:ext uri="{28A0092B-C50C-407E-A947-70E740481C1C}">
                           <a14:useLocalDpi xmlns:a14="http://schemas.microsoft.com/office/drawing/2010/main" val="0"/>
@@ -8478,7 +8079,7 @@
                     <pic:cNvPicPr/>
                   </pic:nvPicPr>
                   <pic:blipFill>
-                    <a:blip r:embed="rId20">
+                    <a:blip r:embed="rId19">
                       <a:extLst>
                         <a:ext uri="{28A0092B-C50C-407E-A947-70E740481C1C}">
                           <a14:useLocalDpi xmlns:a14="http://schemas.microsoft.com/office/drawing/2010/main" val="0"/>
@@ -8623,7 +8224,7 @@
                     <pic:cNvPicPr/>
                   </pic:nvPicPr>
                   <pic:blipFill>
-                    <a:blip r:embed="rId21">
+                    <a:blip r:embed="rId20">
                       <a:extLst>
                         <a:ext uri="{28A0092B-C50C-407E-A947-70E740481C1C}">
                           <a14:useLocalDpi xmlns:a14="http://schemas.microsoft.com/office/drawing/2010/main" val="0"/>
@@ -8822,7 +8423,7 @@
                     <pic:cNvPicPr/>
                   </pic:nvPicPr>
                   <pic:blipFill>
-                    <a:blip r:embed="rId22">
+                    <a:blip r:embed="rId21">
                       <a:extLst>
                         <a:ext uri="{28A0092B-C50C-407E-A947-70E740481C1C}">
                           <a14:useLocalDpi xmlns:a14="http://schemas.microsoft.com/office/drawing/2010/main" val="0"/>
@@ -9111,7 +8712,7 @@
                     <pic:cNvPicPr/>
                   </pic:nvPicPr>
                   <pic:blipFill>
-                    <a:blip r:embed="rId23">
+                    <a:blip r:embed="rId22">
                       <a:extLst>
                         <a:ext uri="{28A0092B-C50C-407E-A947-70E740481C1C}">
                           <a14:useLocalDpi xmlns:a14="http://schemas.microsoft.com/office/drawing/2010/main" val="0"/>
@@ -9244,7 +8845,7 @@
                     <pic:cNvPicPr/>
                   </pic:nvPicPr>
                   <pic:blipFill>
-                    <a:blip r:embed="rId24">
+                    <a:blip r:embed="rId23">
                       <a:extLst>
                         <a:ext uri="{28A0092B-C50C-407E-A947-70E740481C1C}">
                           <a14:useLocalDpi xmlns:a14="http://schemas.microsoft.com/office/drawing/2010/main" val="0"/>
@@ -9535,59 +9136,8 @@
           <w:szCs w:val="28"/>
           <w:lang w:val="en-US"/>
         </w:rPr>
-        <w:t xml:space="preserve">We will use </w:t>
-      </w:r>
-      <w:proofErr w:type="spellStart"/>
-      <w:r>
-        <w:rPr>
-          <w:rFonts w:ascii="Cambria" w:eastAsia="TimesNewRomanPSMT" w:hAnsi="Cambria" w:cs="TimesNewRomanPSMT"/>
-          <w:sz w:val="28"/>
-          <w:szCs w:val="28"/>
-          <w:lang w:val="en-US"/>
-        </w:rPr>
-        <w:t>NetBeans</w:t>
-      </w:r>
-      <w:proofErr w:type="spellEnd"/>
-      <w:r>
-        <w:rPr>
-          <w:rFonts w:ascii="Cambria" w:eastAsia="TimesNewRomanPSMT" w:hAnsi="Cambria" w:cs="TimesNewRomanPSMT"/>
-          <w:sz w:val="28"/>
-          <w:szCs w:val="28"/>
-          <w:lang w:val="en-US"/>
-        </w:rPr>
-        <w:t xml:space="preserve">, Maven, </w:t>
-      </w:r>
-      <w:proofErr w:type="spellStart"/>
-      <w:r>
-        <w:rPr>
-          <w:rFonts w:ascii="Cambria" w:eastAsia="TimesNewRomanPSMT" w:hAnsi="Cambria" w:cs="TimesNewRomanPSMT"/>
-          <w:sz w:val="28"/>
-          <w:szCs w:val="28"/>
-          <w:lang w:val="en-US"/>
-        </w:rPr>
-        <w:t>AndroidStudio</w:t>
-      </w:r>
-      <w:proofErr w:type="spellEnd"/>
-      <w:r>
-        <w:rPr>
-          <w:rFonts w:ascii="Cambria" w:eastAsia="TimesNewRomanPSMT" w:hAnsi="Cambria" w:cs="TimesNewRomanPSMT"/>
-          <w:sz w:val="28"/>
-          <w:szCs w:val="28"/>
-          <w:lang w:val="en-US"/>
-        </w:rPr>
-        <w:t xml:space="preserve"> and </w:t>
-      </w:r>
-      <w:proofErr w:type="spellStart"/>
-      <w:r>
-        <w:rPr>
-          <w:rFonts w:ascii="Cambria" w:eastAsia="TimesNewRomanPSMT" w:hAnsi="Cambria" w:cs="TimesNewRomanPSMT"/>
-          <w:sz w:val="28"/>
-          <w:szCs w:val="28"/>
-          <w:lang w:val="en-US"/>
-        </w:rPr>
-        <w:t>NotePad</w:t>
-      </w:r>
-      <w:proofErr w:type="spellEnd"/>
+        <w:t>We will use NetBeans, Maven, AndroidStudio and NotePad</w:t>
+      </w:r>
       <w:r>
         <w:rPr>
           <w:rFonts w:ascii="Cambria" w:eastAsia="TimesNewRomanPSMT" w:hAnsi="Cambria" w:cs="TimesNewRomanPSMT"/>
@@ -9622,27 +9172,7 @@
           <w:szCs w:val="28"/>
           <w:lang w:val="en-US"/>
         </w:rPr>
-        <w:t xml:space="preserve"> </w:t>
-      </w:r>
-      <w:proofErr w:type="spellStart"/>
-      <w:r>
-        <w:rPr>
-          <w:rFonts w:ascii="Cambria" w:eastAsia="TimesNewRomanPSMT" w:hAnsi="Cambria" w:cs="TimesNewRomanPSMT"/>
-          <w:sz w:val="28"/>
-          <w:szCs w:val="28"/>
-          <w:lang w:val="en-US"/>
-        </w:rPr>
-        <w:t>Git</w:t>
-      </w:r>
-      <w:proofErr w:type="spellEnd"/>
-      <w:r>
-        <w:rPr>
-          <w:rFonts w:ascii="Cambria" w:eastAsia="TimesNewRomanPSMT" w:hAnsi="Cambria" w:cs="TimesNewRomanPSMT"/>
-          <w:sz w:val="28"/>
-          <w:szCs w:val="28"/>
-          <w:lang w:val="en-US"/>
-        </w:rPr>
-        <w:t xml:space="preserve"> for the repository management.</w:t>
+        <w:t xml:space="preserve"> Git for the repository management.</w:t>
       </w:r>
       <w:r>
         <w:rPr>
@@ -9716,7 +9246,7 @@
                     <pic:cNvPicPr/>
                   </pic:nvPicPr>
                   <pic:blipFill>
-                    <a:blip r:embed="rId25">
+                    <a:blip r:embed="rId24">
                       <a:extLst>
                         <a:ext uri="{28A0092B-C50C-407E-A947-70E740481C1C}">
                           <a14:useLocalDpi xmlns:a14="http://schemas.microsoft.com/office/drawing/2010/main" val="0"/>
@@ -9884,7 +9414,7 @@
                     <pic:cNvPicPr/>
                   </pic:nvPicPr>
                   <pic:blipFill>
-                    <a:blip r:embed="rId26">
+                    <a:blip r:embed="rId25">
                       <a:extLst>
                         <a:ext uri="{28A0092B-C50C-407E-A947-70E740481C1C}">
                           <a14:useLocalDpi xmlns:a14="http://schemas.microsoft.com/office/drawing/2010/main" val="0"/>
@@ -10051,7 +9581,7 @@
                     <pic:cNvPicPr/>
                   </pic:nvPicPr>
                   <pic:blipFill>
-                    <a:blip r:embed="rId27">
+                    <a:blip r:embed="rId26">
                       <a:extLst>
                         <a:ext uri="{28A0092B-C50C-407E-A947-70E740481C1C}">
                           <a14:useLocalDpi xmlns:a14="http://schemas.microsoft.com/office/drawing/2010/main" val="0"/>
@@ -10091,6 +9621,20 @@
           <w:lang w:val="en-US"/>
         </w:rPr>
       </w:pPr>
+    </w:p>
+    <w:p>
+      <w:pPr>
+        <w:autoSpaceDE w:val="0"/>
+        <w:autoSpaceDN w:val="0"/>
+        <w:adjustRightInd w:val="0"/>
+        <w:spacing w:after="0" w:line="240" w:lineRule="auto"/>
+        <w:rPr>
+          <w:rFonts w:ascii="Cambria" w:eastAsia="TimesNewRomanPSMT" w:hAnsi="Cambria" w:cs="TimesNewRomanPSMT"/>
+          <w:sz w:val="28"/>
+          <w:szCs w:val="28"/>
+          <w:lang w:val="en-US"/>
+        </w:rPr>
+      </w:pPr>
       <w:r>
         <w:rPr>
           <w:rFonts w:ascii="Cambria" w:eastAsia="TimesNewRomanPSMT" w:hAnsi="Cambria" w:cs="TimesNewRomanPSMT"/>
@@ -10115,19 +9659,19 @@
     </w:p>
     <w:tbl>
       <w:tblPr>
-        <w:tblStyle w:val="Grigliatabella"/>
+        <w:tblStyle w:val="TableGrid"/>
         <w:tblW w:w="0" w:type="auto"/>
         <w:tblLook w:val="04A0" w:firstRow="1" w:lastRow="0" w:firstColumn="1" w:lastColumn="0" w:noHBand="0" w:noVBand="1"/>
       </w:tblPr>
       <w:tblGrid>
-        <w:gridCol w:w="4644"/>
-        <w:gridCol w:w="1874"/>
-        <w:gridCol w:w="3260"/>
+        <w:gridCol w:w="5353"/>
+        <w:gridCol w:w="2410"/>
+        <w:gridCol w:w="2085"/>
       </w:tblGrid>
       <w:tr>
         <w:tc>
           <w:tcPr>
-            <w:tcW w:w="4644" w:type="dxa"/>
+            <w:tcW w:w="5353" w:type="dxa"/>
           </w:tcPr>
           <w:p>
             <w:pPr>
@@ -10156,7 +9700,7 @@
         </w:tc>
         <w:tc>
           <w:tcPr>
-            <w:tcW w:w="1874" w:type="dxa"/>
+            <w:tcW w:w="2410" w:type="dxa"/>
           </w:tcPr>
           <w:p>
             <w:pPr>
@@ -10185,7 +9729,7 @@
         </w:tc>
         <w:tc>
           <w:tcPr>
-            <w:tcW w:w="3260" w:type="dxa"/>
+            <w:tcW w:w="2085" w:type="dxa"/>
           </w:tcPr>
           <w:p>
             <w:pPr>
@@ -10216,7 +9760,7 @@
       <w:tr>
         <w:tc>
           <w:tcPr>
-            <w:tcW w:w="4644" w:type="dxa"/>
+            <w:tcW w:w="5353" w:type="dxa"/>
           </w:tcPr>
           <w:p>
             <w:pPr>
@@ -10457,6 +10001,37 @@
                 <w:szCs w:val="28"/>
                 <w:lang w:val="en-US"/>
               </w:rPr>
+              <w:t>Personnel C</w:t>
+            </w:r>
+            <w:r>
+              <w:rPr>
+                <w:rFonts w:ascii="Cambria" w:eastAsia="TimesNewRomanPSMT" w:hAnsi="Cambria" w:cs="TimesNewRomanPSMT"/>
+                <w:sz w:val="28"/>
+                <w:szCs w:val="28"/>
+                <w:lang w:val="en-US"/>
+              </w:rPr>
+              <w:t>ontinuity</w:t>
+            </w:r>
+          </w:p>
+          <w:p>
+            <w:pPr>
+              <w:autoSpaceDE w:val="0"/>
+              <w:autoSpaceDN w:val="0"/>
+              <w:adjustRightInd w:val="0"/>
+              <w:rPr>
+                <w:rFonts w:ascii="Cambria" w:eastAsia="TimesNewRomanPSMT" w:hAnsi="Cambria" w:cs="TimesNewRomanPSMT"/>
+                <w:sz w:val="28"/>
+                <w:szCs w:val="28"/>
+                <w:lang w:val="en-US"/>
+              </w:rPr>
+            </w:pPr>
+            <w:r>
+              <w:rPr>
+                <w:rFonts w:ascii="Cambria" w:eastAsia="TimesNewRomanPSMT" w:hAnsi="Cambria" w:cs="TimesNewRomanPSMT"/>
+                <w:sz w:val="28"/>
+                <w:szCs w:val="28"/>
+                <w:lang w:val="en-US"/>
+              </w:rPr>
               <w:t xml:space="preserve">Application Experience </w:t>
             </w:r>
           </w:p>
@@ -10523,28 +10098,6 @@
                 <w:szCs w:val="28"/>
                 <w:lang w:val="en-US"/>
               </w:rPr>
-              <w:t>Personnel continuity</w:t>
-            </w:r>
-          </w:p>
-          <w:p>
-            <w:pPr>
-              <w:autoSpaceDE w:val="0"/>
-              <w:autoSpaceDN w:val="0"/>
-              <w:adjustRightInd w:val="0"/>
-              <w:rPr>
-                <w:rFonts w:ascii="Cambria" w:eastAsia="TimesNewRomanPSMT" w:hAnsi="Cambria" w:cs="TimesNewRomanPSMT"/>
-                <w:sz w:val="28"/>
-                <w:szCs w:val="28"/>
-                <w:lang w:val="en-US"/>
-              </w:rPr>
-            </w:pPr>
-            <w:r>
-              <w:rPr>
-                <w:rFonts w:ascii="Cambria" w:eastAsia="TimesNewRomanPSMT" w:hAnsi="Cambria" w:cs="TimesNewRomanPSMT"/>
-                <w:sz w:val="28"/>
-                <w:szCs w:val="28"/>
-                <w:lang w:val="en-US"/>
-              </w:rPr>
               <w:t xml:space="preserve">Usage of Software Tools </w:t>
             </w:r>
           </w:p>
@@ -10597,7 +10150,7 @@
         </w:tc>
         <w:tc>
           <w:tcPr>
-            <w:tcW w:w="1874" w:type="dxa"/>
+            <w:tcW w:w="2410" w:type="dxa"/>
             <w:shd w:val="clear" w:color="auto" w:fill="auto"/>
           </w:tcPr>
           <w:p>
@@ -10622,10 +10175,362 @@
               <w:t>Low</w:t>
             </w:r>
           </w:p>
+          <w:p>
+            <w:pPr>
+              <w:jc w:val="center"/>
+              <w:rPr>
+                <w:rFonts w:ascii="Cambria" w:eastAsia="Calibri" w:hAnsi="Cambria" w:cs="Calibri"/>
+                <w:color w:val="000000"/>
+                <w:sz w:val="28"/>
+                <w:szCs w:val="28"/>
+                <w:lang w:val="en-US"/>
+              </w:rPr>
+            </w:pPr>
+            <w:r>
+              <w:rPr>
+                <w:rFonts w:ascii="Cambria" w:eastAsia="Calibri" w:hAnsi="Cambria" w:cs="Calibri"/>
+                <w:color w:val="000000"/>
+                <w:sz w:val="28"/>
+                <w:szCs w:val="28"/>
+                <w:lang w:val="en-US"/>
+              </w:rPr>
+              <w:t>Nominal</w:t>
+            </w:r>
+          </w:p>
+          <w:p>
+            <w:pPr>
+              <w:jc w:val="center"/>
+              <w:rPr>
+                <w:rFonts w:ascii="Cambria" w:eastAsia="Calibri" w:hAnsi="Cambria" w:cs="Calibri"/>
+                <w:color w:val="000000"/>
+                <w:sz w:val="28"/>
+                <w:szCs w:val="28"/>
+                <w:lang w:val="en-US"/>
+              </w:rPr>
+            </w:pPr>
+            <w:r>
+              <w:rPr>
+                <w:rFonts w:ascii="Cambria" w:eastAsia="Calibri" w:hAnsi="Cambria" w:cs="Calibri"/>
+                <w:color w:val="000000"/>
+                <w:sz w:val="28"/>
+                <w:szCs w:val="28"/>
+                <w:lang w:val="en-US"/>
+              </w:rPr>
+              <w:t>Nominal</w:t>
+            </w:r>
+          </w:p>
+          <w:p>
+            <w:pPr>
+              <w:jc w:val="center"/>
+              <w:rPr>
+                <w:rFonts w:ascii="Cambria" w:eastAsia="Calibri" w:hAnsi="Cambria" w:cs="Calibri"/>
+                <w:color w:val="000000"/>
+                <w:sz w:val="28"/>
+                <w:szCs w:val="28"/>
+                <w:lang w:val="en-US"/>
+              </w:rPr>
+            </w:pPr>
+            <w:r>
+              <w:rPr>
+                <w:rFonts w:ascii="Cambria" w:eastAsia="Calibri" w:hAnsi="Cambria" w:cs="Calibri"/>
+                <w:color w:val="000000"/>
+                <w:sz w:val="28"/>
+                <w:szCs w:val="28"/>
+                <w:lang w:val="en-US"/>
+              </w:rPr>
+              <w:t>High</w:t>
+            </w:r>
+          </w:p>
+          <w:p>
+            <w:pPr>
+              <w:jc w:val="center"/>
+              <w:rPr>
+                <w:rFonts w:ascii="Cambria" w:eastAsia="Calibri" w:hAnsi="Cambria" w:cs="Calibri"/>
+                <w:color w:val="000000"/>
+                <w:sz w:val="28"/>
+                <w:szCs w:val="28"/>
+                <w:lang w:val="en-US"/>
+              </w:rPr>
+            </w:pPr>
+            <w:r>
+              <w:rPr>
+                <w:rFonts w:ascii="Cambria" w:eastAsia="Calibri" w:hAnsi="Cambria" w:cs="Calibri"/>
+                <w:color w:val="000000"/>
+                <w:sz w:val="28"/>
+                <w:szCs w:val="28"/>
+                <w:lang w:val="en-US"/>
+              </w:rPr>
+              <w:t>Nominal</w:t>
+            </w:r>
+          </w:p>
+          <w:p>
+            <w:pPr>
+              <w:jc w:val="center"/>
+              <w:rPr>
+                <w:rFonts w:ascii="Cambria" w:eastAsia="Calibri" w:hAnsi="Cambria" w:cs="Calibri"/>
+                <w:color w:val="000000"/>
+                <w:sz w:val="28"/>
+                <w:szCs w:val="28"/>
+                <w:lang w:val="en-US"/>
+              </w:rPr>
+            </w:pPr>
+            <w:r>
+              <w:rPr>
+                <w:rFonts w:ascii="Cambria" w:eastAsia="Calibri" w:hAnsi="Cambria" w:cs="Calibri"/>
+                <w:color w:val="000000"/>
+                <w:sz w:val="28"/>
+                <w:szCs w:val="28"/>
+                <w:lang w:val="en-US"/>
+              </w:rPr>
+              <w:t>Very Low</w:t>
+            </w:r>
+          </w:p>
+          <w:p>
+            <w:pPr>
+              <w:jc w:val="center"/>
+              <w:rPr>
+                <w:rFonts w:ascii="Cambria" w:eastAsia="Calibri" w:hAnsi="Cambria" w:cs="Calibri"/>
+                <w:color w:val="000000"/>
+                <w:sz w:val="28"/>
+                <w:szCs w:val="28"/>
+                <w:lang w:val="en-US"/>
+              </w:rPr>
+            </w:pPr>
+            <w:r>
+              <w:rPr>
+                <w:rFonts w:ascii="Cambria" w:eastAsia="Calibri" w:hAnsi="Cambria" w:cs="Calibri"/>
+                <w:color w:val="000000"/>
+                <w:sz w:val="28"/>
+                <w:szCs w:val="28"/>
+                <w:lang w:val="en-US"/>
+              </w:rPr>
+              <w:t>Very Low</w:t>
+            </w:r>
+          </w:p>
+          <w:p>
+            <w:pPr>
+              <w:jc w:val="center"/>
+              <w:rPr>
+                <w:rFonts w:ascii="Cambria" w:eastAsia="Calibri" w:hAnsi="Cambria" w:cs="Calibri"/>
+                <w:color w:val="000000"/>
+                <w:sz w:val="28"/>
+                <w:szCs w:val="28"/>
+                <w:lang w:val="en-US"/>
+              </w:rPr>
+            </w:pPr>
+            <w:r>
+              <w:rPr>
+                <w:rFonts w:ascii="Cambria" w:eastAsia="Calibri" w:hAnsi="Cambria" w:cs="Calibri"/>
+                <w:color w:val="000000"/>
+                <w:sz w:val="28"/>
+                <w:szCs w:val="28"/>
+                <w:lang w:val="en-US"/>
+              </w:rPr>
+              <w:t>High</w:t>
+            </w:r>
+          </w:p>
+          <w:p>
+            <w:pPr>
+              <w:jc w:val="center"/>
+              <w:rPr>
+                <w:rFonts w:ascii="Cambria" w:eastAsia="Calibri" w:hAnsi="Cambria" w:cs="Calibri"/>
+                <w:color w:val="000000"/>
+                <w:sz w:val="28"/>
+                <w:szCs w:val="28"/>
+                <w:lang w:val="en-US"/>
+              </w:rPr>
+            </w:pPr>
+            <w:r>
+              <w:rPr>
+                <w:rFonts w:ascii="Cambria" w:eastAsia="Calibri" w:hAnsi="Cambria" w:cs="Calibri"/>
+                <w:color w:val="000000"/>
+                <w:sz w:val="28"/>
+                <w:szCs w:val="28"/>
+                <w:lang w:val="en-US"/>
+              </w:rPr>
+              <w:t>High</w:t>
+            </w:r>
+          </w:p>
+          <w:p>
+            <w:pPr>
+              <w:jc w:val="center"/>
+              <w:rPr>
+                <w:rFonts w:ascii="Cambria" w:eastAsia="Calibri" w:hAnsi="Cambria" w:cs="Calibri"/>
+                <w:color w:val="000000"/>
+                <w:sz w:val="28"/>
+                <w:szCs w:val="28"/>
+                <w:lang w:val="en-US"/>
+              </w:rPr>
+            </w:pPr>
+            <w:r>
+              <w:rPr>
+                <w:rFonts w:ascii="Cambria" w:eastAsia="Calibri" w:hAnsi="Cambria" w:cs="Calibri"/>
+                <w:color w:val="000000"/>
+                <w:sz w:val="28"/>
+                <w:szCs w:val="28"/>
+                <w:lang w:val="en-US"/>
+              </w:rPr>
+              <w:t>Nominal</w:t>
+            </w:r>
+          </w:p>
+          <w:p>
+            <w:pPr>
+              <w:jc w:val="center"/>
+              <w:rPr>
+                <w:rFonts w:ascii="Cambria" w:eastAsia="Calibri" w:hAnsi="Cambria" w:cs="Calibri"/>
+                <w:color w:val="000000"/>
+                <w:sz w:val="28"/>
+                <w:szCs w:val="28"/>
+                <w:lang w:val="en-US"/>
+              </w:rPr>
+            </w:pPr>
+            <w:r>
+              <w:rPr>
+                <w:rFonts w:ascii="Cambria" w:eastAsia="Calibri" w:hAnsi="Cambria" w:cs="Calibri"/>
+                <w:color w:val="000000"/>
+                <w:sz w:val="28"/>
+                <w:szCs w:val="28"/>
+                <w:lang w:val="en-US"/>
+              </w:rPr>
+              <w:t>Very Low</w:t>
+            </w:r>
+          </w:p>
+          <w:p>
+            <w:pPr>
+              <w:jc w:val="center"/>
+              <w:rPr>
+                <w:rFonts w:ascii="Cambria" w:eastAsia="Calibri" w:hAnsi="Cambria" w:cs="Calibri"/>
+                <w:color w:val="000000"/>
+                <w:sz w:val="28"/>
+                <w:szCs w:val="28"/>
+                <w:lang w:val="en-US"/>
+              </w:rPr>
+            </w:pPr>
+            <w:r>
+              <w:rPr>
+                <w:rFonts w:ascii="Cambria" w:eastAsia="Calibri" w:hAnsi="Cambria" w:cs="Calibri"/>
+                <w:color w:val="000000"/>
+                <w:sz w:val="28"/>
+                <w:szCs w:val="28"/>
+                <w:lang w:val="en-US"/>
+              </w:rPr>
+              <w:t>Low</w:t>
+            </w:r>
+          </w:p>
+          <w:p>
+            <w:pPr>
+              <w:jc w:val="center"/>
+              <w:rPr>
+                <w:rFonts w:ascii="Cambria" w:eastAsia="Calibri" w:hAnsi="Cambria" w:cs="Calibri"/>
+                <w:color w:val="000000"/>
+                <w:sz w:val="28"/>
+                <w:szCs w:val="28"/>
+                <w:lang w:val="en-US"/>
+              </w:rPr>
+            </w:pPr>
+            <w:r>
+              <w:rPr>
+                <w:rFonts w:ascii="Cambria" w:eastAsia="Calibri" w:hAnsi="Cambria" w:cs="Calibri"/>
+                <w:color w:val="000000"/>
+                <w:sz w:val="28"/>
+                <w:szCs w:val="28"/>
+                <w:lang w:val="en-US"/>
+              </w:rPr>
+              <w:t>Low</w:t>
+            </w:r>
+          </w:p>
+          <w:p>
+            <w:pPr>
+              <w:jc w:val="center"/>
+              <w:rPr>
+                <w:rFonts w:ascii="Cambria" w:eastAsia="Calibri" w:hAnsi="Cambria" w:cs="Calibri"/>
+                <w:color w:val="000000"/>
+                <w:sz w:val="28"/>
+                <w:szCs w:val="28"/>
+                <w:lang w:val="en-US"/>
+              </w:rPr>
+            </w:pPr>
+            <w:r>
+              <w:rPr>
+                <w:rFonts w:ascii="Cambria" w:eastAsia="Calibri" w:hAnsi="Cambria" w:cs="Calibri"/>
+                <w:color w:val="000000"/>
+                <w:sz w:val="28"/>
+                <w:szCs w:val="28"/>
+                <w:lang w:val="en-US"/>
+              </w:rPr>
+              <w:t>Low</w:t>
+            </w:r>
+          </w:p>
+          <w:p>
+            <w:pPr>
+              <w:jc w:val="center"/>
+              <w:rPr>
+                <w:rFonts w:ascii="Cambria" w:eastAsia="Calibri" w:hAnsi="Cambria" w:cs="Calibri"/>
+                <w:color w:val="000000"/>
+                <w:sz w:val="28"/>
+                <w:szCs w:val="28"/>
+                <w:lang w:val="en-US"/>
+              </w:rPr>
+            </w:pPr>
+            <w:r>
+              <w:rPr>
+                <w:rFonts w:ascii="Cambria" w:eastAsia="Calibri" w:hAnsi="Cambria" w:cs="Calibri"/>
+                <w:color w:val="000000"/>
+                <w:sz w:val="28"/>
+                <w:szCs w:val="28"/>
+                <w:lang w:val="en-US"/>
+              </w:rPr>
+              <w:t>High</w:t>
+            </w:r>
+          </w:p>
+          <w:p>
+            <w:pPr>
+              <w:jc w:val="center"/>
+              <w:rPr>
+                <w:rFonts w:ascii="Cambria" w:eastAsia="Calibri" w:hAnsi="Cambria" w:cs="Calibri"/>
+                <w:color w:val="000000"/>
+                <w:sz w:val="28"/>
+                <w:szCs w:val="28"/>
+                <w:lang w:val="en-US"/>
+              </w:rPr>
+            </w:pPr>
+            <w:r>
+              <w:rPr>
+                <w:rFonts w:ascii="Cambria" w:eastAsia="Calibri" w:hAnsi="Cambria" w:cs="Calibri"/>
+                <w:color w:val="000000"/>
+                <w:sz w:val="28"/>
+                <w:szCs w:val="28"/>
+                <w:lang w:val="en-US"/>
+              </w:rPr>
+              <w:t>High</w:t>
+            </w:r>
+          </w:p>
+          <w:p>
+            <w:pPr>
+              <w:jc w:val="center"/>
+              <w:rPr>
+                <w:rFonts w:ascii="Cambria" w:eastAsia="Calibri" w:hAnsi="Cambria" w:cs="Calibri"/>
+                <w:color w:val="000000"/>
+                <w:sz w:val="28"/>
+                <w:szCs w:val="28"/>
+                <w:lang w:val="en-US"/>
+              </w:rPr>
+            </w:pPr>
+            <w:r>
+              <w:rPr>
+                <w:rFonts w:ascii="Cambria" w:eastAsia="Calibri" w:hAnsi="Cambria" w:cs="Calibri"/>
+                <w:color w:val="000000"/>
+                <w:sz w:val="28"/>
+                <w:szCs w:val="28"/>
+                <w:lang w:val="en-US"/>
+              </w:rPr>
+              <w:t>High</w:t>
+            </w:r>
+          </w:p>
         </w:tc>
         <w:tc>
           <w:tcPr>
-            <w:tcW w:w="3260" w:type="dxa"/>
+            <w:tcW w:w="2085" w:type="dxa"/>
           </w:tcPr>
           <w:p>
             <w:pPr>
@@ -10647,6 +10552,358 @@
                 <w:lang w:val="en-US"/>
               </w:rPr>
               <w:t>0.92</w:t>
+            </w:r>
+          </w:p>
+          <w:p>
+            <w:pPr>
+              <w:jc w:val="center"/>
+              <w:rPr>
+                <w:rFonts w:ascii="Cambria" w:eastAsia="Calibri" w:hAnsi="Cambria" w:cs="Calibri"/>
+                <w:color w:val="000000"/>
+                <w:sz w:val="28"/>
+                <w:szCs w:val="28"/>
+                <w:lang w:val="en-US"/>
+              </w:rPr>
+            </w:pPr>
+            <w:r>
+              <w:rPr>
+                <w:rFonts w:ascii="Cambria" w:eastAsia="Calibri" w:hAnsi="Cambria" w:cs="Calibri"/>
+                <w:color w:val="000000"/>
+                <w:sz w:val="28"/>
+                <w:szCs w:val="28"/>
+                <w:lang w:val="en-US"/>
+              </w:rPr>
+              <w:t>1.00</w:t>
+            </w:r>
+          </w:p>
+          <w:p>
+            <w:pPr>
+              <w:jc w:val="center"/>
+              <w:rPr>
+                <w:rFonts w:ascii="Cambria" w:eastAsia="Calibri" w:hAnsi="Cambria" w:cs="Calibri"/>
+                <w:color w:val="000000"/>
+                <w:sz w:val="28"/>
+                <w:szCs w:val="28"/>
+                <w:lang w:val="en-US"/>
+              </w:rPr>
+            </w:pPr>
+            <w:r>
+              <w:rPr>
+                <w:rFonts w:ascii="Cambria" w:eastAsia="Calibri" w:hAnsi="Cambria" w:cs="Calibri"/>
+                <w:color w:val="000000"/>
+                <w:sz w:val="28"/>
+                <w:szCs w:val="28"/>
+                <w:lang w:val="en-US"/>
+              </w:rPr>
+              <w:t>1.00</w:t>
+            </w:r>
+          </w:p>
+          <w:p>
+            <w:pPr>
+              <w:jc w:val="center"/>
+              <w:rPr>
+                <w:rFonts w:ascii="Cambria" w:eastAsia="Calibri" w:hAnsi="Cambria" w:cs="Calibri"/>
+                <w:color w:val="000000"/>
+                <w:sz w:val="28"/>
+                <w:szCs w:val="28"/>
+                <w:lang w:val="en-US"/>
+              </w:rPr>
+            </w:pPr>
+            <w:r>
+              <w:rPr>
+                <w:rFonts w:ascii="Cambria" w:eastAsia="Calibri" w:hAnsi="Cambria" w:cs="Calibri"/>
+                <w:color w:val="000000"/>
+                <w:sz w:val="28"/>
+                <w:szCs w:val="28"/>
+                <w:lang w:val="en-US"/>
+              </w:rPr>
+              <w:t>1.07</w:t>
+            </w:r>
+          </w:p>
+          <w:p>
+            <w:pPr>
+              <w:jc w:val="center"/>
+              <w:rPr>
+                <w:rFonts w:ascii="Cambria" w:eastAsia="Calibri" w:hAnsi="Cambria" w:cs="Calibri"/>
+                <w:color w:val="000000"/>
+                <w:sz w:val="28"/>
+                <w:szCs w:val="28"/>
+                <w:lang w:val="en-US"/>
+              </w:rPr>
+            </w:pPr>
+            <w:r>
+              <w:rPr>
+                <w:rFonts w:ascii="Cambria" w:eastAsia="Calibri" w:hAnsi="Cambria" w:cs="Calibri"/>
+                <w:color w:val="000000"/>
+                <w:sz w:val="28"/>
+                <w:szCs w:val="28"/>
+                <w:lang w:val="en-US"/>
+              </w:rPr>
+              <w:t>1.00</w:t>
+            </w:r>
+          </w:p>
+          <w:p>
+            <w:pPr>
+              <w:jc w:val="center"/>
+              <w:rPr>
+                <w:rFonts w:ascii="Cambria" w:eastAsia="Calibri" w:hAnsi="Cambria" w:cs="Calibri"/>
+                <w:color w:val="000000"/>
+                <w:sz w:val="28"/>
+                <w:szCs w:val="28"/>
+                <w:lang w:val="en-US"/>
+              </w:rPr>
+            </w:pPr>
+            <w:r>
+              <w:rPr>
+                <w:rFonts w:ascii="Cambria" w:eastAsia="Calibri" w:hAnsi="Cambria" w:cs="Calibri"/>
+                <w:color w:val="000000"/>
+                <w:sz w:val="28"/>
+                <w:szCs w:val="28"/>
+                <w:lang w:val="en-US"/>
+              </w:rPr>
+              <w:t>n/a</w:t>
+            </w:r>
+          </w:p>
+          <w:p>
+            <w:pPr>
+              <w:jc w:val="center"/>
+              <w:rPr>
+                <w:rFonts w:ascii="Cambria" w:eastAsia="Calibri" w:hAnsi="Cambria" w:cs="Calibri"/>
+                <w:color w:val="000000"/>
+                <w:sz w:val="28"/>
+                <w:szCs w:val="28"/>
+                <w:lang w:val="en-US"/>
+              </w:rPr>
+            </w:pPr>
+            <w:r>
+              <w:rPr>
+                <w:rFonts w:ascii="Cambria" w:eastAsia="Calibri" w:hAnsi="Cambria" w:cs="Calibri"/>
+                <w:color w:val="000000"/>
+                <w:sz w:val="28"/>
+                <w:szCs w:val="28"/>
+                <w:lang w:val="en-US"/>
+              </w:rPr>
+              <w:t>n/a</w:t>
+            </w:r>
+          </w:p>
+          <w:p>
+            <w:pPr>
+              <w:jc w:val="center"/>
+              <w:rPr>
+                <w:rFonts w:ascii="Cambria" w:eastAsia="Calibri" w:hAnsi="Cambria" w:cs="Calibri"/>
+                <w:color w:val="000000"/>
+                <w:sz w:val="28"/>
+                <w:szCs w:val="28"/>
+                <w:lang w:val="en-US"/>
+              </w:rPr>
+            </w:pPr>
+            <w:r>
+              <w:rPr>
+                <w:rFonts w:ascii="Cambria" w:eastAsia="Calibri" w:hAnsi="Cambria" w:cs="Calibri"/>
+                <w:color w:val="000000"/>
+                <w:sz w:val="28"/>
+                <w:szCs w:val="28"/>
+                <w:lang w:val="en-US"/>
+              </w:rPr>
+              <w:t>1.15</w:t>
+            </w:r>
+          </w:p>
+          <w:p>
+            <w:pPr>
+              <w:jc w:val="center"/>
+              <w:rPr>
+                <w:rFonts w:ascii="Cambria" w:eastAsia="Calibri" w:hAnsi="Cambria" w:cs="Calibri"/>
+                <w:color w:val="000000"/>
+                <w:sz w:val="28"/>
+                <w:szCs w:val="28"/>
+                <w:lang w:val="en-US"/>
+              </w:rPr>
+            </w:pPr>
+            <w:r>
+              <w:rPr>
+                <w:rFonts w:ascii="Cambria" w:eastAsia="Calibri" w:hAnsi="Cambria" w:cs="Calibri"/>
+                <w:color w:val="000000"/>
+                <w:sz w:val="28"/>
+                <w:szCs w:val="28"/>
+                <w:lang w:val="en-US"/>
+              </w:rPr>
+              <w:t>0.85</w:t>
+            </w:r>
+          </w:p>
+          <w:p>
+            <w:pPr>
+              <w:jc w:val="center"/>
+              <w:rPr>
+                <w:rFonts w:ascii="Cambria" w:eastAsia="Calibri" w:hAnsi="Cambria" w:cs="Calibri"/>
+                <w:color w:val="000000"/>
+                <w:sz w:val="28"/>
+                <w:szCs w:val="28"/>
+                <w:lang w:val="en-US"/>
+              </w:rPr>
+            </w:pPr>
+            <w:r>
+              <w:rPr>
+                <w:rFonts w:ascii="Cambria" w:eastAsia="Calibri" w:hAnsi="Cambria" w:cs="Calibri"/>
+                <w:color w:val="000000"/>
+                <w:sz w:val="28"/>
+                <w:szCs w:val="28"/>
+                <w:lang w:val="en-US"/>
+              </w:rPr>
+              <w:t>1.00</w:t>
+            </w:r>
+          </w:p>
+          <w:p>
+            <w:pPr>
+              <w:jc w:val="center"/>
+              <w:rPr>
+                <w:rFonts w:ascii="Cambria" w:eastAsia="Calibri" w:hAnsi="Cambria" w:cs="Calibri"/>
+                <w:color w:val="000000"/>
+                <w:sz w:val="28"/>
+                <w:szCs w:val="28"/>
+                <w:lang w:val="en-US"/>
+              </w:rPr>
+            </w:pPr>
+            <w:r>
+              <w:rPr>
+                <w:rFonts w:ascii="Cambria" w:eastAsia="Calibri" w:hAnsi="Cambria" w:cs="Calibri"/>
+                <w:color w:val="000000"/>
+                <w:sz w:val="28"/>
+                <w:szCs w:val="28"/>
+                <w:lang w:val="en-US"/>
+              </w:rPr>
+              <w:t>1.29</w:t>
+            </w:r>
+          </w:p>
+          <w:p>
+            <w:pPr>
+              <w:jc w:val="center"/>
+              <w:rPr>
+                <w:rFonts w:ascii="Cambria" w:eastAsia="Calibri" w:hAnsi="Cambria" w:cs="Calibri"/>
+                <w:color w:val="000000"/>
+                <w:sz w:val="28"/>
+                <w:szCs w:val="28"/>
+                <w:lang w:val="en-US"/>
+              </w:rPr>
+            </w:pPr>
+            <w:r>
+              <w:rPr>
+                <w:rFonts w:ascii="Cambria" w:eastAsia="Calibri" w:hAnsi="Cambria" w:cs="Calibri"/>
+                <w:color w:val="000000"/>
+                <w:sz w:val="28"/>
+                <w:szCs w:val="28"/>
+                <w:lang w:val="en-US"/>
+              </w:rPr>
+              <w:t>1.10</w:t>
+            </w:r>
+          </w:p>
+          <w:p>
+            <w:pPr>
+              <w:jc w:val="center"/>
+              <w:rPr>
+                <w:rFonts w:ascii="Cambria" w:eastAsia="Calibri" w:hAnsi="Cambria" w:cs="Calibri"/>
+                <w:color w:val="000000"/>
+                <w:sz w:val="28"/>
+                <w:szCs w:val="28"/>
+                <w:lang w:val="en-US"/>
+              </w:rPr>
+            </w:pPr>
+            <w:r>
+              <w:rPr>
+                <w:rFonts w:ascii="Cambria" w:eastAsia="Calibri" w:hAnsi="Cambria" w:cs="Calibri"/>
+                <w:color w:val="000000"/>
+                <w:sz w:val="28"/>
+                <w:szCs w:val="28"/>
+                <w:lang w:val="en-US"/>
+              </w:rPr>
+              <w:t>1.09</w:t>
+            </w:r>
+          </w:p>
+          <w:p>
+            <w:pPr>
+              <w:jc w:val="center"/>
+              <w:rPr>
+                <w:rFonts w:ascii="Cambria" w:eastAsia="Calibri" w:hAnsi="Cambria" w:cs="Calibri"/>
+                <w:color w:val="000000"/>
+                <w:sz w:val="28"/>
+                <w:szCs w:val="28"/>
+                <w:lang w:val="en-US"/>
+              </w:rPr>
+            </w:pPr>
+            <w:r>
+              <w:rPr>
+                <w:rFonts w:ascii="Cambria" w:eastAsia="Calibri" w:hAnsi="Cambria" w:cs="Calibri"/>
+                <w:color w:val="000000"/>
+                <w:sz w:val="28"/>
+                <w:szCs w:val="28"/>
+                <w:lang w:val="en-US"/>
+              </w:rPr>
+              <w:t>1.09</w:t>
+            </w:r>
+          </w:p>
+          <w:p>
+            <w:pPr>
+              <w:jc w:val="center"/>
+              <w:rPr>
+                <w:rFonts w:ascii="Cambria" w:eastAsia="Calibri" w:hAnsi="Cambria" w:cs="Calibri"/>
+                <w:color w:val="000000"/>
+                <w:sz w:val="28"/>
+                <w:szCs w:val="28"/>
+                <w:lang w:val="en-US"/>
+              </w:rPr>
+            </w:pPr>
+            <w:r>
+              <w:rPr>
+                <w:rFonts w:ascii="Cambria" w:eastAsia="Calibri" w:hAnsi="Cambria" w:cs="Calibri"/>
+                <w:color w:val="000000"/>
+                <w:sz w:val="28"/>
+                <w:szCs w:val="28"/>
+                <w:lang w:val="en-US"/>
+              </w:rPr>
+              <w:t>0.90</w:t>
+            </w:r>
+          </w:p>
+          <w:p>
+            <w:pPr>
+              <w:jc w:val="center"/>
+              <w:rPr>
+                <w:rFonts w:ascii="Cambria" w:eastAsia="Calibri" w:hAnsi="Cambria" w:cs="Calibri"/>
+                <w:color w:val="000000"/>
+                <w:sz w:val="28"/>
+                <w:szCs w:val="28"/>
+                <w:lang w:val="en-US"/>
+              </w:rPr>
+            </w:pPr>
+            <w:r>
+              <w:rPr>
+                <w:rFonts w:ascii="Cambria" w:eastAsia="Calibri" w:hAnsi="Cambria" w:cs="Calibri"/>
+                <w:color w:val="000000"/>
+                <w:sz w:val="28"/>
+                <w:szCs w:val="28"/>
+                <w:lang w:val="en-US"/>
+              </w:rPr>
+              <w:t>0.93</w:t>
+            </w:r>
+          </w:p>
+          <w:p>
+            <w:pPr>
+              <w:jc w:val="center"/>
+              <w:rPr>
+                <w:rFonts w:ascii="Cambria" w:eastAsia="Calibri" w:hAnsi="Cambria" w:cs="Calibri"/>
+                <w:color w:val="000000"/>
+                <w:sz w:val="28"/>
+                <w:szCs w:val="28"/>
+                <w:lang w:val="en-US"/>
+              </w:rPr>
+            </w:pPr>
+            <w:r>
+              <w:rPr>
+                <w:rFonts w:ascii="Cambria" w:eastAsia="Calibri" w:hAnsi="Cambria" w:cs="Calibri"/>
+                <w:color w:val="000000"/>
+                <w:sz w:val="28"/>
+                <w:szCs w:val="28"/>
+                <w:lang w:val="en-US"/>
+              </w:rPr>
+              <w:t>1.00</w:t>
             </w:r>
           </w:p>
         </w:tc>
@@ -10668,16 +10925,24 @@
       <w:pPr>
         <w:rPr>
           <w:rFonts w:ascii="Cambria" w:eastAsia="Calibri" w:hAnsi="Cambria" w:cs="Calibri"/>
-          <w:b/>
           <w:color w:val="000000"/>
           <w:sz w:val="28"/>
           <w:szCs w:val="28"/>
           <w:lang w:val="en-US"/>
         </w:rPr>
       </w:pPr>
-    </w:p>
-    <w:p>
-      <w:pPr>
+      <w:r>
+        <w:rPr>
+          <w:rFonts w:ascii="Cambria" w:eastAsia="Calibri" w:hAnsi="Cambria" w:cs="Calibri"/>
+          <w:b/>
+          <w:color w:val="000000"/>
+          <w:sz w:val="28"/>
+          <w:szCs w:val="28"/>
+          <w:lang w:val="en-US"/>
+        </w:rPr>
+        <w:t xml:space="preserve">Product: </w:t>
+      </w:r>
+      <w:r>
         <w:rPr>
           <w:rFonts w:ascii="Cambria" w:eastAsia="Calibri" w:hAnsi="Cambria" w:cs="Calibri"/>
           <w:color w:val="000000"/>
@@ -10685,17 +10950,7 @@
           <w:szCs w:val="28"/>
           <w:lang w:val="en-US"/>
         </w:rPr>
-      </w:pPr>
-      <w:r>
-        <w:rPr>
-          <w:rFonts w:ascii="Cambria" w:eastAsia="Calibri" w:hAnsi="Cambria" w:cs="Calibri"/>
-          <w:b/>
-          <w:color w:val="000000"/>
-          <w:sz w:val="28"/>
-          <w:szCs w:val="28"/>
-          <w:lang w:val="en-US"/>
-        </w:rPr>
-        <w:t xml:space="preserve">Product: </w:t>
+        <w:t>1.36</w:t>
       </w:r>
     </w:p>
     <w:p>
@@ -10810,6 +11065,9 @@
     </w:p>
     <w:p>
       <w:pPr>
+        <w:autoSpaceDE w:val="0"/>
+        <w:autoSpaceDN w:val="0"/>
+        <w:adjustRightInd w:val="0"/>
         <w:spacing w:after="0" w:line="240" w:lineRule="auto"/>
         <w:rPr>
           <w:rFonts w:ascii="Cambria" w:eastAsia="Calibri" w:hAnsi="Cambria" w:cs="Calibri"/>
@@ -10822,6 +11080,9 @@
     </w:p>
     <w:p>
       <w:pPr>
+        <w:autoSpaceDE w:val="0"/>
+        <w:autoSpaceDN w:val="0"/>
+        <w:adjustRightInd w:val="0"/>
         <w:spacing w:after="0" w:line="240" w:lineRule="auto"/>
         <w:rPr>
           <w:rFonts w:ascii="Cambria" w:eastAsia="Calibri" w:hAnsi="Cambria" w:cs="Calibri"/>
@@ -10834,24 +11095,12 @@
     </w:p>
     <w:p>
       <w:pPr>
-        <w:spacing w:after="0" w:line="240" w:lineRule="auto"/>
-        <w:rPr>
-          <w:rFonts w:ascii="Cambria" w:eastAsia="Calibri" w:hAnsi="Cambria" w:cs="Calibri"/>
-          <w:b/>
-          <w:color w:val="000000"/>
-          <w:sz w:val="36"/>
-          <w:lang w:val="en-US"/>
-        </w:rPr>
-      </w:pPr>
-    </w:p>
-    <w:p>
-      <w:pPr>
-        <w:autoSpaceDE w:val="0"/>
-        <w:autoSpaceDN w:val="0"/>
-        <w:adjustRightInd w:val="0"/>
-        <w:spacing w:after="0" w:line="240" w:lineRule="auto"/>
-        <w:rPr>
-          <w:rFonts w:ascii="TimesNewRomanPS-BoldItalicMT" w:hAnsi="TimesNewRomanPS-BoldItalicMT" w:cs="TimesNewRomanPS-BoldItalicMT"/>
+        <w:autoSpaceDE w:val="0"/>
+        <w:autoSpaceDN w:val="0"/>
+        <w:adjustRightInd w:val="0"/>
+        <w:spacing w:after="0" w:line="240" w:lineRule="auto"/>
+        <w:rPr>
+          <w:rFonts w:ascii="Cambria" w:hAnsi="Cambria" w:cs="TimesNewRomanPS-BoldItalicMT"/>
           <w:b/>
           <w:bCs/>
           <w:i/>
@@ -10861,13 +11110,7 @@
           <w:lang w:val="en-US"/>
         </w:rPr>
       </w:pPr>
-    </w:p>
-    <w:p>
-      <w:pPr>
-        <w:autoSpaceDE w:val="0"/>
-        <w:autoSpaceDN w:val="0"/>
-        <w:adjustRightInd w:val="0"/>
-        <w:spacing w:after="0" w:line="240" w:lineRule="auto"/>
+      <w:r>
         <w:rPr>
           <w:rFonts w:ascii="Cambria" w:hAnsi="Cambria" w:cs="TimesNewRomanPS-BoldItalicMT"/>
           <w:b/>
@@ -10878,8 +11121,15 @@
           <w:szCs w:val="28"/>
           <w:lang w:val="en-US"/>
         </w:rPr>
-      </w:pPr>
-      <w:r>
+        <w:t>2.4. Effort Equation</w:t>
+      </w:r>
+    </w:p>
+    <w:p>
+      <w:pPr>
+        <w:autoSpaceDE w:val="0"/>
+        <w:autoSpaceDN w:val="0"/>
+        <w:adjustRightInd w:val="0"/>
+        <w:spacing w:after="0" w:line="240" w:lineRule="auto"/>
         <w:rPr>
           <w:rFonts w:ascii="Cambria" w:hAnsi="Cambria" w:cs="TimesNewRomanPS-BoldItalicMT"/>
           <w:b/>
@@ -10890,8 +11140,134 @@
           <w:szCs w:val="28"/>
           <w:lang w:val="en-US"/>
         </w:rPr>
-        <w:t>2.4. Effort Equation</w:t>
-      </w:r>
+      </w:pPr>
+    </w:p>
+    <w:p>
+      <w:pPr>
+        <w:autoSpaceDE w:val="0"/>
+        <w:autoSpaceDN w:val="0"/>
+        <w:adjustRightInd w:val="0"/>
+        <w:spacing w:after="0" w:line="240" w:lineRule="auto"/>
+        <w:rPr>
+          <w:rFonts w:ascii="Cambria" w:hAnsi="Cambria" w:cs="SFRM1000"/>
+          <w:sz w:val="28"/>
+          <w:szCs w:val="28"/>
+          <w:lang w:val="en-US"/>
+        </w:rPr>
+      </w:pPr>
+      <w:r>
+        <w:rPr>
+          <w:rFonts w:ascii="Cambria" w:hAnsi="Cambria" w:cs="SFRM1000"/>
+          <w:sz w:val="28"/>
+          <w:szCs w:val="28"/>
+          <w:lang w:val="en-US"/>
+        </w:rPr>
+        <w:t>To pass from FP to SLOC we use an average conversion factor of 46 as described</w:t>
+      </w:r>
+    </w:p>
+    <w:p>
+      <w:pPr>
+        <w:autoSpaceDE w:val="0"/>
+        <w:autoSpaceDN w:val="0"/>
+        <w:adjustRightInd w:val="0"/>
+        <w:spacing w:after="0" w:line="240" w:lineRule="auto"/>
+        <w:rPr>
+          <w:rFonts w:ascii="Cambria" w:hAnsi="Cambria" w:cs="SFRM1000"/>
+          <w:sz w:val="28"/>
+          <w:szCs w:val="28"/>
+          <w:lang w:val="en-US"/>
+        </w:rPr>
+      </w:pPr>
+      <w:r>
+        <w:rPr>
+          <w:rFonts w:ascii="Cambria" w:hAnsi="Cambria" w:cs="SFRM1000"/>
+          <w:sz w:val="28"/>
+          <w:szCs w:val="28"/>
+          <w:lang w:val="en-US"/>
+        </w:rPr>
+        <w:t>at http://www.qsm.com/resources/function-point-languages-table, an updated</w:t>
+      </w:r>
+    </w:p>
+    <w:p>
+      <w:pPr>
+        <w:autoSpaceDE w:val="0"/>
+        <w:autoSpaceDN w:val="0"/>
+        <w:adjustRightInd w:val="0"/>
+        <w:spacing w:after="0" w:line="240" w:lineRule="auto"/>
+        <w:rPr>
+          <w:rFonts w:ascii="Cambria" w:hAnsi="Cambria" w:cs="SFRM1000"/>
+          <w:sz w:val="28"/>
+          <w:szCs w:val="28"/>
+          <w:lang w:val="en-US"/>
+        </w:rPr>
+      </w:pPr>
+      <w:r>
+        <w:rPr>
+          <w:rFonts w:ascii="Cambria" w:hAnsi="Cambria" w:cs="SFRM1000"/>
+          <w:sz w:val="28"/>
+          <w:szCs w:val="28"/>
+          <w:lang w:val="en-US"/>
+        </w:rPr>
+        <w:t>version that adds J2EE of the table included in official manual</w:t>
+      </w:r>
+    </w:p>
+    <w:p>
+      <w:pPr>
+        <w:autoSpaceDE w:val="0"/>
+        <w:autoSpaceDN w:val="0"/>
+        <w:adjustRightInd w:val="0"/>
+        <w:spacing w:after="0" w:line="240" w:lineRule="auto"/>
+        <w:rPr>
+          <w:rFonts w:ascii="Cambria" w:hAnsi="Cambria" w:cs="SFRM1000"/>
+          <w:sz w:val="28"/>
+          <w:szCs w:val="28"/>
+          <w:lang w:val="en-US"/>
+        </w:rPr>
+      </w:pPr>
+      <w:r>
+        <w:rPr>
+          <w:rFonts w:ascii="Cambria" w:hAnsi="Cambria" w:cs="SFRM1000"/>
+          <w:sz w:val="28"/>
+          <w:szCs w:val="28"/>
+          <w:lang w:val="en-US"/>
+        </w:rPr>
+        <w:t>(</w:t>
+      </w:r>
+      <w:hyperlink r:id="rId27" w:history="1">
+        <w:r>
+          <w:rPr>
+            <w:rStyle w:val="Hyperlink"/>
+            <w:rFonts w:ascii="Cambria" w:hAnsi="Cambria" w:cs="SFRM1000"/>
+            <w:sz w:val="28"/>
+            <w:szCs w:val="28"/>
+            <w:lang w:val="en-US"/>
+          </w:rPr>
+          <w:t>http://sunset.usc.edu/research/COCOMOII/Docs/modelman.pdf</w:t>
+        </w:r>
+      </w:hyperlink>
+      <w:r>
+        <w:rPr>
+          <w:rFonts w:ascii="Cambria" w:hAnsi="Cambria" w:cs="SFRM1000"/>
+          <w:sz w:val="28"/>
+          <w:szCs w:val="28"/>
+          <w:lang w:val="en-US"/>
+        </w:rPr>
+        <w:t>).</w:t>
+      </w:r>
+    </w:p>
+    <w:p>
+      <w:pPr>
+        <w:autoSpaceDE w:val="0"/>
+        <w:autoSpaceDN w:val="0"/>
+        <w:adjustRightInd w:val="0"/>
+        <w:spacing w:after="0" w:line="240" w:lineRule="auto"/>
+        <w:rPr>
+          <w:rFonts w:ascii="Cambria" w:hAnsi="Cambria" w:cs="SFRM1000"/>
+          <w:sz w:val="28"/>
+          <w:szCs w:val="28"/>
+          <w:lang w:val="en-US"/>
+        </w:rPr>
+      </w:pPr>
     </w:p>
     <w:p>
       <w:pPr>
@@ -10910,6 +11286,87 @@
           <w:lang w:val="en-US"/>
         </w:rPr>
       </w:pPr>
+      <w:r>
+        <w:rPr>
+          <w:rFonts w:ascii="Cambria" w:hAnsi="Cambria" w:cs="CMR10"/>
+          <w:sz w:val="28"/>
+          <w:szCs w:val="28"/>
+          <w:lang w:val="it-IT"/>
+        </w:rPr>
+        <w:t>97</w:t>
+      </w:r>
+      <w:r>
+        <w:rPr>
+          <w:rFonts w:ascii="Cambria" w:hAnsi="Cambria" w:cs="CMR10"/>
+          <w:sz w:val="28"/>
+          <w:szCs w:val="28"/>
+          <w:lang w:val="it-IT"/>
+        </w:rPr>
+        <w:t xml:space="preserve"> </w:t>
+      </w:r>
+      <w:r>
+        <w:rPr>
+          <w:rFonts w:ascii="Cambria" w:hAnsi="Cambria" w:cs="CMMI10"/>
+          <w:sz w:val="28"/>
+          <w:szCs w:val="28"/>
+          <w:lang w:val="it-IT"/>
+        </w:rPr>
+        <w:t xml:space="preserve">FPs </w:t>
+      </w:r>
+      <w:r>
+        <w:rPr>
+          <w:rFonts w:ascii="Cambria" w:hAnsi="Cambria" w:cs="CMSY10"/>
+          <w:sz w:val="28"/>
+          <w:szCs w:val="28"/>
+          <w:lang w:val="it-IT"/>
+        </w:rPr>
+        <w:t xml:space="preserve">* </w:t>
+      </w:r>
+      <w:r>
+        <w:rPr>
+          <w:rFonts w:ascii="Cambria" w:hAnsi="Cambria" w:cs="CMR10"/>
+          <w:sz w:val="28"/>
+          <w:szCs w:val="28"/>
+          <w:lang w:val="it-IT"/>
+        </w:rPr>
+        <w:t>53 = 5141</w:t>
+      </w:r>
+      <w:r>
+        <w:rPr>
+          <w:rFonts w:ascii="Cambria" w:hAnsi="Cambria" w:cs="CMR10"/>
+          <w:sz w:val="28"/>
+          <w:szCs w:val="28"/>
+          <w:lang w:val="it-IT"/>
+        </w:rPr>
+        <w:t xml:space="preserve"> </w:t>
+      </w:r>
+      <w:r>
+        <w:rPr>
+          <w:rFonts w:ascii="Cambria" w:hAnsi="Cambria" w:cs="CMMI10"/>
+          <w:sz w:val="28"/>
+          <w:szCs w:val="28"/>
+          <w:lang w:val="it-IT"/>
+        </w:rPr>
+        <w:t>SLOC</w:t>
+      </w:r>
+    </w:p>
+    <w:p>
+      <w:pPr>
+        <w:autoSpaceDE w:val="0"/>
+        <w:autoSpaceDN w:val="0"/>
+        <w:adjustRightInd w:val="0"/>
+        <w:spacing w:after="0" w:line="240" w:lineRule="auto"/>
+        <w:rPr>
+          <w:rFonts w:ascii="Cambria" w:hAnsi="Cambria" w:cs="TimesNewRomanPS-BoldItalicMT"/>
+          <w:b/>
+          <w:bCs/>
+          <w:i/>
+          <w:iCs/>
+          <w:sz w:val="28"/>
+          <w:szCs w:val="28"/>
+          <w:lang w:val="en-US"/>
+        </w:rPr>
+      </w:pPr>
     </w:p>
     <w:p>
       <w:pPr>
@@ -10968,7 +11425,17 @@
           <w:szCs w:val="28"/>
           <w:lang w:val="en-US"/>
         </w:rPr>
-        <w:t>Effort := A * EAF * KSLOC E</w:t>
+        <w:t>Effort := A * EAF * KSLOC</w:t>
+      </w:r>
+      <w:r>
+        <w:rPr>
+          <w:rFonts w:ascii="Cambria" w:eastAsia="TimesNewRomanPSMT" w:hAnsi="Cambria" w:cs="TimesNewRomanPSMT"/>
+          <w:sz w:val="28"/>
+          <w:szCs w:val="28"/>
+          <w:vertAlign w:val="superscript"/>
+          <w:lang w:val="en-US"/>
+        </w:rPr>
+        <w:t>E</w:t>
       </w:r>
     </w:p>
     <w:p>
@@ -11051,7 +11518,25 @@
           <w:szCs w:val="28"/>
           <w:lang w:val="en-US"/>
         </w:rPr>
-        <w:t>EAF → product of all the cost drivers, equal to : 0.85 ;</w:t>
+        <w:t>EAF → product of all t</w:t>
+      </w:r>
+      <w:r>
+        <w:rPr>
+          <w:rFonts w:ascii="Cambria" w:eastAsia="TimesNewRomanPSMT" w:hAnsi="Cambria" w:cs="TimesNewRomanPSMT"/>
+          <w:sz w:val="28"/>
+          <w:szCs w:val="28"/>
+          <w:lang w:val="en-US"/>
+        </w:rPr>
+        <w:t>he cost drivers, equal to : 1.36</w:t>
+      </w:r>
+      <w:r>
+        <w:rPr>
+          <w:rFonts w:ascii="Cambria" w:eastAsia="TimesNewRomanPSMT" w:hAnsi="Cambria" w:cs="TimesNewRomanPSMT"/>
+          <w:sz w:val="28"/>
+          <w:szCs w:val="28"/>
+          <w:lang w:val="en-US"/>
+        </w:rPr>
+        <w:t xml:space="preserve"> ;</w:t>
       </w:r>
     </w:p>
     <w:p>
@@ -11097,7 +11582,25 @@
           <w:szCs w:val="28"/>
           <w:lang w:val="en-US"/>
         </w:rPr>
-        <w:t>B + 0.01 * sum{i} SF[i] := B + 0.01 *13.71 = 0.91 + 0.1371 = 1.0471;</w:t>
+        <w:t>B + 0.0</w:t>
+      </w:r>
+      <w:r>
+        <w:rPr>
+          <w:rFonts w:ascii="Cambria" w:eastAsia="TimesNewRomanPSMT" w:hAnsi="Cambria" w:cs="TimesNewRomanPSMT"/>
+          <w:sz w:val="28"/>
+          <w:szCs w:val="28"/>
+          <w:lang w:val="en-US"/>
+        </w:rPr>
+        <w:t>1 * sum{i} SF[i] := B + 0.01 *16.54 = 0.91 + 0.1654 = 1.0754</w:t>
+      </w:r>
+      <w:r>
+        <w:rPr>
+          <w:rFonts w:ascii="Cambria" w:eastAsia="TimesNewRomanPSMT" w:hAnsi="Cambria" w:cs="TimesNewRomanPSMT"/>
+          <w:sz w:val="28"/>
+          <w:szCs w:val="28"/>
+          <w:lang w:val="en-US"/>
+        </w:rPr>
+        <w:t>;</w:t>
       </w:r>
     </w:p>
     <w:p>
@@ -11143,7 +11646,16 @@
           <w:szCs w:val="28"/>
           <w:lang w:val="en-US"/>
         </w:rPr>
-        <w:t>KSLOC → estimated lines of code using the FP analysis: 5.566</w:t>
+        <w:t>KSLOC → estimated lines of c</w:t>
+      </w:r>
+      <w:r>
+        <w:rPr>
+          <w:rFonts w:ascii="Cambria" w:eastAsia="TimesNewRomanPSMT" w:hAnsi="Cambria" w:cs="TimesNewRomanPSMT"/>
+          <w:sz w:val="28"/>
+          <w:szCs w:val="28"/>
+          <w:lang w:val="en-US"/>
+        </w:rPr>
+        <w:t>ode using the FP analysis: 5.141</w:t>
       </w:r>
     </w:p>
     <w:p>
@@ -11189,64 +11701,54 @@
           <w:szCs w:val="28"/>
           <w:lang w:val="en-US"/>
         </w:rPr>
-        <w:t>Effort := 2.94 * 0.85 * 5.566 1.0471 = 15.0808 PM</w:t>
-      </w:r>
-    </w:p>
-    <w:p>
-      <w:pPr>
-        <w:autoSpaceDE w:val="0"/>
-        <w:autoSpaceDN w:val="0"/>
-        <w:adjustRightInd w:val="0"/>
-        <w:spacing w:after="0" w:line="240" w:lineRule="auto"/>
-        <w:rPr>
-          <w:rFonts w:ascii="Cambria" w:eastAsia="TimesNewRomanPSMT" w:hAnsi="Cambria" w:cs="TimesNewRomanPSMT"/>
-          <w:sz w:val="28"/>
-          <w:szCs w:val="28"/>
-          <w:lang w:val="en-US"/>
-        </w:rPr>
-      </w:pPr>
-    </w:p>
-    <w:p>
-      <w:pPr>
-        <w:autoSpaceDE w:val="0"/>
-        <w:autoSpaceDN w:val="0"/>
-        <w:adjustRightInd w:val="0"/>
-        <w:spacing w:after="0" w:line="240" w:lineRule="auto"/>
-        <w:rPr>
-          <w:rFonts w:ascii="Cambria" w:eastAsia="TimesNewRomanPSMT" w:hAnsi="Cambria" w:cs="TimesNewRomanPSMT"/>
-          <w:sz w:val="28"/>
-          <w:szCs w:val="28"/>
-          <w:lang w:val="en-US"/>
-        </w:rPr>
-      </w:pPr>
-      <w:r>
-        <w:rPr>
-          <w:rFonts w:ascii="Cambria" w:eastAsia="TimesNewRomanPSMT" w:hAnsi="Cambria" w:cs="TimesNewRomanPSMT"/>
-          <w:sz w:val="28"/>
-          <w:szCs w:val="28"/>
-          <w:lang w:val="en-US"/>
-        </w:rPr>
-        <w:t>instead if we consider this value starting from the real KLOC (7.116) and not the estimated</w:t>
-      </w:r>
-    </w:p>
-    <w:p>
-      <w:pPr>
-        <w:spacing w:after="0" w:line="240" w:lineRule="auto"/>
-        <w:rPr>
-          <w:rFonts w:ascii="Cambria" w:eastAsia="TimesNewRomanPSMT" w:hAnsi="Cambria" w:cs="TimesNewRomanPSMT"/>
-          <w:sz w:val="28"/>
-          <w:szCs w:val="28"/>
-          <w:lang w:val="en-US"/>
-        </w:rPr>
-      </w:pPr>
-      <w:r>
-        <w:rPr>
-          <w:rFonts w:ascii="Cambria" w:eastAsia="TimesNewRomanPSMT" w:hAnsi="Cambria" w:cs="TimesNewRomanPSMT"/>
-          <w:sz w:val="28"/>
-          <w:szCs w:val="28"/>
-          <w:lang w:val="en-US"/>
-        </w:rPr>
-        <w:t>one, we get: 19.504 PM .</w:t>
+        <w:t>Effort := 2.94 * 1.36</w:t>
+      </w:r>
+      <w:r>
+        <w:rPr>
+          <w:rFonts w:ascii="Cambria" w:eastAsia="TimesNewRomanPSMT" w:hAnsi="Cambria" w:cs="TimesNewRomanPSMT"/>
+          <w:sz w:val="28"/>
+          <w:szCs w:val="28"/>
+          <w:lang w:val="en-US"/>
+        </w:rPr>
+        <w:t xml:space="preserve"> * 5.141</w:t>
+      </w:r>
+      <w:r>
+        <w:rPr>
+          <w:rFonts w:ascii="Cambria" w:eastAsia="TimesNewRomanPSMT" w:hAnsi="Cambria" w:cs="TimesNewRomanPSMT"/>
+          <w:sz w:val="28"/>
+          <w:szCs w:val="28"/>
+          <w:vertAlign w:val="superscript"/>
+          <w:lang w:val="en-US"/>
+        </w:rPr>
+        <w:t>1.0754</w:t>
+      </w:r>
+      <w:r>
+        <w:rPr>
+          <w:rFonts w:ascii="Cambria" w:eastAsia="TimesNewRomanPSMT" w:hAnsi="Cambria" w:cs="TimesNewRomanPSMT"/>
+          <w:sz w:val="28"/>
+          <w:szCs w:val="28"/>
+          <w:vertAlign w:val="superscript"/>
+          <w:lang w:val="en-US"/>
+        </w:rPr>
+        <w:t xml:space="preserve"> </w:t>
+      </w:r>
+      <w:r>
+        <w:rPr>
+          <w:rFonts w:ascii="Cambria" w:eastAsia="TimesNewRomanPSMT" w:hAnsi="Cambria" w:cs="TimesNewRomanPSMT"/>
+          <w:sz w:val="28"/>
+          <w:szCs w:val="28"/>
+          <w:lang w:val="en-US"/>
+        </w:rPr>
+        <w:t>= 23.3</w:t>
+      </w:r>
+      <w:r>
+        <w:rPr>
+          <w:rFonts w:ascii="Cambria" w:eastAsia="TimesNewRomanPSMT" w:hAnsi="Cambria" w:cs="TimesNewRomanPSMT"/>
+          <w:sz w:val="28"/>
+          <w:szCs w:val="28"/>
+          <w:lang w:val="en-US"/>
+        </w:rPr>
+        <w:t xml:space="preserve"> PM</w:t>
       </w:r>
     </w:p>
     <w:p>
@@ -11363,14 +11865,21 @@
           <w:szCs w:val="28"/>
           <w:lang w:val="en-US"/>
         </w:rPr>
-        <w:t>Duration := 3.67 * Effort F</w:t>
-      </w:r>
-    </w:p>
-    <w:p>
-      <w:pPr>
-        <w:autoSpaceDE w:val="0"/>
-        <w:autoSpaceDN w:val="0"/>
-        <w:adjustRightInd w:val="0"/>
+        <w:t>Duration := 3.67 * Effort</w:t>
+      </w:r>
+      <w:r>
+        <w:rPr>
+          <w:rFonts w:ascii="Cambria" w:eastAsia="TimesNewRomanPSMT" w:hAnsi="Cambria" w:cs="TimesNewRomanPSMT"/>
+          <w:sz w:val="28"/>
+          <w:szCs w:val="28"/>
+          <w:vertAlign w:val="superscript"/>
+          <w:lang w:val="en-US"/>
+        </w:rPr>
+        <w:t>F</w:t>
+      </w:r>
+    </w:p>
+    <w:p>
+      <w:pPr>
         <w:spacing w:after="0" w:line="240" w:lineRule="auto"/>
         <w:rPr>
           <w:rFonts w:ascii="Cambria" w:eastAsia="TimesNewRomanPSMT" w:hAnsi="Cambria" w:cs="TimesNewRomanPSMT"/>
@@ -11402,8 +11911,316 @@
     </w:p>
     <w:p>
       <w:pPr>
+        <w:spacing w:after="0" w:line="240" w:lineRule="auto"/>
+        <w:rPr>
+          <w:rFonts w:ascii="Cambria" w:eastAsia="TimesNewRomanPSMT" w:hAnsi="Cambria" w:cs="TimesNewRomanPSMT"/>
+          <w:sz w:val="28"/>
+          <w:szCs w:val="28"/>
+          <w:lang w:val="en-US"/>
+        </w:rPr>
+      </w:pPr>
+      <w:r>
+        <w:rPr>
+          <w:rFonts w:ascii="Cambria" w:eastAsia="TimesNewRomanPSMT" w:hAnsi="Cambria" w:cs="TimesNewRomanPSMT"/>
+          <w:sz w:val="28"/>
+          <w:szCs w:val="28"/>
+          <w:lang w:val="en-US"/>
+        </w:rPr>
+        <w:t>F := 0.28+0.2*(</w:t>
+      </w:r>
+      <w:r>
+        <w:rPr>
+          <w:rFonts w:ascii="Cambria" w:eastAsia="TimesNewRomanPSMT" w:hAnsi="Cambria" w:cs="TimesNewRomanPSMT"/>
+          <w:sz w:val="28"/>
+          <w:szCs w:val="28"/>
+          <w:lang w:val="en-US"/>
+        </w:rPr>
+        <w:t>E –</w:t>
+      </w:r>
+      <w:r>
+        <w:rPr>
+          <w:rFonts w:ascii="Cambria" w:eastAsia="TimesNewRomanPSMT" w:hAnsi="Cambria" w:cs="TimesNewRomanPSMT"/>
+          <w:sz w:val="28"/>
+          <w:szCs w:val="28"/>
+          <w:lang w:val="en-US"/>
+        </w:rPr>
+        <w:t xml:space="preserve"> B) = 0.28+0.2 *(1.0754 – 0.91) = 0.28+0.2*( 0.1654 ) = 0.31308</w:t>
+      </w:r>
+    </w:p>
+    <w:p>
+      <w:pPr>
+        <w:spacing w:after="0" w:line="240" w:lineRule="auto"/>
+        <w:rPr>
+          <w:rFonts w:ascii="Cambria" w:eastAsia="TimesNewRomanPSMT" w:hAnsi="Cambria" w:cs="TimesNewRomanPSMT"/>
+          <w:sz w:val="28"/>
+          <w:szCs w:val="28"/>
+          <w:lang w:val="en-US"/>
+        </w:rPr>
+      </w:pPr>
+    </w:p>
+    <w:p>
+      <w:pPr>
+        <w:spacing w:after="0" w:line="240" w:lineRule="auto"/>
+        <w:rPr>
+          <w:rFonts w:ascii="Cambria" w:eastAsia="TimesNewRomanPSMT" w:hAnsi="Cambria" w:cs="TimesNewRomanPSMT"/>
+          <w:sz w:val="28"/>
+          <w:szCs w:val="28"/>
+          <w:lang w:val="it-IT"/>
+        </w:rPr>
+      </w:pPr>
+      <w:r>
+        <w:rPr>
+          <w:rFonts w:ascii="Cambria" w:eastAsia="TimesNewRomanPSMT" w:hAnsi="Cambria" w:cs="TimesNewRomanPSMT"/>
+          <w:sz w:val="28"/>
+          <w:szCs w:val="28"/>
+          <w:lang w:val="it-IT"/>
+        </w:rPr>
+        <w:t>Follows then:</w:t>
+      </w:r>
+    </w:p>
+    <w:p>
+      <w:pPr>
+        <w:autoSpaceDE w:val="0"/>
+        <w:autoSpaceDN w:val="0"/>
+        <w:adjustRightInd w:val="0"/>
+        <w:spacing w:after="0" w:line="240" w:lineRule="auto"/>
+        <w:rPr>
+          <w:rFonts w:ascii="Cambria" w:eastAsia="TimesNewRomanPSMT" w:hAnsi="Cambria" w:cs="TimesNewRomanPSMT"/>
+          <w:sz w:val="28"/>
+          <w:szCs w:val="28"/>
+          <w:lang w:val="en-US"/>
+        </w:rPr>
+      </w:pPr>
+      <w:r>
+        <w:rPr>
+          <w:rFonts w:ascii="Cambria" w:eastAsia="TimesNewRomanPSMT" w:hAnsi="Cambria" w:cs="TimesNewRomanPSMT"/>
+          <w:sz w:val="28"/>
+          <w:szCs w:val="28"/>
+          <w:lang w:val="en-US"/>
+        </w:rPr>
+        <w:t>Duration := 3.67 * 23.3</w:t>
+      </w:r>
+      <w:r>
+        <w:rPr>
+          <w:rFonts w:ascii="Cambria" w:eastAsia="TimesNewRomanPSMT" w:hAnsi="Cambria" w:cs="TimesNewRomanPSMT"/>
+          <w:sz w:val="28"/>
+          <w:szCs w:val="28"/>
+          <w:vertAlign w:val="superscript"/>
+          <w:lang w:val="en-US"/>
+        </w:rPr>
+        <w:t xml:space="preserve">0.31308 </w:t>
+      </w:r>
+      <w:r>
+        <w:rPr>
+          <w:rFonts w:ascii="Cambria" w:eastAsia="TimesNewRomanPSMT" w:hAnsi="Cambria" w:cs="TimesNewRomanPSMT"/>
+          <w:sz w:val="28"/>
+          <w:szCs w:val="28"/>
+          <w:lang w:val="en-US"/>
+        </w:rPr>
+        <w:t xml:space="preserve">= </w:t>
+      </w:r>
+      <w:r>
+        <w:rPr>
+          <w:rFonts w:ascii="Cambria" w:eastAsia="TimesNewRomanPSMT" w:hAnsi="Cambria" w:cs="TimesNewRomanPSMT"/>
+          <w:sz w:val="28"/>
+          <w:szCs w:val="28"/>
+          <w:lang w:val="en-US"/>
+        </w:rPr>
+        <w:t>9.8 Months</w:t>
+      </w:r>
+    </w:p>
+    <w:p>
+      <w:pPr>
+        <w:spacing w:after="0" w:line="240" w:lineRule="auto"/>
+        <w:rPr>
+          <w:rFonts w:ascii="Cambria" w:eastAsia="TimesNewRomanPSMT" w:hAnsi="Cambria" w:cs="TimesNewRomanPSMT"/>
+          <w:sz w:val="28"/>
+          <w:szCs w:val="28"/>
+          <w:lang w:val="en-US"/>
+        </w:rPr>
+      </w:pPr>
+    </w:p>
+    <w:p>
+      <w:pPr>
+        <w:spacing w:after="0" w:line="240" w:lineRule="auto"/>
+        <w:rPr>
+          <w:rFonts w:ascii="Cambria" w:eastAsia="TimesNewRomanPSMT" w:hAnsi="Cambria" w:cs="TimesNewRomanPSMT"/>
+          <w:sz w:val="28"/>
+          <w:szCs w:val="28"/>
+          <w:lang w:val="en-US"/>
+        </w:rPr>
+      </w:pPr>
+    </w:p>
+    <w:p>
+      <w:pPr>
+        <w:autoSpaceDE w:val="0"/>
+        <w:autoSpaceDN w:val="0"/>
+        <w:adjustRightInd w:val="0"/>
+        <w:spacing w:after="0" w:line="240" w:lineRule="auto"/>
+        <w:rPr>
+          <w:rFonts w:ascii="Cambria" w:hAnsi="Cambria" w:cs="SFRM1000"/>
+          <w:sz w:val="28"/>
+          <w:szCs w:val="28"/>
+          <w:lang w:val="en-US"/>
+        </w:rPr>
+      </w:pPr>
+    </w:p>
+    <w:p>
+      <w:pPr>
+        <w:autoSpaceDE w:val="0"/>
+        <w:autoSpaceDN w:val="0"/>
+        <w:adjustRightInd w:val="0"/>
+        <w:spacing w:after="0" w:line="240" w:lineRule="auto"/>
+        <w:rPr>
+          <w:rFonts w:ascii="Cambria" w:hAnsi="Cambria" w:cs="SFRM1000"/>
+          <w:sz w:val="28"/>
+          <w:szCs w:val="28"/>
+          <w:lang w:val="en-US"/>
+        </w:rPr>
+      </w:pPr>
+    </w:p>
+    <w:p>
+      <w:pPr>
+        <w:autoSpaceDE w:val="0"/>
+        <w:autoSpaceDN w:val="0"/>
+        <w:adjustRightInd w:val="0"/>
+        <w:spacing w:after="0" w:line="240" w:lineRule="auto"/>
+        <w:rPr>
+          <w:rFonts w:ascii="Cambria" w:hAnsi="Cambria" w:cs="SFRM1000"/>
+          <w:sz w:val="28"/>
+          <w:szCs w:val="28"/>
+          <w:lang w:val="en-US"/>
+        </w:rPr>
+      </w:pPr>
+      <w:bookmarkStart w:id="0" w:name="_GoBack"/>
+      <w:bookmarkEnd w:id="0"/>
+      <w:r>
+        <w:rPr>
+          <w:rFonts w:ascii="Cambria" w:hAnsi="Cambria" w:cs="SFRM1000"/>
+          <w:sz w:val="28"/>
+          <w:szCs w:val="28"/>
+          <w:lang w:val="en-US"/>
+        </w:rPr>
+        <w:lastRenderedPageBreak/>
+        <w:t>Now we can estimate the number of people needed to complete the project with</w:t>
+      </w:r>
+    </w:p>
+    <w:p>
+      <w:pPr>
+        <w:autoSpaceDE w:val="0"/>
+        <w:autoSpaceDN w:val="0"/>
+        <w:adjustRightInd w:val="0"/>
+        <w:spacing w:after="0" w:line="240" w:lineRule="auto"/>
+        <w:rPr>
+          <w:rFonts w:ascii="Cambria" w:hAnsi="Cambria" w:cs="SFRM1000"/>
+          <w:sz w:val="28"/>
+          <w:szCs w:val="28"/>
+          <w:lang w:val="en-US"/>
+        </w:rPr>
+      </w:pPr>
+      <w:r>
+        <w:rPr>
+          <w:rFonts w:ascii="Cambria" w:hAnsi="Cambria" w:cs="SFRM1000"/>
+          <w:sz w:val="28"/>
+          <w:szCs w:val="28"/>
+          <w:lang w:val="en-US"/>
+        </w:rPr>
+        <w:t>the following formula</w:t>
+      </w:r>
+    </w:p>
+    <w:p>
+      <w:pPr>
+        <w:autoSpaceDE w:val="0"/>
+        <w:autoSpaceDN w:val="0"/>
+        <w:adjustRightInd w:val="0"/>
+        <w:spacing w:after="0" w:line="240" w:lineRule="auto"/>
+        <w:rPr>
+          <w:rFonts w:ascii="Cambria" w:hAnsi="Cambria" w:cs="SFRM1000"/>
+          <w:sz w:val="28"/>
+          <w:szCs w:val="28"/>
+          <w:lang w:val="en-US"/>
+        </w:rPr>
+      </w:pPr>
+    </w:p>
+    <w:p>
+      <w:pPr>
+        <w:autoSpaceDE w:val="0"/>
+        <w:autoSpaceDN w:val="0"/>
+        <w:adjustRightInd w:val="0"/>
+        <w:spacing w:after="0" w:line="240" w:lineRule="auto"/>
+        <w:rPr>
+          <w:rFonts w:ascii="Cambria" w:hAnsi="Cambria" w:cs="CMMI10"/>
+          <w:sz w:val="28"/>
+          <w:szCs w:val="28"/>
+          <w:lang w:val="en-US"/>
+        </w:rPr>
+      </w:pPr>
+      <w:r>
+        <w:rPr>
+          <w:rFonts w:ascii="Cambria" w:hAnsi="Cambria" w:cs="CMMI10"/>
+          <w:sz w:val="28"/>
+          <w:szCs w:val="28"/>
+          <w:lang w:val="en-US"/>
+        </w:rPr>
+        <w:t>N</w:t>
+      </w:r>
+      <w:r>
+        <w:rPr>
+          <w:rFonts w:ascii="Cambria" w:hAnsi="Cambria" w:cs="CMMI7"/>
+          <w:sz w:val="28"/>
+          <w:szCs w:val="28"/>
+          <w:lang w:val="en-US"/>
+        </w:rPr>
+        <w:t xml:space="preserve">people </w:t>
+      </w:r>
+      <w:r>
+        <w:rPr>
+          <w:rFonts w:ascii="Cambria" w:hAnsi="Cambria" w:cs="CMR10"/>
+          <w:sz w:val="28"/>
+          <w:szCs w:val="28"/>
+          <w:lang w:val="en-US"/>
+        </w:rPr>
+        <w:t xml:space="preserve">= </w:t>
+      </w:r>
+      <w:r>
+        <w:rPr>
+          <w:rFonts w:ascii="Cambria" w:hAnsi="Cambria" w:cs="CMMI10"/>
+          <w:sz w:val="28"/>
+          <w:szCs w:val="28"/>
+          <w:lang w:val="en-US"/>
+        </w:rPr>
+        <w:t>effort/</w:t>
+      </w:r>
+      <w:r>
+        <w:rPr>
+          <w:rFonts w:ascii="Cambria" w:hAnsi="Cambria" w:cs="CMMI10"/>
+          <w:sz w:val="28"/>
+          <w:szCs w:val="28"/>
+          <w:lang w:val="en-US"/>
+        </w:rPr>
+        <w:t>Duration</w:t>
+      </w:r>
+    </w:p>
+    <w:p>
+      <w:pPr>
+        <w:autoSpaceDE w:val="0"/>
+        <w:autoSpaceDN w:val="0"/>
+        <w:adjustRightInd w:val="0"/>
+        <w:spacing w:after="0" w:line="240" w:lineRule="auto"/>
+        <w:rPr>
+          <w:rFonts w:ascii="Cambria" w:hAnsi="Cambria" w:cs="CMMI10"/>
+          <w:sz w:val="28"/>
+          <w:szCs w:val="28"/>
+          <w:lang w:val="en-US"/>
+        </w:rPr>
+      </w:pPr>
+    </w:p>
+    <w:p>
+      <w:pPr>
+        <w:spacing w:after="0" w:line="240" w:lineRule="auto"/>
         <w:rPr>
           <w:rFonts w:ascii="Cambria" w:eastAsia="Calibri" w:hAnsi="Cambria" w:cs="Calibri"/>
+          <w:b/>
           <w:color w:val="000000"/>
           <w:sz w:val="28"/>
           <w:szCs w:val="28"/>
@@ -11412,69 +12229,80 @@
       </w:pPr>
       <w:r>
         <w:rPr>
-          <w:rFonts w:ascii="Cambria" w:eastAsia="Calibri" w:hAnsi="Cambria" w:cs="Calibri"/>
-          <w:color w:val="000000"/>
-          <w:sz w:val="28"/>
-          <w:szCs w:val="28"/>
-          <w:lang w:val="en-US"/>
-        </w:rPr>
-        <w:t>€</w:t>
-      </w:r>
-      <w:proofErr w:type="spellStart"/>
-      <w:r>
-        <w:rPr>
-          <w:rFonts w:ascii="Cambria" w:eastAsia="Calibri" w:hAnsi="Cambria" w:cs="Calibri"/>
-          <w:color w:val="000000"/>
-          <w:sz w:val="28"/>
-          <w:szCs w:val="28"/>
-          <w:lang w:val="en-US"/>
-        </w:rPr>
-        <w:t>ffort</w:t>
-      </w:r>
-      <w:proofErr w:type="spellEnd"/>
-      <w:r>
-        <w:rPr>
-          <w:rFonts w:ascii="Cambria" w:eastAsia="Calibri" w:hAnsi="Cambria" w:cs="Calibri"/>
-          <w:color w:val="000000"/>
-          <w:sz w:val="28"/>
-          <w:szCs w:val="28"/>
-          <w:lang w:val="en-US"/>
-        </w:rPr>
-        <w:t xml:space="preserve">  -&gt;</w:t>
-      </w:r>
-      <w:r>
-        <w:rPr>
-          <w:rFonts w:ascii="Cambria" w:eastAsia="Calibri" w:hAnsi="Cambria" w:cs="Calibri"/>
-          <w:color w:val="000000"/>
-          <w:sz w:val="28"/>
-          <w:szCs w:val="28"/>
-          <w:lang w:val="en-US"/>
-        </w:rPr>
-        <w:t xml:space="preserve"> Is the effort from the</w:t>
-      </w:r>
-      <w:r>
-        <w:rPr>
-          <w:rFonts w:ascii="Cambria" w:eastAsia="Calibri" w:hAnsi="Cambria" w:cs="Calibri"/>
-          <w:color w:val="000000"/>
-          <w:sz w:val="28"/>
-          <w:szCs w:val="28"/>
-          <w:lang w:val="en-US"/>
-        </w:rPr>
-        <w:t xml:space="preserve"> COCOMO II effort equation     E      -&gt; </w:t>
-      </w:r>
-      <w:r>
-        <w:rPr>
-          <w:rFonts w:ascii="Cambria" w:eastAsia="Calibri" w:hAnsi="Cambria" w:cs="Calibri"/>
-          <w:color w:val="000000"/>
-          <w:sz w:val="28"/>
-          <w:szCs w:val="28"/>
-          <w:lang w:val="en-US"/>
-        </w:rPr>
-        <w:t>Is the schedule equation exponent derived from the five          Scale Drivers</w:t>
-      </w:r>
-    </w:p>
-    <w:p>
-      <w:pPr>
+          <w:rFonts w:ascii="Cambria" w:hAnsi="Cambria" w:cs="CMMI10"/>
+          <w:sz w:val="28"/>
+          <w:szCs w:val="28"/>
+          <w:lang w:val="en-US"/>
+        </w:rPr>
+        <w:t>N</w:t>
+      </w:r>
+      <w:r>
+        <w:rPr>
+          <w:rFonts w:ascii="Cambria" w:hAnsi="Cambria" w:cs="CMMI7"/>
+          <w:sz w:val="28"/>
+          <w:szCs w:val="28"/>
+          <w:lang w:val="en-US"/>
+        </w:rPr>
+        <w:t xml:space="preserve">people </w:t>
+      </w:r>
+      <w:r>
+        <w:rPr>
+          <w:rFonts w:ascii="Cambria" w:hAnsi="Cambria" w:cs="CMR10"/>
+          <w:sz w:val="28"/>
+          <w:szCs w:val="28"/>
+          <w:lang w:val="en-US"/>
+        </w:rPr>
+        <w:t>= 23.3</w:t>
+      </w:r>
+      <w:r>
+        <w:rPr>
+          <w:rFonts w:ascii="Cambria" w:hAnsi="Cambria" w:cs="CMMI10"/>
+          <w:sz w:val="28"/>
+          <w:szCs w:val="28"/>
+          <w:lang w:val="en-US"/>
+        </w:rPr>
+        <w:t>/</w:t>
+      </w:r>
+      <w:r>
+        <w:rPr>
+          <w:rFonts w:ascii="Cambria" w:hAnsi="Cambria" w:cs="CMR10"/>
+          <w:sz w:val="28"/>
+          <w:szCs w:val="28"/>
+          <w:lang w:val="en-US"/>
+        </w:rPr>
+        <w:t>9</w:t>
+      </w:r>
+      <w:r>
+        <w:rPr>
+          <w:rFonts w:ascii="Cambria" w:hAnsi="Cambria" w:cs="CMMI10"/>
+          <w:sz w:val="28"/>
+          <w:szCs w:val="28"/>
+          <w:lang w:val="en-US"/>
+        </w:rPr>
+        <w:t>.8</w:t>
+      </w:r>
+      <w:r>
+        <w:rPr>
+          <w:rFonts w:ascii="Cambria" w:hAnsi="Cambria" w:cs="CMR10"/>
+          <w:sz w:val="28"/>
+          <w:szCs w:val="28"/>
+          <w:lang w:val="en-US"/>
+        </w:rPr>
+        <w:t xml:space="preserve"> = 2 </w:t>
+      </w:r>
+      <w:r>
+        <w:rPr>
+          <w:rFonts w:ascii="Cambria" w:hAnsi="Cambria" w:cs="CMMI10"/>
+          <w:sz w:val="28"/>
+          <w:szCs w:val="28"/>
+          <w:lang w:val="en-US"/>
+        </w:rPr>
+        <w:t>people</w:t>
+      </w:r>
+    </w:p>
+    <w:p>
+      <w:pPr>
+        <w:spacing w:after="0" w:line="240" w:lineRule="auto"/>
         <w:rPr>
           <w:rFonts w:ascii="Cambria" w:eastAsia="Calibri" w:hAnsi="Cambria" w:cs="Calibri"/>
           <w:b/>
@@ -11483,7 +12311,10 @@
           <w:lang w:val="en-US"/>
         </w:rPr>
       </w:pPr>
-      <w:r>
+    </w:p>
+    <w:p>
+      <w:pPr>
+        <w:spacing w:after="0" w:line="240" w:lineRule="auto"/>
         <w:rPr>
           <w:rFonts w:ascii="Cambria" w:eastAsia="Calibri" w:hAnsi="Cambria" w:cs="Calibri"/>
           <w:b/>
@@ -11491,11 +12322,8 @@
           <w:sz w:val="36"/>
           <w:lang w:val="en-US"/>
         </w:rPr>
-        <w:t xml:space="preserve">Finally, dimensioning the community </w:t>
-      </w:r>
-    </w:p>
-    <w:p>
-      <w:pPr>
+      </w:pPr>
+      <w:r>
         <w:rPr>
           <w:rFonts w:ascii="Cambria" w:eastAsia="Calibri" w:hAnsi="Cambria" w:cs="Calibri"/>
           <w:b/>
@@ -11503,8 +12331,12 @@
           <w:sz w:val="36"/>
           <w:lang w:val="en-US"/>
         </w:rPr>
-      </w:pPr>
-      <w:r>
+        <w:t>3. Tasks</w:t>
+      </w:r>
+    </w:p>
+    <w:p>
+      <w:pPr>
+        <w:spacing w:after="0" w:line="240" w:lineRule="auto"/>
         <w:rPr>
           <w:rFonts w:ascii="Cambria" w:eastAsia="Calibri" w:hAnsi="Cambria" w:cs="Calibri"/>
           <w:b/>
@@ -11512,99 +12344,6 @@
           <w:sz w:val="36"/>
           <w:lang w:val="en-US"/>
         </w:rPr>
-        <w:t xml:space="preserve">Given the values of effort “€” and duration “D” for the project based on COCOMO II, the number of required people “N” is: </w:t>
-      </w:r>
-    </w:p>
-    <w:p>
-      <w:pPr>
-        <w:rPr>
-          <w:rFonts w:ascii="Cambria" w:eastAsia="Calibri" w:hAnsi="Cambria" w:cs="Calibri"/>
-          <w:b/>
-          <w:color w:val="000000"/>
-          <w:sz w:val="36"/>
-          <w:lang w:val="en-US"/>
-        </w:rPr>
-      </w:pPr>
-      <w:proofErr w:type="spellStart"/>
-      <w:r>
-        <w:rPr>
-          <w:rFonts w:ascii="Cambria" w:eastAsia="Calibri" w:hAnsi="Cambria" w:cs="Calibri"/>
-          <w:b/>
-          <w:color w:val="000000"/>
-          <w:sz w:val="36"/>
-          <w:lang w:val="en-US"/>
-        </w:rPr>
-        <w:lastRenderedPageBreak/>
-        <w:t>Npeople</w:t>
-      </w:r>
-      <w:proofErr w:type="spellEnd"/>
-      <w:r>
-        <w:rPr>
-          <w:rFonts w:ascii="Cambria" w:eastAsia="Calibri" w:hAnsi="Cambria" w:cs="Calibri"/>
-          <w:b/>
-          <w:color w:val="000000"/>
-          <w:sz w:val="36"/>
-          <w:lang w:val="en-US"/>
-        </w:rPr>
-        <w:t xml:space="preserve"> = € / D;   </w:t>
-      </w:r>
-    </w:p>
-    <w:p>
-      <w:pPr>
-        <w:spacing w:after="0" w:line="240" w:lineRule="auto"/>
-        <w:rPr>
-          <w:rFonts w:ascii="Cambria" w:eastAsia="Calibri" w:hAnsi="Cambria" w:cs="Calibri"/>
-          <w:b/>
-          <w:color w:val="000000"/>
-          <w:sz w:val="36"/>
-          <w:lang w:val="en-US"/>
-        </w:rPr>
-      </w:pPr>
-    </w:p>
-    <w:p>
-      <w:pPr>
-        <w:spacing w:after="0" w:line="240" w:lineRule="auto"/>
-        <w:rPr>
-          <w:rFonts w:ascii="Cambria" w:eastAsia="Calibri" w:hAnsi="Cambria" w:cs="Calibri"/>
-          <w:b/>
-          <w:color w:val="000000"/>
-          <w:sz w:val="36"/>
-          <w:lang w:val="en-US"/>
-        </w:rPr>
-      </w:pPr>
-    </w:p>
-    <w:p>
-      <w:pPr>
-        <w:spacing w:after="0" w:line="240" w:lineRule="auto"/>
-        <w:rPr>
-          <w:rFonts w:ascii="Cambria" w:eastAsia="Calibri" w:hAnsi="Cambria" w:cs="Calibri"/>
-          <w:b/>
-          <w:color w:val="000000"/>
-          <w:sz w:val="36"/>
-          <w:lang w:val="en-US"/>
-        </w:rPr>
-      </w:pPr>
-      <w:r>
-        <w:rPr>
-          <w:rFonts w:ascii="Cambria" w:eastAsia="Calibri" w:hAnsi="Cambria" w:cs="Calibri"/>
-          <w:b/>
-          <w:color w:val="000000"/>
-          <w:sz w:val="36"/>
-          <w:lang w:val="en-US"/>
-        </w:rPr>
-        <w:t>3. Tasks</w:t>
-      </w:r>
-    </w:p>
-    <w:p>
-      <w:pPr>
-        <w:spacing w:after="0" w:line="240" w:lineRule="auto"/>
-        <w:rPr>
-          <w:rFonts w:ascii="Cambria" w:eastAsia="Calibri" w:hAnsi="Cambria" w:cs="Calibri"/>
-          <w:b/>
-          <w:color w:val="000000"/>
-          <w:sz w:val="36"/>
-          <w:lang w:val="en-US"/>
-        </w:rPr>
       </w:pPr>
     </w:p>
     <w:p>
@@ -11650,25 +12389,14 @@
           <w:lang w:val="en-US"/>
         </w:rPr>
       </w:pPr>
-      <w:proofErr w:type="spellStart"/>
-      <w:r>
-        <w:rPr>
-          <w:rFonts w:ascii="Cambria" w:eastAsia="Cambria" w:hAnsi="Cambria" w:cs="Cambria"/>
-          <w:sz w:val="28"/>
-          <w:szCs w:val="28"/>
-          <w:lang w:val="en-US"/>
-        </w:rPr>
-        <w:t>Documentazione</w:t>
-      </w:r>
-      <w:proofErr w:type="spellEnd"/>
-      <w:r>
-        <w:rPr>
-          <w:rFonts w:ascii="Cambria" w:eastAsia="Cambria" w:hAnsi="Cambria" w:cs="Cambria"/>
-          <w:sz w:val="28"/>
-          <w:szCs w:val="28"/>
-          <w:lang w:val="en-US"/>
-        </w:rPr>
-        <w:t>:</w:t>
+      <w:r>
+        <w:rPr>
+          <w:rFonts w:ascii="Cambria" w:eastAsia="Cambria" w:hAnsi="Cambria" w:cs="Cambria"/>
+          <w:sz w:val="28"/>
+          <w:szCs w:val="28"/>
+          <w:lang w:val="en-US"/>
+        </w:rPr>
+        <w:t>Documentazione:</w:t>
       </w:r>
     </w:p>
     <w:p>
@@ -11987,426 +12715,1063 @@
           <w:b/>
           <w:lang w:val="it-IT"/>
         </w:rPr>
-        <w:t xml:space="preserve">totale 5 giorni </w:t>
-      </w:r>
-      <w:proofErr w:type="spellStart"/>
-      <w:r>
-        <w:rPr>
-          <w:rFonts w:ascii="Cambria" w:eastAsia="Cambria" w:hAnsi="Cambria" w:cs="Cambria"/>
-          <w:b/>
+        <w:t>totale 5 giorni rasd</w:t>
+      </w:r>
+    </w:p>
+    <w:p>
+      <w:pPr>
+        <w:spacing w:after="0" w:line="240" w:lineRule="auto"/>
+        <w:rPr>
+          <w:rFonts w:ascii="Cambria" w:eastAsia="Cambria" w:hAnsi="Cambria" w:cs="Cambria"/>
           <w:lang w:val="it-IT"/>
         </w:rPr>
-        <w:t>rasd</w:t>
-      </w:r>
-      <w:proofErr w:type="spellEnd"/>
-    </w:p>
-    <w:p>
-      <w:pPr>
-        <w:spacing w:after="0" w:line="240" w:lineRule="auto"/>
-        <w:rPr>
-          <w:rFonts w:ascii="Cambria" w:eastAsia="Cambria" w:hAnsi="Cambria" w:cs="Cambria"/>
+      </w:pPr>
+    </w:p>
+    <w:p>
+      <w:pPr>
+        <w:spacing w:after="0" w:line="240" w:lineRule="auto"/>
+        <w:rPr>
+          <w:rFonts w:ascii="Cambria" w:eastAsia="Cambria" w:hAnsi="Cambria" w:cs="Cambria"/>
+          <w:lang w:val="en-US"/>
+        </w:rPr>
+      </w:pPr>
+      <w:r>
+        <w:rPr>
+          <w:rFonts w:ascii="Cambria" w:eastAsia="Cambria" w:hAnsi="Cambria" w:cs="Cambria"/>
+          <w:lang w:val="en-US"/>
+        </w:rPr>
+        <w:t>DD:</w:t>
+      </w:r>
+    </w:p>
+    <w:p>
+      <w:pPr>
+        <w:spacing w:after="0" w:line="240" w:lineRule="auto"/>
+        <w:rPr>
+          <w:rFonts w:ascii="Cambria" w:eastAsia="Cambria" w:hAnsi="Cambria" w:cs="Cambria"/>
+          <w:lang w:val="en-US"/>
+        </w:rPr>
+      </w:pPr>
+    </w:p>
+    <w:p>
+      <w:pPr>
+        <w:spacing w:after="0" w:line="240" w:lineRule="auto"/>
+        <w:rPr>
+          <w:rFonts w:ascii="Cambria" w:eastAsia="Cambria" w:hAnsi="Cambria" w:cs="Cambria"/>
+          <w:lang w:val="en-US"/>
+        </w:rPr>
+      </w:pPr>
+      <w:r>
+        <w:rPr>
+          <w:rFonts w:ascii="Cambria" w:eastAsia="Cambria" w:hAnsi="Cambria" w:cs="Cambria"/>
+          <w:lang w:val="en-US"/>
+        </w:rPr>
+        <w:t>T8: INTROCTION</w:t>
+      </w:r>
+    </w:p>
+    <w:p>
+      <w:pPr>
+        <w:spacing w:after="0" w:line="240" w:lineRule="auto"/>
+        <w:rPr>
+          <w:rFonts w:ascii="Cambria" w:eastAsia="Cambria" w:hAnsi="Cambria" w:cs="Cambria"/>
+          <w:lang w:val="en-US"/>
+        </w:rPr>
+      </w:pPr>
+      <w:r>
+        <w:rPr>
+          <w:rFonts w:ascii="Cambria" w:eastAsia="Cambria" w:hAnsi="Cambria" w:cs="Cambria"/>
+          <w:lang w:val="en-US"/>
+        </w:rPr>
+        <w:t>T9:</w:t>
+      </w:r>
+      <w:r>
+        <w:rPr>
+          <w:rFonts w:ascii="Cambria" w:eastAsia="Cambria" w:hAnsi="Cambria" w:cs="Cambria"/>
+          <w:lang w:val="en-US"/>
+        </w:rPr>
+        <w:t xml:space="preserve"> </w:t>
+      </w:r>
+      <w:r>
+        <w:rPr>
+          <w:rFonts w:ascii="Cambria" w:eastAsia="Cambria" w:hAnsi="Cambria" w:cs="Cambria"/>
+          <w:lang w:val="en-US"/>
+        </w:rPr>
+        <w:t>ARCHITECTURAL DESIGN</w:t>
+      </w:r>
+    </w:p>
+    <w:p>
+      <w:pPr>
+        <w:spacing w:after="0" w:line="240" w:lineRule="auto"/>
+        <w:rPr>
+          <w:rFonts w:ascii="Cambria" w:eastAsia="Cambria" w:hAnsi="Cambria" w:cs="Cambria"/>
+          <w:lang w:val="en-US"/>
+        </w:rPr>
+      </w:pPr>
+      <w:r>
+        <w:rPr>
+          <w:rFonts w:ascii="Cambria" w:eastAsia="Cambria" w:hAnsi="Cambria" w:cs="Cambria"/>
+          <w:lang w:val="en-US"/>
+        </w:rPr>
+        <w:t>T10:</w:t>
+      </w:r>
+      <w:r>
+        <w:rPr>
+          <w:rFonts w:ascii="Cambria" w:eastAsia="Cambria" w:hAnsi="Cambria" w:cs="Cambria"/>
+          <w:lang w:val="en-US"/>
+        </w:rPr>
+        <w:t xml:space="preserve"> </w:t>
+      </w:r>
+      <w:r>
+        <w:rPr>
+          <w:rFonts w:ascii="Cambria" w:eastAsia="Cambria" w:hAnsi="Cambria" w:cs="Cambria"/>
+          <w:lang w:val="en-US"/>
+        </w:rPr>
+        <w:t>ALGORITHM DESIGN</w:t>
+      </w:r>
+    </w:p>
+    <w:p>
+      <w:pPr>
+        <w:spacing w:after="0" w:line="240" w:lineRule="auto"/>
+        <w:rPr>
+          <w:rFonts w:ascii="Cambria" w:eastAsia="Cambria" w:hAnsi="Cambria" w:cs="Cambria"/>
+          <w:lang w:val="en-US"/>
+        </w:rPr>
+      </w:pPr>
+      <w:r>
+        <w:rPr>
+          <w:rFonts w:ascii="Cambria" w:eastAsia="Cambria" w:hAnsi="Cambria" w:cs="Cambria"/>
+          <w:lang w:val="en-US"/>
+        </w:rPr>
+        <w:t>T11:</w:t>
+      </w:r>
+      <w:r>
+        <w:rPr>
+          <w:rFonts w:ascii="Cambria" w:eastAsia="Cambria" w:hAnsi="Cambria" w:cs="Cambria"/>
+          <w:lang w:val="en-US"/>
+        </w:rPr>
+        <w:t xml:space="preserve"> </w:t>
+      </w:r>
+      <w:r>
+        <w:rPr>
+          <w:rFonts w:ascii="Cambria" w:eastAsia="Cambria" w:hAnsi="Cambria" w:cs="Cambria"/>
+          <w:lang w:val="en-US"/>
+        </w:rPr>
+        <w:t>USER INTERFACE DESIGN</w:t>
+      </w:r>
+    </w:p>
+    <w:p>
+      <w:pPr>
+        <w:spacing w:after="0" w:line="240" w:lineRule="auto"/>
+        <w:rPr>
+          <w:rFonts w:ascii="Cambria" w:eastAsia="Cambria" w:hAnsi="Cambria" w:cs="Cambria"/>
+          <w:lang w:val="en-US"/>
+        </w:rPr>
+      </w:pPr>
+      <w:r>
+        <w:rPr>
+          <w:rFonts w:ascii="Cambria" w:eastAsia="Cambria" w:hAnsi="Cambria" w:cs="Cambria"/>
+          <w:lang w:val="en-US"/>
+        </w:rPr>
+        <w:t xml:space="preserve">T12: </w:t>
+      </w:r>
+      <w:r>
+        <w:rPr>
+          <w:rFonts w:ascii="Cambria" w:eastAsia="Cambria" w:hAnsi="Cambria" w:cs="Cambria"/>
+          <w:lang w:val="en-US"/>
+        </w:rPr>
+        <w:t>REQUIREMENTS TRACEABILITY</w:t>
+      </w:r>
+    </w:p>
+    <w:p>
+      <w:pPr>
+        <w:spacing w:after="0" w:line="240" w:lineRule="auto"/>
+        <w:rPr>
+          <w:rFonts w:ascii="Cambria" w:eastAsia="Cambria" w:hAnsi="Cambria" w:cs="Cambria"/>
+          <w:lang w:val="en-US"/>
+        </w:rPr>
+      </w:pPr>
+    </w:p>
+    <w:p>
+      <w:pPr>
+        <w:spacing w:after="0" w:line="240" w:lineRule="auto"/>
+        <w:rPr>
+          <w:rFonts w:ascii="Cambria" w:eastAsia="Cambria" w:hAnsi="Cambria" w:cs="Cambria"/>
+          <w:b/>
+          <w:lang w:val="en-US"/>
+        </w:rPr>
+      </w:pPr>
+      <w:r>
+        <w:rPr>
+          <w:rFonts w:ascii="Cambria" w:eastAsia="Cambria" w:hAnsi="Cambria" w:cs="Cambria"/>
+          <w:b/>
+          <w:lang w:val="en-US"/>
+        </w:rPr>
+        <w:t>TOTALE: 3 GIORNI</w:t>
+      </w:r>
+    </w:p>
+    <w:p>
+      <w:pPr>
+        <w:spacing w:after="0" w:line="240" w:lineRule="auto"/>
+        <w:rPr>
+          <w:rFonts w:ascii="Cambria" w:eastAsia="Cambria" w:hAnsi="Cambria" w:cs="Cambria"/>
+          <w:lang w:val="en-US"/>
+        </w:rPr>
+      </w:pPr>
+    </w:p>
+    <w:p>
+      <w:pPr>
+        <w:spacing w:after="0" w:line="240" w:lineRule="auto"/>
+        <w:rPr>
+          <w:rFonts w:ascii="Cambria" w:eastAsia="Cambria" w:hAnsi="Cambria" w:cs="Cambria"/>
+          <w:lang w:val="en-US"/>
+        </w:rPr>
+      </w:pPr>
+      <w:r>
+        <w:rPr>
+          <w:rFonts w:ascii="Cambria" w:eastAsia="Cambria" w:hAnsi="Cambria" w:cs="Cambria"/>
+          <w:lang w:val="en-US"/>
+        </w:rPr>
+        <w:t>TEST PLAN:</w:t>
+      </w:r>
+    </w:p>
+    <w:p>
+      <w:pPr>
+        <w:spacing w:after="0" w:line="240" w:lineRule="auto"/>
+        <w:rPr>
+          <w:rFonts w:ascii="Cambria" w:eastAsia="Cambria" w:hAnsi="Cambria" w:cs="Cambria"/>
+          <w:lang w:val="en-US"/>
+        </w:rPr>
+      </w:pPr>
+    </w:p>
+    <w:p>
+      <w:pPr>
+        <w:spacing w:after="0" w:line="240" w:lineRule="auto"/>
+        <w:rPr>
+          <w:rFonts w:ascii="Cambria" w:eastAsia="Cambria" w:hAnsi="Cambria" w:cs="Cambria"/>
+          <w:lang w:val="en-US"/>
+        </w:rPr>
+      </w:pPr>
+      <w:r>
+        <w:rPr>
+          <w:rFonts w:ascii="Cambria" w:eastAsia="Cambria" w:hAnsi="Cambria" w:cs="Cambria"/>
+          <w:lang w:val="en-US"/>
+        </w:rPr>
+        <w:t>T13:</w:t>
+      </w:r>
+      <w:r>
+        <w:rPr>
+          <w:rFonts w:ascii="Cambria" w:eastAsia="Cambria" w:hAnsi="Cambria" w:cs="Cambria"/>
+          <w:lang w:val="en-US"/>
+        </w:rPr>
+        <w:t xml:space="preserve"> </w:t>
+      </w:r>
+      <w:r>
+        <w:rPr>
+          <w:rFonts w:ascii="Cambria" w:eastAsia="Cambria" w:hAnsi="Cambria" w:cs="Cambria"/>
+          <w:lang w:val="en-US"/>
+        </w:rPr>
+        <w:t>INTRODUCTION</w:t>
+      </w:r>
+    </w:p>
+    <w:p>
+      <w:pPr>
+        <w:spacing w:after="0" w:line="240" w:lineRule="auto"/>
+        <w:rPr>
+          <w:rFonts w:ascii="Cambria" w:eastAsia="Cambria" w:hAnsi="Cambria" w:cs="Cambria"/>
+          <w:lang w:val="en-US"/>
+        </w:rPr>
+      </w:pPr>
+      <w:r>
+        <w:rPr>
+          <w:rFonts w:ascii="Cambria" w:eastAsia="Cambria" w:hAnsi="Cambria" w:cs="Cambria"/>
+          <w:lang w:val="en-US"/>
+        </w:rPr>
+        <w:t>T14:</w:t>
+      </w:r>
+      <w:r>
+        <w:rPr>
+          <w:rFonts w:ascii="Cambria" w:eastAsia="Cambria" w:hAnsi="Cambria" w:cs="Cambria"/>
+          <w:lang w:val="en-US"/>
+        </w:rPr>
+        <w:t xml:space="preserve"> </w:t>
+      </w:r>
+      <w:r>
+        <w:rPr>
+          <w:rFonts w:ascii="Cambria" w:eastAsia="Cambria" w:hAnsi="Cambria" w:cs="Cambria"/>
+          <w:lang w:val="en-US"/>
+        </w:rPr>
+        <w:t>INTEGRATION STRATEGY</w:t>
+      </w:r>
+    </w:p>
+    <w:p>
+      <w:pPr>
+        <w:spacing w:after="0" w:line="240" w:lineRule="auto"/>
+        <w:rPr>
+          <w:rFonts w:ascii="Cambria" w:eastAsia="Cambria" w:hAnsi="Cambria" w:cs="Cambria"/>
+          <w:lang w:val="en-US"/>
+        </w:rPr>
+      </w:pPr>
+      <w:r>
+        <w:rPr>
+          <w:rFonts w:ascii="Cambria" w:eastAsia="Cambria" w:hAnsi="Cambria" w:cs="Cambria"/>
+          <w:lang w:val="en-US"/>
+        </w:rPr>
+        <w:t>T15:</w:t>
+      </w:r>
+      <w:r>
+        <w:rPr>
+          <w:rFonts w:ascii="Cambria" w:eastAsia="Cambria" w:hAnsi="Cambria" w:cs="Cambria"/>
+          <w:lang w:val="en-US"/>
+        </w:rPr>
+        <w:t xml:space="preserve"> </w:t>
+      </w:r>
+      <w:r>
+        <w:rPr>
+          <w:rFonts w:ascii="Cambria" w:eastAsia="Cambria" w:hAnsi="Cambria" w:cs="Cambria"/>
+          <w:lang w:val="en-US"/>
+        </w:rPr>
+        <w:t>INDIVIDUAL STEPS AND TEST DESCRIPTION</w:t>
+      </w:r>
+    </w:p>
+    <w:p>
+      <w:pPr>
+        <w:spacing w:after="0" w:line="240" w:lineRule="auto"/>
+        <w:rPr>
+          <w:rFonts w:ascii="Cambria" w:eastAsia="Cambria" w:hAnsi="Cambria" w:cs="Cambria"/>
+          <w:lang w:val="en-US"/>
+        </w:rPr>
+      </w:pPr>
+      <w:r>
+        <w:rPr>
+          <w:rFonts w:ascii="Cambria" w:eastAsia="Cambria" w:hAnsi="Cambria" w:cs="Cambria"/>
+          <w:lang w:val="en-US"/>
+        </w:rPr>
+        <w:t>T16:</w:t>
+      </w:r>
+      <w:r>
+        <w:rPr>
+          <w:rFonts w:ascii="Cambria" w:eastAsia="Cambria" w:hAnsi="Cambria" w:cs="Cambria"/>
+          <w:lang w:val="en-US"/>
+        </w:rPr>
+        <w:t xml:space="preserve"> </w:t>
+      </w:r>
+      <w:r>
+        <w:rPr>
+          <w:rFonts w:ascii="Cambria" w:eastAsia="Cambria" w:hAnsi="Cambria" w:cs="Cambria"/>
+          <w:lang w:val="en-US"/>
+        </w:rPr>
+        <w:t>TOOLS AND TEST EQUIPMENT REQUIRED</w:t>
+      </w:r>
+    </w:p>
+    <w:p>
+      <w:pPr>
+        <w:spacing w:after="0" w:line="240" w:lineRule="auto"/>
+        <w:rPr>
+          <w:rFonts w:ascii="Cambria" w:eastAsia="Cambria" w:hAnsi="Cambria" w:cs="Cambria"/>
+          <w:lang w:val="en-US"/>
+        </w:rPr>
+      </w:pPr>
+      <w:r>
+        <w:rPr>
+          <w:rFonts w:ascii="Cambria" w:eastAsia="Cambria" w:hAnsi="Cambria" w:cs="Cambria"/>
+          <w:lang w:val="en-US"/>
+        </w:rPr>
+        <w:t>T17:</w:t>
+      </w:r>
+      <w:r>
+        <w:rPr>
+          <w:rFonts w:ascii="Cambria" w:eastAsia="Cambria" w:hAnsi="Cambria" w:cs="Cambria"/>
+          <w:lang w:val="en-US"/>
+        </w:rPr>
+        <w:t xml:space="preserve"> </w:t>
+      </w:r>
+      <w:r>
+        <w:rPr>
+          <w:rFonts w:ascii="Cambria" w:eastAsia="Cambria" w:hAnsi="Cambria" w:cs="Cambria"/>
+          <w:lang w:val="en-US"/>
+        </w:rPr>
+        <w:t>PROGRAM STUBS AND TEST DATA REQUIRED</w:t>
+      </w:r>
+    </w:p>
+    <w:p>
+      <w:pPr>
+        <w:spacing w:after="0" w:line="240" w:lineRule="auto"/>
+        <w:rPr>
+          <w:rFonts w:ascii="Cambria" w:eastAsia="Cambria" w:hAnsi="Cambria" w:cs="Cambria"/>
+          <w:b/>
+          <w:lang w:val="en-US"/>
+        </w:rPr>
+      </w:pPr>
+    </w:p>
+    <w:p>
+      <w:pPr>
+        <w:spacing w:after="0" w:line="240" w:lineRule="auto"/>
+        <w:rPr>
+          <w:rFonts w:ascii="Cambria" w:eastAsia="Cambria" w:hAnsi="Cambria" w:cs="Cambria"/>
+          <w:b/>
           <w:lang w:val="it-IT"/>
         </w:rPr>
       </w:pPr>
-    </w:p>
-    <w:p>
-      <w:pPr>
-        <w:spacing w:after="0" w:line="240" w:lineRule="auto"/>
-        <w:rPr>
-          <w:rFonts w:ascii="Cambria" w:eastAsia="Cambria" w:hAnsi="Cambria" w:cs="Cambria"/>
-          <w:lang w:val="en-US"/>
-        </w:rPr>
-      </w:pPr>
-      <w:r>
-        <w:rPr>
-          <w:rFonts w:ascii="Cambria" w:eastAsia="Cambria" w:hAnsi="Cambria" w:cs="Cambria"/>
-          <w:lang w:val="en-US"/>
-        </w:rPr>
-        <w:t>DD:</w:t>
-      </w:r>
-    </w:p>
-    <w:p>
-      <w:pPr>
-        <w:spacing w:after="0" w:line="240" w:lineRule="auto"/>
-        <w:rPr>
-          <w:rFonts w:ascii="Cambria" w:eastAsia="Cambria" w:hAnsi="Cambria" w:cs="Cambria"/>
-          <w:lang w:val="en-US"/>
-        </w:rPr>
-      </w:pPr>
-    </w:p>
-    <w:p>
-      <w:pPr>
-        <w:spacing w:after="0" w:line="240" w:lineRule="auto"/>
-        <w:rPr>
-          <w:rFonts w:ascii="Cambria" w:eastAsia="Cambria" w:hAnsi="Cambria" w:cs="Cambria"/>
-          <w:lang w:val="en-US"/>
-        </w:rPr>
-      </w:pPr>
-      <w:r>
-        <w:rPr>
-          <w:rFonts w:ascii="Cambria" w:eastAsia="Cambria" w:hAnsi="Cambria" w:cs="Cambria"/>
-          <w:lang w:val="en-US"/>
-        </w:rPr>
-        <w:t>T8: INTROCTION</w:t>
-      </w:r>
-    </w:p>
-    <w:p>
-      <w:pPr>
-        <w:spacing w:after="0" w:line="240" w:lineRule="auto"/>
-        <w:rPr>
-          <w:rFonts w:ascii="Cambria" w:eastAsia="Cambria" w:hAnsi="Cambria" w:cs="Cambria"/>
-          <w:lang w:val="en-US"/>
-        </w:rPr>
-      </w:pPr>
-      <w:r>
-        <w:rPr>
-          <w:rFonts w:ascii="Cambria" w:eastAsia="Cambria" w:hAnsi="Cambria" w:cs="Cambria"/>
-          <w:lang w:val="en-US"/>
-        </w:rPr>
-        <w:t>T9:</w:t>
-      </w:r>
-      <w:r>
-        <w:rPr>
-          <w:rFonts w:ascii="Cambria" w:eastAsia="Cambria" w:hAnsi="Cambria" w:cs="Cambria"/>
-          <w:lang w:val="en-US"/>
+      <w:r>
+        <w:rPr>
+          <w:rFonts w:ascii="Cambria" w:eastAsia="Cambria" w:hAnsi="Cambria" w:cs="Cambria"/>
+          <w:b/>
+          <w:lang w:val="it-IT"/>
+        </w:rPr>
+        <w:t xml:space="preserve">TOTALE: 1 GIORNO </w:t>
+      </w:r>
+    </w:p>
+    <w:p>
+      <w:pPr>
+        <w:spacing w:after="0" w:line="240" w:lineRule="auto"/>
+        <w:rPr>
+          <w:rFonts w:ascii="Cambria" w:eastAsia="Cambria" w:hAnsi="Cambria" w:cs="Cambria"/>
+          <w:lang w:val="it-IT"/>
+        </w:rPr>
+      </w:pPr>
+    </w:p>
+    <w:p>
+      <w:pPr>
+        <w:spacing w:after="0" w:line="240" w:lineRule="auto"/>
+        <w:rPr>
+          <w:rFonts w:ascii="Cambria" w:eastAsia="Cambria" w:hAnsi="Cambria" w:cs="Cambria"/>
+          <w:sz w:val="28"/>
+          <w:szCs w:val="28"/>
+          <w:lang w:val="it-IT"/>
+        </w:rPr>
+      </w:pPr>
+    </w:p>
+    <w:p>
+      <w:pPr>
+        <w:spacing w:after="0" w:line="240" w:lineRule="auto"/>
+        <w:rPr>
+          <w:rFonts w:ascii="Cambria" w:eastAsia="Cambria" w:hAnsi="Cambria" w:cs="Cambria"/>
+          <w:sz w:val="28"/>
+          <w:szCs w:val="28"/>
+          <w:lang w:val="it-IT"/>
+        </w:rPr>
+      </w:pPr>
+    </w:p>
+    <w:p>
+      <w:pPr>
+        <w:spacing w:after="0" w:line="240" w:lineRule="auto"/>
+        <w:rPr>
+          <w:rFonts w:ascii="Cambria" w:eastAsia="Cambria" w:hAnsi="Cambria" w:cs="Cambria"/>
+          <w:sz w:val="28"/>
+          <w:szCs w:val="28"/>
+          <w:lang w:val="it-IT"/>
+        </w:rPr>
+      </w:pPr>
+    </w:p>
+    <w:p>
+      <w:pPr>
+        <w:spacing w:after="0" w:line="240" w:lineRule="auto"/>
+        <w:rPr>
+          <w:rFonts w:ascii="Cambria" w:eastAsia="Cambria" w:hAnsi="Cambria" w:cs="Cambria"/>
+          <w:sz w:val="28"/>
+          <w:szCs w:val="28"/>
+          <w:lang w:val="it-IT"/>
+        </w:rPr>
+      </w:pPr>
+    </w:p>
+    <w:p>
+      <w:pPr>
+        <w:spacing w:after="0" w:line="240" w:lineRule="auto"/>
+        <w:rPr>
+          <w:rFonts w:ascii="Cambria" w:eastAsia="Cambria" w:hAnsi="Cambria" w:cs="Cambria"/>
+          <w:sz w:val="28"/>
+          <w:szCs w:val="28"/>
+          <w:lang w:val="it-IT"/>
+        </w:rPr>
+      </w:pPr>
+    </w:p>
+    <w:p>
+      <w:pPr>
+        <w:spacing w:after="0" w:line="240" w:lineRule="auto"/>
+        <w:rPr>
+          <w:rFonts w:ascii="Cambria" w:eastAsia="Cambria" w:hAnsi="Cambria" w:cs="Cambria"/>
+          <w:sz w:val="28"/>
+          <w:szCs w:val="28"/>
+          <w:lang w:val="it-IT"/>
+        </w:rPr>
+      </w:pPr>
+      <w:r>
+        <w:rPr>
+          <w:rFonts w:ascii="Cambria" w:eastAsia="Cambria" w:hAnsi="Cambria" w:cs="Cambria"/>
+          <w:sz w:val="28"/>
+          <w:szCs w:val="28"/>
+          <w:lang w:val="it-IT"/>
+        </w:rPr>
+        <w:t>Programma:</w:t>
+      </w:r>
+    </w:p>
+    <w:p>
+      <w:pPr>
+        <w:spacing w:after="0" w:line="240" w:lineRule="auto"/>
+        <w:rPr>
+          <w:rFonts w:ascii="Cambria" w:eastAsia="Cambria" w:hAnsi="Cambria" w:cs="Cambria"/>
+          <w:sz w:val="28"/>
+          <w:szCs w:val="28"/>
+          <w:lang w:val="it-IT"/>
+        </w:rPr>
+      </w:pPr>
+    </w:p>
+    <w:p>
+      <w:pPr>
+        <w:spacing w:after="0" w:line="240" w:lineRule="auto"/>
+        <w:rPr>
+          <w:rFonts w:ascii="Cambria" w:eastAsia="Cambria" w:hAnsi="Cambria" w:cs="Cambria"/>
+          <w:sz w:val="28"/>
+          <w:szCs w:val="28"/>
+          <w:lang w:val="it-IT"/>
+        </w:rPr>
+      </w:pPr>
+      <w:r>
+        <w:rPr>
+          <w:rFonts w:ascii="Cambria" w:eastAsia="Cambria" w:hAnsi="Cambria" w:cs="Cambria"/>
+          <w:sz w:val="28"/>
+          <w:szCs w:val="28"/>
+          <w:lang w:val="it-IT"/>
+        </w:rPr>
+        <w:t>T18</w:t>
+      </w:r>
+      <w:r>
+        <w:rPr>
+          <w:rFonts w:ascii="Cambria" w:eastAsia="Cambria" w:hAnsi="Cambria" w:cs="Cambria"/>
+          <w:sz w:val="28"/>
+          <w:szCs w:val="28"/>
+          <w:lang w:val="it-IT"/>
+        </w:rPr>
+        <w:t>: convertire la distribuzione dei component del Sistema nel diagramma delle classi</w:t>
+      </w:r>
+      <w:r>
+        <w:rPr>
+          <w:rFonts w:ascii="Cambria" w:eastAsia="Cambria" w:hAnsi="Cambria" w:cs="Cambria"/>
+          <w:sz w:val="28"/>
+          <w:szCs w:val="28"/>
+          <w:lang w:val="it-IT"/>
+        </w:rPr>
+        <w:t xml:space="preserve"> (MVC -&gt; model)</w:t>
+      </w:r>
+      <w:r>
+        <w:rPr>
+          <w:rFonts w:ascii="Cambria" w:eastAsia="Cambria" w:hAnsi="Cambria" w:cs="Cambria"/>
+          <w:sz w:val="28"/>
+          <w:szCs w:val="28"/>
+          <w:lang w:val="it-IT"/>
+        </w:rPr>
+        <w:t xml:space="preserve">   </w:t>
+      </w:r>
+      <w:r>
+        <w:rPr>
+          <w:rFonts w:ascii="Cambria" w:eastAsia="Cambria" w:hAnsi="Cambria" w:cs="Cambria"/>
+          <w:b/>
+          <w:sz w:val="28"/>
+          <w:szCs w:val="28"/>
+          <w:lang w:val="it-IT"/>
+        </w:rPr>
+        <w:t>1 giorno</w:t>
+      </w:r>
+    </w:p>
+    <w:p>
+      <w:pPr>
+        <w:spacing w:after="0" w:line="240" w:lineRule="auto"/>
+        <w:rPr>
+          <w:rFonts w:ascii="Cambria" w:eastAsia="Cambria" w:hAnsi="Cambria" w:cs="Cambria"/>
+          <w:sz w:val="28"/>
+          <w:szCs w:val="28"/>
+          <w:lang w:val="it-IT"/>
+        </w:rPr>
+      </w:pPr>
+    </w:p>
+    <w:p>
+      <w:pPr>
+        <w:spacing w:after="0" w:line="240" w:lineRule="auto"/>
+        <w:rPr>
+          <w:rFonts w:ascii="Cambria" w:eastAsia="Cambria" w:hAnsi="Cambria" w:cs="Cambria"/>
+          <w:b/>
+          <w:sz w:val="28"/>
+          <w:szCs w:val="28"/>
+          <w:lang w:val="it-IT"/>
+        </w:rPr>
+      </w:pPr>
+      <w:r>
+        <w:rPr>
+          <w:rFonts w:ascii="Cambria" w:eastAsia="Cambria" w:hAnsi="Cambria" w:cs="Cambria"/>
+          <w:sz w:val="28"/>
+          <w:szCs w:val="28"/>
+          <w:lang w:val="it-IT"/>
+        </w:rPr>
+        <w:t>T19</w:t>
+      </w:r>
+      <w:r>
+        <w:rPr>
+          <w:rFonts w:ascii="Cambria" w:eastAsia="Cambria" w:hAnsi="Cambria" w:cs="Cambria"/>
+          <w:sz w:val="28"/>
+          <w:szCs w:val="28"/>
+          <w:lang w:val="it-IT"/>
+        </w:rPr>
+        <w:t>: sviluppare il diagramma delle classi che si occuperà delle informazioni di comunicazione attraverso la rete tra i vari partecipanti del sistema (RMI, socket... -&gt;controller)</w:t>
+      </w:r>
+      <w:r>
+        <w:rPr>
+          <w:rFonts w:ascii="Cambria" w:eastAsia="Cambria" w:hAnsi="Cambria" w:cs="Cambria"/>
+          <w:sz w:val="28"/>
+          <w:szCs w:val="28"/>
+          <w:lang w:val="it-IT"/>
+        </w:rPr>
+        <w:t xml:space="preserve">    </w:t>
+      </w:r>
+      <w:r>
+        <w:rPr>
+          <w:rFonts w:ascii="Cambria" w:eastAsia="Cambria" w:hAnsi="Cambria" w:cs="Cambria"/>
+          <w:b/>
+          <w:sz w:val="28"/>
+          <w:szCs w:val="28"/>
+          <w:lang w:val="it-IT"/>
+        </w:rPr>
+        <w:t>3 giorni</w:t>
+      </w:r>
+    </w:p>
+    <w:p>
+      <w:pPr>
+        <w:spacing w:after="0" w:line="240" w:lineRule="auto"/>
+        <w:rPr>
+          <w:rFonts w:ascii="Cambria" w:eastAsia="Cambria" w:hAnsi="Cambria" w:cs="Cambria"/>
+          <w:b/>
+          <w:sz w:val="28"/>
+          <w:szCs w:val="28"/>
+          <w:lang w:val="it-IT"/>
+        </w:rPr>
+      </w:pPr>
+    </w:p>
+    <w:p>
+      <w:pPr>
+        <w:spacing w:after="0" w:line="240" w:lineRule="auto"/>
+        <w:rPr>
+          <w:rFonts w:ascii="Cambria" w:eastAsia="Cambria" w:hAnsi="Cambria" w:cs="Cambria"/>
+          <w:b/>
+          <w:sz w:val="28"/>
+          <w:szCs w:val="28"/>
+          <w:lang w:val="it-IT"/>
+        </w:rPr>
+      </w:pPr>
+      <w:r>
+        <w:rPr>
+          <w:rFonts w:ascii="Cambria" w:eastAsia="Cambria" w:hAnsi="Cambria" w:cs="Cambria"/>
+          <w:sz w:val="28"/>
+          <w:szCs w:val="28"/>
+          <w:lang w:val="it-IT"/>
+        </w:rPr>
+        <w:t>T20</w:t>
+      </w:r>
+      <w:r>
+        <w:rPr>
+          <w:rFonts w:ascii="Cambria" w:eastAsia="Cambria" w:hAnsi="Cambria" w:cs="Cambria"/>
+          <w:sz w:val="28"/>
+          <w:szCs w:val="28"/>
+          <w:lang w:val="it-IT"/>
+        </w:rPr>
+        <w:t>: sviluppare il modello</w:t>
+      </w:r>
+      <w:r>
+        <w:rPr>
+          <w:rFonts w:ascii="Cambria" w:eastAsia="Cambria" w:hAnsi="Cambria" w:cs="Cambria"/>
+          <w:sz w:val="28"/>
+          <w:szCs w:val="28"/>
+          <w:lang w:val="it-IT"/>
+        </w:rPr>
+        <w:t xml:space="preserve"> + test</w:t>
+      </w:r>
+      <w:r>
+        <w:rPr>
+          <w:rFonts w:ascii="Cambria" w:eastAsia="Cambria" w:hAnsi="Cambria" w:cs="Cambria"/>
+          <w:b/>
+          <w:sz w:val="28"/>
+          <w:szCs w:val="28"/>
+          <w:lang w:val="it-IT"/>
+        </w:rPr>
+        <w:t xml:space="preserve">   3</w:t>
+      </w:r>
+      <w:r>
+        <w:rPr>
+          <w:rFonts w:ascii="Cambria" w:eastAsia="Cambria" w:hAnsi="Cambria" w:cs="Cambria"/>
+          <w:b/>
+          <w:sz w:val="28"/>
+          <w:szCs w:val="28"/>
+          <w:lang w:val="it-IT"/>
+        </w:rPr>
+        <w:t xml:space="preserve"> giorni</w:t>
+      </w:r>
+    </w:p>
+    <w:p>
+      <w:pPr>
+        <w:spacing w:after="0" w:line="240" w:lineRule="auto"/>
+        <w:rPr>
+          <w:rFonts w:ascii="Cambria" w:eastAsia="Cambria" w:hAnsi="Cambria" w:cs="Cambria"/>
+          <w:b/>
+          <w:sz w:val="28"/>
+          <w:szCs w:val="28"/>
+          <w:lang w:val="it-IT"/>
+        </w:rPr>
+      </w:pPr>
+    </w:p>
+    <w:p>
+      <w:pPr>
+        <w:spacing w:after="0" w:line="240" w:lineRule="auto"/>
+        <w:rPr>
+          <w:rFonts w:ascii="Cambria" w:eastAsia="Cambria" w:hAnsi="Cambria" w:cs="Cambria"/>
+          <w:b/>
+          <w:sz w:val="28"/>
+          <w:szCs w:val="28"/>
+          <w:lang w:val="it-IT"/>
+        </w:rPr>
+      </w:pPr>
+      <w:r>
+        <w:rPr>
+          <w:rFonts w:ascii="Cambria" w:eastAsia="Cambria" w:hAnsi="Cambria" w:cs="Cambria"/>
+          <w:sz w:val="28"/>
+          <w:szCs w:val="28"/>
+          <w:lang w:val="it-IT"/>
+        </w:rPr>
+        <w:t>T21</w:t>
+      </w:r>
+      <w:r>
+        <w:rPr>
+          <w:rFonts w:ascii="Cambria" w:eastAsia="Cambria" w:hAnsi="Cambria" w:cs="Cambria"/>
+          <w:sz w:val="28"/>
+          <w:szCs w:val="28"/>
+          <w:lang w:val="it-IT"/>
+        </w:rPr>
+        <w:t>:sviluppare il controller</w:t>
+      </w:r>
+      <w:r>
+        <w:rPr>
+          <w:rFonts w:ascii="Cambria" w:eastAsia="Cambria" w:hAnsi="Cambria" w:cs="Cambria"/>
+          <w:b/>
+          <w:sz w:val="28"/>
+          <w:szCs w:val="28"/>
+          <w:lang w:val="it-IT"/>
         </w:rPr>
         <w:t xml:space="preserve"> </w:t>
       </w:r>
       <w:r>
         <w:rPr>
           <w:rFonts w:ascii="Cambria" w:eastAsia="Cambria" w:hAnsi="Cambria" w:cs="Cambria"/>
-          <w:lang w:val="en-US"/>
-        </w:rPr>
-        <w:t>ARCHITECTURAL DESIGN</w:t>
-      </w:r>
-    </w:p>
-    <w:p>
-      <w:pPr>
-        <w:spacing w:after="0" w:line="240" w:lineRule="auto"/>
-        <w:rPr>
-          <w:rFonts w:ascii="Cambria" w:eastAsia="Cambria" w:hAnsi="Cambria" w:cs="Cambria"/>
-          <w:lang w:val="en-US"/>
-        </w:rPr>
-      </w:pPr>
-      <w:r>
-        <w:rPr>
-          <w:rFonts w:ascii="Cambria" w:eastAsia="Cambria" w:hAnsi="Cambria" w:cs="Cambria"/>
-          <w:lang w:val="en-US"/>
-        </w:rPr>
-        <w:t>T10:</w:t>
-      </w:r>
-      <w:r>
-        <w:rPr>
-          <w:rFonts w:ascii="Cambria" w:eastAsia="Cambria" w:hAnsi="Cambria" w:cs="Cambria"/>
-          <w:lang w:val="en-US"/>
+          <w:sz w:val="28"/>
+          <w:szCs w:val="28"/>
+          <w:lang w:val="it-IT"/>
+        </w:rPr>
+        <w:t>+test</w:t>
+      </w:r>
+      <w:r>
+        <w:rPr>
+          <w:rFonts w:ascii="Cambria" w:eastAsia="Cambria" w:hAnsi="Cambria" w:cs="Cambria"/>
+          <w:b/>
+          <w:sz w:val="28"/>
+          <w:szCs w:val="28"/>
+          <w:lang w:val="it-IT"/>
+        </w:rPr>
+        <w:t xml:space="preserve"> 4 giorni</w:t>
+      </w:r>
+    </w:p>
+    <w:p>
+      <w:pPr>
+        <w:spacing w:after="0" w:line="240" w:lineRule="auto"/>
+        <w:rPr>
+          <w:rFonts w:ascii="Cambria" w:eastAsia="Cambria" w:hAnsi="Cambria" w:cs="Cambria"/>
+          <w:sz w:val="28"/>
+          <w:szCs w:val="28"/>
+          <w:lang w:val="it-IT"/>
+        </w:rPr>
+      </w:pPr>
+    </w:p>
+    <w:p>
+      <w:pPr>
+        <w:spacing w:after="0" w:line="240" w:lineRule="auto"/>
+        <w:rPr>
+          <w:rFonts w:ascii="Cambria" w:eastAsia="Cambria" w:hAnsi="Cambria" w:cs="Cambria"/>
+          <w:sz w:val="28"/>
+          <w:szCs w:val="28"/>
+          <w:lang w:val="it-IT"/>
+        </w:rPr>
+      </w:pPr>
+      <w:r>
+        <w:rPr>
+          <w:rFonts w:ascii="Cambria" w:eastAsia="Cambria" w:hAnsi="Cambria" w:cs="Cambria"/>
+          <w:sz w:val="28"/>
+          <w:szCs w:val="28"/>
+          <w:lang w:val="it-IT"/>
+        </w:rPr>
+        <w:t>T23</w:t>
+      </w:r>
+      <w:r>
+        <w:rPr>
+          <w:rFonts w:ascii="Cambria" w:eastAsia="Cambria" w:hAnsi="Cambria" w:cs="Cambria"/>
+          <w:sz w:val="28"/>
+          <w:szCs w:val="28"/>
+          <w:lang w:val="it-IT"/>
+        </w:rPr>
+        <w:t>: eseguire test della comunicazione tra model+controller</w:t>
+      </w:r>
+      <w:r>
+        <w:rPr>
+          <w:rFonts w:ascii="Cambria" w:eastAsia="Cambria" w:hAnsi="Cambria" w:cs="Cambria"/>
+          <w:sz w:val="28"/>
+          <w:szCs w:val="28"/>
+          <w:lang w:val="it-IT"/>
+        </w:rPr>
+        <w:t xml:space="preserve">   </w:t>
+      </w:r>
+      <w:r>
+        <w:rPr>
+          <w:rFonts w:ascii="Cambria" w:eastAsia="Cambria" w:hAnsi="Cambria" w:cs="Cambria"/>
+          <w:b/>
+          <w:sz w:val="28"/>
+          <w:szCs w:val="28"/>
+          <w:lang w:val="it-IT"/>
+        </w:rPr>
+        <w:t>1 giorno</w:t>
+      </w:r>
+    </w:p>
+    <w:p>
+      <w:pPr>
+        <w:spacing w:after="0" w:line="240" w:lineRule="auto"/>
+        <w:rPr>
+          <w:rFonts w:ascii="Cambria" w:eastAsia="Cambria" w:hAnsi="Cambria" w:cs="Cambria"/>
+          <w:sz w:val="28"/>
+          <w:szCs w:val="28"/>
+          <w:lang w:val="it-IT"/>
+        </w:rPr>
+      </w:pPr>
+    </w:p>
+    <w:p>
+      <w:pPr>
+        <w:spacing w:after="0" w:line="240" w:lineRule="auto"/>
+        <w:rPr>
+          <w:rFonts w:ascii="Cambria" w:eastAsia="Cambria" w:hAnsi="Cambria" w:cs="Cambria"/>
+          <w:sz w:val="28"/>
+          <w:szCs w:val="28"/>
+          <w:lang w:val="it-IT"/>
+        </w:rPr>
+      </w:pPr>
+      <w:r>
+        <w:rPr>
+          <w:rFonts w:ascii="Cambria" w:eastAsia="Cambria" w:hAnsi="Cambria" w:cs="Cambria"/>
+          <w:sz w:val="28"/>
+          <w:szCs w:val="28"/>
+          <w:lang w:val="it-IT"/>
+        </w:rPr>
+        <w:t>T24</w:t>
+      </w:r>
+      <w:r>
+        <w:rPr>
+          <w:rFonts w:ascii="Cambria" w:eastAsia="Cambria" w:hAnsi="Cambria" w:cs="Cambria"/>
+          <w:sz w:val="28"/>
+          <w:szCs w:val="28"/>
+          <w:lang w:val="it-IT"/>
+        </w:rPr>
+        <w:t>: sviluppo database</w:t>
+      </w:r>
+      <w:r>
+        <w:rPr>
+          <w:rFonts w:ascii="Cambria" w:eastAsia="Cambria" w:hAnsi="Cambria" w:cs="Cambria"/>
+          <w:sz w:val="28"/>
+          <w:szCs w:val="28"/>
+          <w:lang w:val="it-IT"/>
+        </w:rPr>
+        <w:t xml:space="preserve"> (registrazione server + modello )</w:t>
+      </w:r>
+      <w:r>
+        <w:rPr>
+          <w:rFonts w:ascii="Cambria" w:eastAsia="Cambria" w:hAnsi="Cambria" w:cs="Cambria"/>
+          <w:sz w:val="28"/>
+          <w:szCs w:val="28"/>
+          <w:lang w:val="it-IT"/>
         </w:rPr>
         <w:t xml:space="preserve"> </w:t>
       </w:r>
       <w:r>
         <w:rPr>
           <w:rFonts w:ascii="Cambria" w:eastAsia="Cambria" w:hAnsi="Cambria" w:cs="Cambria"/>
-          <w:lang w:val="en-US"/>
-        </w:rPr>
-        <w:t>ALGORITHM DESIGN</w:t>
-      </w:r>
-    </w:p>
-    <w:p>
-      <w:pPr>
-        <w:spacing w:after="0" w:line="240" w:lineRule="auto"/>
-        <w:rPr>
-          <w:rFonts w:ascii="Cambria" w:eastAsia="Cambria" w:hAnsi="Cambria" w:cs="Cambria"/>
-          <w:lang w:val="en-US"/>
-        </w:rPr>
-      </w:pPr>
-      <w:r>
-        <w:rPr>
-          <w:rFonts w:ascii="Cambria" w:eastAsia="Cambria" w:hAnsi="Cambria" w:cs="Cambria"/>
-          <w:lang w:val="en-US"/>
-        </w:rPr>
-        <w:t>T11:</w:t>
-      </w:r>
-      <w:r>
-        <w:rPr>
-          <w:rFonts w:ascii="Cambria" w:eastAsia="Cambria" w:hAnsi="Cambria" w:cs="Cambria"/>
-          <w:lang w:val="en-US"/>
+          <w:b/>
+          <w:sz w:val="28"/>
+          <w:szCs w:val="28"/>
+          <w:lang w:val="it-IT"/>
+        </w:rPr>
+        <w:t>2 giorni</w:t>
+      </w:r>
+    </w:p>
+    <w:p>
+      <w:pPr>
+        <w:spacing w:after="0" w:line="240" w:lineRule="auto"/>
+        <w:rPr>
+          <w:rFonts w:ascii="Cambria" w:eastAsia="Cambria" w:hAnsi="Cambria" w:cs="Cambria"/>
+          <w:sz w:val="28"/>
+          <w:szCs w:val="28"/>
+          <w:lang w:val="it-IT"/>
+        </w:rPr>
+      </w:pPr>
+    </w:p>
+    <w:p>
+      <w:pPr>
+        <w:spacing w:after="0" w:line="240" w:lineRule="auto"/>
+        <w:rPr>
+          <w:rFonts w:ascii="Cambria" w:eastAsia="Cambria" w:hAnsi="Cambria" w:cs="Cambria"/>
+          <w:sz w:val="28"/>
+          <w:szCs w:val="28"/>
+          <w:lang w:val="it-IT"/>
+        </w:rPr>
+      </w:pPr>
+      <w:r>
+        <w:rPr>
+          <w:rFonts w:ascii="Cambria" w:eastAsia="Cambria" w:hAnsi="Cambria" w:cs="Cambria"/>
+          <w:sz w:val="28"/>
+          <w:szCs w:val="28"/>
+          <w:lang w:val="it-IT"/>
+        </w:rPr>
+        <w:t>T25</w:t>
+      </w:r>
+      <w:r>
+        <w:rPr>
+          <w:rFonts w:ascii="Cambria" w:eastAsia="Cambria" w:hAnsi="Cambria" w:cs="Cambria"/>
+          <w:sz w:val="28"/>
+          <w:szCs w:val="28"/>
+          <w:lang w:val="it-IT"/>
+        </w:rPr>
+        <w:t xml:space="preserve">:svilluppare le varie view : </w:t>
+      </w:r>
+      <w:r>
+        <w:rPr>
+          <w:rFonts w:ascii="Cambria" w:eastAsia="Cambria" w:hAnsi="Cambria" w:cs="Cambria"/>
+          <w:sz w:val="28"/>
+          <w:szCs w:val="28"/>
+          <w:lang w:val="it-IT"/>
+        </w:rPr>
+        <w:t xml:space="preserve">piattaforma </w:t>
+      </w:r>
+      <w:r>
+        <w:rPr>
+          <w:rFonts w:ascii="Cambria" w:eastAsia="Cambria" w:hAnsi="Cambria" w:cs="Cambria"/>
+          <w:sz w:val="28"/>
+          <w:szCs w:val="28"/>
+          <w:lang w:val="it-IT"/>
+        </w:rPr>
+        <w:t>web e android</w:t>
+      </w:r>
+      <w:r>
+        <w:rPr>
+          <w:rFonts w:ascii="Cambria" w:eastAsia="Cambria" w:hAnsi="Cambria" w:cs="Cambria"/>
+          <w:sz w:val="28"/>
+          <w:szCs w:val="28"/>
+          <w:lang w:val="it-IT"/>
+        </w:rPr>
+        <w:t xml:space="preserve"> (grafica e sviluppo)  </w:t>
+      </w:r>
+      <w:r>
+        <w:rPr>
+          <w:rFonts w:ascii="Cambria" w:eastAsia="Cambria" w:hAnsi="Cambria" w:cs="Cambria"/>
+          <w:b/>
+          <w:sz w:val="28"/>
+          <w:szCs w:val="28"/>
+          <w:lang w:val="it-IT"/>
+        </w:rPr>
+        <w:t>2 settimane</w:t>
+      </w:r>
+    </w:p>
+    <w:p>
+      <w:pPr>
+        <w:spacing w:after="0" w:line="240" w:lineRule="auto"/>
+        <w:rPr>
+          <w:rFonts w:ascii="Cambria" w:eastAsia="Cambria" w:hAnsi="Cambria" w:cs="Cambria"/>
+          <w:sz w:val="28"/>
+          <w:szCs w:val="28"/>
+          <w:lang w:val="it-IT"/>
+        </w:rPr>
+      </w:pPr>
+    </w:p>
+    <w:p>
+      <w:pPr>
+        <w:spacing w:after="0" w:line="240" w:lineRule="auto"/>
+        <w:rPr>
+          <w:rFonts w:ascii="Cambria" w:eastAsia="Cambria" w:hAnsi="Cambria" w:cs="Cambria"/>
+          <w:sz w:val="28"/>
+          <w:szCs w:val="28"/>
+          <w:lang w:val="it-IT"/>
+        </w:rPr>
+      </w:pPr>
+      <w:r>
+        <w:rPr>
+          <w:rFonts w:ascii="Cambria" w:eastAsia="Cambria" w:hAnsi="Cambria" w:cs="Cambria"/>
+          <w:sz w:val="28"/>
+          <w:szCs w:val="28"/>
+          <w:lang w:val="it-IT"/>
+        </w:rPr>
+        <w:t>T26</w:t>
+      </w:r>
+      <w:r>
+        <w:rPr>
+          <w:rFonts w:ascii="Cambria" w:eastAsia="Cambria" w:hAnsi="Cambria" w:cs="Cambria"/>
+          <w:sz w:val="28"/>
+          <w:szCs w:val="28"/>
+          <w:lang w:val="it-IT"/>
+        </w:rPr>
+        <w:t>:eseguire test finali</w:t>
+      </w:r>
+      <w:r>
+        <w:rPr>
+          <w:rFonts w:ascii="Cambria" w:eastAsia="Cambria" w:hAnsi="Cambria" w:cs="Cambria"/>
+          <w:sz w:val="28"/>
+          <w:szCs w:val="28"/>
+          <w:lang w:val="it-IT"/>
         </w:rPr>
         <w:t xml:space="preserve"> </w:t>
       </w:r>
       <w:r>
         <w:rPr>
           <w:rFonts w:ascii="Cambria" w:eastAsia="Cambria" w:hAnsi="Cambria" w:cs="Cambria"/>
-          <w:lang w:val="en-US"/>
-        </w:rPr>
-        <w:t>USER INTERFACE DESIGN</w:t>
-      </w:r>
-    </w:p>
-    <w:p>
-      <w:pPr>
-        <w:spacing w:after="0" w:line="240" w:lineRule="auto"/>
-        <w:rPr>
-          <w:rFonts w:ascii="Cambria" w:eastAsia="Cambria" w:hAnsi="Cambria" w:cs="Cambria"/>
-          <w:lang w:val="en-US"/>
-        </w:rPr>
-      </w:pPr>
-      <w:r>
-        <w:rPr>
-          <w:rFonts w:ascii="Cambria" w:eastAsia="Cambria" w:hAnsi="Cambria" w:cs="Cambria"/>
-          <w:lang w:val="en-US"/>
-        </w:rPr>
-        <w:t xml:space="preserve">T12: </w:t>
-      </w:r>
-      <w:r>
-        <w:rPr>
-          <w:rFonts w:ascii="Cambria" w:eastAsia="Cambria" w:hAnsi="Cambria" w:cs="Cambria"/>
-          <w:lang w:val="en-US"/>
-        </w:rPr>
-        <w:t>REQUIREMENTS TRACEABILITY</w:t>
-      </w:r>
-    </w:p>
-    <w:p>
-      <w:pPr>
-        <w:spacing w:after="0" w:line="240" w:lineRule="auto"/>
-        <w:rPr>
-          <w:rFonts w:ascii="Cambria" w:eastAsia="Cambria" w:hAnsi="Cambria" w:cs="Cambria"/>
-          <w:lang w:val="en-US"/>
-        </w:rPr>
-      </w:pPr>
-    </w:p>
-    <w:p>
-      <w:pPr>
-        <w:spacing w:after="0" w:line="240" w:lineRule="auto"/>
-        <w:rPr>
-          <w:rFonts w:ascii="Cambria" w:eastAsia="Cambria" w:hAnsi="Cambria" w:cs="Cambria"/>
-          <w:b/>
-          <w:lang w:val="en-US"/>
-        </w:rPr>
-      </w:pPr>
-      <w:r>
-        <w:rPr>
-          <w:rFonts w:ascii="Cambria" w:eastAsia="Cambria" w:hAnsi="Cambria" w:cs="Cambria"/>
-          <w:b/>
-          <w:lang w:val="en-US"/>
-        </w:rPr>
-        <w:t>TOTALE: 3 GIORNI</w:t>
-      </w:r>
-    </w:p>
-    <w:p>
-      <w:pPr>
-        <w:spacing w:after="0" w:line="240" w:lineRule="auto"/>
-        <w:rPr>
-          <w:rFonts w:ascii="Cambria" w:eastAsia="Cambria" w:hAnsi="Cambria" w:cs="Cambria"/>
-          <w:lang w:val="en-US"/>
-        </w:rPr>
-      </w:pPr>
-    </w:p>
-    <w:p>
-      <w:pPr>
-        <w:spacing w:after="0" w:line="240" w:lineRule="auto"/>
-        <w:rPr>
-          <w:rFonts w:ascii="Cambria" w:eastAsia="Cambria" w:hAnsi="Cambria" w:cs="Cambria"/>
-          <w:lang w:val="en-US"/>
-        </w:rPr>
-      </w:pPr>
-      <w:r>
-        <w:rPr>
-          <w:rFonts w:ascii="Cambria" w:eastAsia="Cambria" w:hAnsi="Cambria" w:cs="Cambria"/>
-          <w:lang w:val="en-US"/>
-        </w:rPr>
-        <w:t>TEST PLAN:</w:t>
-      </w:r>
-    </w:p>
-    <w:p>
-      <w:pPr>
-        <w:spacing w:after="0" w:line="240" w:lineRule="auto"/>
-        <w:rPr>
-          <w:rFonts w:ascii="Cambria" w:eastAsia="Cambria" w:hAnsi="Cambria" w:cs="Cambria"/>
-          <w:lang w:val="en-US"/>
-        </w:rPr>
-      </w:pPr>
-    </w:p>
-    <w:p>
-      <w:pPr>
-        <w:spacing w:after="0" w:line="240" w:lineRule="auto"/>
-        <w:rPr>
-          <w:rFonts w:ascii="Cambria" w:eastAsia="Cambria" w:hAnsi="Cambria" w:cs="Cambria"/>
-          <w:lang w:val="en-US"/>
-        </w:rPr>
-      </w:pPr>
-      <w:r>
-        <w:rPr>
-          <w:rFonts w:ascii="Cambria" w:eastAsia="Cambria" w:hAnsi="Cambria" w:cs="Cambria"/>
-          <w:lang w:val="en-US"/>
-        </w:rPr>
-        <w:t>T13:</w:t>
-      </w:r>
-      <w:r>
-        <w:rPr>
-          <w:rFonts w:ascii="Cambria" w:eastAsia="Cambria" w:hAnsi="Cambria" w:cs="Cambria"/>
-          <w:lang w:val="en-US"/>
+          <w:sz w:val="28"/>
+          <w:szCs w:val="28"/>
+          <w:lang w:val="it-IT"/>
+        </w:rPr>
+        <w:t>(view+model+controller)</w:t>
+      </w:r>
+      <w:r>
+        <w:rPr>
+          <w:rFonts w:ascii="Cambria" w:eastAsia="Cambria" w:hAnsi="Cambria" w:cs="Cambria"/>
+          <w:sz w:val="28"/>
+          <w:szCs w:val="28"/>
+          <w:lang w:val="it-IT"/>
         </w:rPr>
         <w:t xml:space="preserve"> </w:t>
       </w:r>
       <w:r>
         <w:rPr>
           <w:rFonts w:ascii="Cambria" w:eastAsia="Cambria" w:hAnsi="Cambria" w:cs="Cambria"/>
-          <w:lang w:val="en-US"/>
-        </w:rPr>
-        <w:t>INTRODUCTION</w:t>
-      </w:r>
-    </w:p>
-    <w:p>
-      <w:pPr>
-        <w:spacing w:after="0" w:line="240" w:lineRule="auto"/>
-        <w:rPr>
-          <w:rFonts w:ascii="Cambria" w:eastAsia="Cambria" w:hAnsi="Cambria" w:cs="Cambria"/>
-          <w:lang w:val="en-US"/>
-        </w:rPr>
-      </w:pPr>
-      <w:r>
-        <w:rPr>
-          <w:rFonts w:ascii="Cambria" w:eastAsia="Cambria" w:hAnsi="Cambria" w:cs="Cambria"/>
-          <w:lang w:val="en-US"/>
-        </w:rPr>
-        <w:t>T14:</w:t>
-      </w:r>
-      <w:r>
-        <w:rPr>
-          <w:rFonts w:ascii="Cambria" w:eastAsia="Cambria" w:hAnsi="Cambria" w:cs="Cambria"/>
-          <w:lang w:val="en-US"/>
-        </w:rPr>
-        <w:t xml:space="preserve"> </w:t>
-      </w:r>
-      <w:r>
-        <w:rPr>
-          <w:rFonts w:ascii="Cambria" w:eastAsia="Cambria" w:hAnsi="Cambria" w:cs="Cambria"/>
-          <w:lang w:val="en-US"/>
-        </w:rPr>
-        <w:t>INTEGRATION STRATEGY</w:t>
-      </w:r>
-    </w:p>
-    <w:p>
-      <w:pPr>
-        <w:spacing w:after="0" w:line="240" w:lineRule="auto"/>
-        <w:rPr>
-          <w:rFonts w:ascii="Cambria" w:eastAsia="Cambria" w:hAnsi="Cambria" w:cs="Cambria"/>
-          <w:lang w:val="en-US"/>
-        </w:rPr>
-      </w:pPr>
-      <w:r>
-        <w:rPr>
-          <w:rFonts w:ascii="Cambria" w:eastAsia="Cambria" w:hAnsi="Cambria" w:cs="Cambria"/>
-          <w:lang w:val="en-US"/>
-        </w:rPr>
-        <w:t>T15:</w:t>
-      </w:r>
-      <w:r>
-        <w:rPr>
-          <w:rFonts w:ascii="Cambria" w:eastAsia="Cambria" w:hAnsi="Cambria" w:cs="Cambria"/>
-          <w:lang w:val="en-US"/>
-        </w:rPr>
-        <w:t xml:space="preserve"> </w:t>
-      </w:r>
-      <w:r>
-        <w:rPr>
-          <w:rFonts w:ascii="Cambria" w:eastAsia="Cambria" w:hAnsi="Cambria" w:cs="Cambria"/>
-          <w:lang w:val="en-US"/>
-        </w:rPr>
-        <w:t>INDIVIDUAL STEPS AND TEST DESCRIPTION</w:t>
-      </w:r>
-    </w:p>
-    <w:p>
-      <w:pPr>
-        <w:spacing w:after="0" w:line="240" w:lineRule="auto"/>
-        <w:rPr>
-          <w:rFonts w:ascii="Cambria" w:eastAsia="Cambria" w:hAnsi="Cambria" w:cs="Cambria"/>
-          <w:lang w:val="en-US"/>
-        </w:rPr>
-      </w:pPr>
-      <w:r>
-        <w:rPr>
-          <w:rFonts w:ascii="Cambria" w:eastAsia="Cambria" w:hAnsi="Cambria" w:cs="Cambria"/>
-          <w:lang w:val="en-US"/>
-        </w:rPr>
-        <w:t>T16:</w:t>
-      </w:r>
-      <w:r>
-        <w:rPr>
-          <w:rFonts w:ascii="Cambria" w:eastAsia="Cambria" w:hAnsi="Cambria" w:cs="Cambria"/>
-          <w:lang w:val="en-US"/>
-        </w:rPr>
-        <w:t xml:space="preserve"> </w:t>
-      </w:r>
-      <w:r>
-        <w:rPr>
-          <w:rFonts w:ascii="Cambria" w:eastAsia="Cambria" w:hAnsi="Cambria" w:cs="Cambria"/>
-          <w:lang w:val="en-US"/>
-        </w:rPr>
-        <w:t>TOOLS AND TEST EQUIPMENT REQUIRED</w:t>
-      </w:r>
-    </w:p>
-    <w:p>
-      <w:pPr>
-        <w:spacing w:after="0" w:line="240" w:lineRule="auto"/>
-        <w:rPr>
-          <w:rFonts w:ascii="Cambria" w:eastAsia="Cambria" w:hAnsi="Cambria" w:cs="Cambria"/>
-          <w:lang w:val="en-US"/>
-        </w:rPr>
-      </w:pPr>
-      <w:r>
-        <w:rPr>
-          <w:rFonts w:ascii="Cambria" w:eastAsia="Cambria" w:hAnsi="Cambria" w:cs="Cambria"/>
-          <w:lang w:val="en-US"/>
-        </w:rPr>
-        <w:t>T17:</w:t>
-      </w:r>
-      <w:r>
-        <w:rPr>
-          <w:rFonts w:ascii="Cambria" w:eastAsia="Cambria" w:hAnsi="Cambria" w:cs="Cambria"/>
-          <w:lang w:val="en-US"/>
-        </w:rPr>
-        <w:t xml:space="preserve"> </w:t>
-      </w:r>
-      <w:r>
-        <w:rPr>
-          <w:rFonts w:ascii="Cambria" w:eastAsia="Cambria" w:hAnsi="Cambria" w:cs="Cambria"/>
-          <w:lang w:val="en-US"/>
-        </w:rPr>
-        <w:t>PROGRAM STUBS AND TEST DATA REQUIRED</w:t>
-      </w:r>
-    </w:p>
-    <w:p>
-      <w:pPr>
-        <w:spacing w:after="0" w:line="240" w:lineRule="auto"/>
-        <w:rPr>
-          <w:rFonts w:ascii="Cambria" w:eastAsia="Cambria" w:hAnsi="Cambria" w:cs="Cambria"/>
-          <w:b/>
-          <w:lang w:val="en-US"/>
-        </w:rPr>
-      </w:pPr>
-    </w:p>
-    <w:p>
-      <w:pPr>
-        <w:spacing w:after="0" w:line="240" w:lineRule="auto"/>
-        <w:rPr>
-          <w:rFonts w:ascii="Cambria" w:eastAsia="Cambria" w:hAnsi="Cambria" w:cs="Cambria"/>
-          <w:b/>
+          <w:b/>
+          <w:sz w:val="28"/>
+          <w:szCs w:val="28"/>
           <w:lang w:val="it-IT"/>
         </w:rPr>
-      </w:pPr>
-      <w:r>
-        <w:rPr>
-          <w:rFonts w:ascii="Cambria" w:eastAsia="Cambria" w:hAnsi="Cambria" w:cs="Cambria"/>
-          <w:b/>
+        <w:t>3</w:t>
+      </w:r>
+      <w:r>
+        <w:rPr>
+          <w:rFonts w:ascii="Cambria" w:eastAsia="Cambria" w:hAnsi="Cambria" w:cs="Cambria"/>
+          <w:b/>
+          <w:sz w:val="28"/>
+          <w:szCs w:val="28"/>
           <w:lang w:val="it-IT"/>
         </w:rPr>
-        <w:t xml:space="preserve">TOTALE: 1 GIORNO </w:t>
-      </w:r>
-    </w:p>
-    <w:p>
-      <w:pPr>
-        <w:spacing w:after="0" w:line="240" w:lineRule="auto"/>
-        <w:rPr>
-          <w:rFonts w:ascii="Cambria" w:eastAsia="Cambria" w:hAnsi="Cambria" w:cs="Cambria"/>
+        <w:t xml:space="preserve"> giorni</w:t>
+      </w:r>
+    </w:p>
+    <w:p>
+      <w:pPr>
+        <w:spacing w:after="0" w:line="240" w:lineRule="auto"/>
+        <w:rPr>
+          <w:rFonts w:ascii="Cambria" w:eastAsia="Cambria" w:hAnsi="Cambria" w:cs="Cambria"/>
+          <w:sz w:val="28"/>
+          <w:szCs w:val="28"/>
           <w:lang w:val="it-IT"/>
         </w:rPr>
       </w:pPr>
@@ -12421,755 +13786,24 @@
           <w:lang w:val="it-IT"/>
         </w:rPr>
       </w:pPr>
-    </w:p>
-    <w:p>
-      <w:pPr>
-        <w:spacing w:after="0" w:line="240" w:lineRule="auto"/>
+      <w:r>
         <w:rPr>
           <w:rFonts w:ascii="Cambria" w:eastAsia="Cambria" w:hAnsi="Cambria" w:cs="Cambria"/>
           <w:sz w:val="28"/>
           <w:szCs w:val="28"/>
           <w:lang w:val="it-IT"/>
         </w:rPr>
-      </w:pPr>
-    </w:p>
-    <w:p>
-      <w:pPr>
-        <w:spacing w:after="0" w:line="240" w:lineRule="auto"/>
+        <w:t>F</w:t>
+      </w:r>
+      <w:r>
         <w:rPr>
           <w:rFonts w:ascii="Cambria" w:eastAsia="Cambria" w:hAnsi="Cambria" w:cs="Cambria"/>
           <w:sz w:val="28"/>
           <w:szCs w:val="28"/>
           <w:lang w:val="it-IT"/>
         </w:rPr>
-      </w:pPr>
-    </w:p>
-    <w:p>
-      <w:pPr>
-        <w:spacing w:after="0" w:line="240" w:lineRule="auto"/>
-        <w:rPr>
-          <w:rFonts w:ascii="Cambria" w:eastAsia="Cambria" w:hAnsi="Cambria" w:cs="Cambria"/>
-          <w:sz w:val="28"/>
-          <w:szCs w:val="28"/>
-          <w:lang w:val="it-IT"/>
-        </w:rPr>
-      </w:pPr>
-    </w:p>
-    <w:p>
-      <w:pPr>
-        <w:spacing w:after="0" w:line="240" w:lineRule="auto"/>
-        <w:rPr>
-          <w:rFonts w:ascii="Cambria" w:eastAsia="Cambria" w:hAnsi="Cambria" w:cs="Cambria"/>
-          <w:sz w:val="28"/>
-          <w:szCs w:val="28"/>
-          <w:lang w:val="it-IT"/>
-        </w:rPr>
-      </w:pPr>
-    </w:p>
-    <w:p>
-      <w:pPr>
-        <w:spacing w:after="0" w:line="240" w:lineRule="auto"/>
-        <w:rPr>
-          <w:rFonts w:ascii="Cambria" w:eastAsia="Cambria" w:hAnsi="Cambria" w:cs="Cambria"/>
-          <w:sz w:val="28"/>
-          <w:szCs w:val="28"/>
-          <w:lang w:val="it-IT"/>
-        </w:rPr>
-      </w:pPr>
-      <w:r>
-        <w:rPr>
-          <w:rFonts w:ascii="Cambria" w:eastAsia="Cambria" w:hAnsi="Cambria" w:cs="Cambria"/>
-          <w:sz w:val="28"/>
-          <w:szCs w:val="28"/>
-          <w:lang w:val="it-IT"/>
-        </w:rPr>
-        <w:t>Programma:</w:t>
-      </w:r>
-    </w:p>
-    <w:p>
-      <w:pPr>
-        <w:spacing w:after="0" w:line="240" w:lineRule="auto"/>
-        <w:rPr>
-          <w:rFonts w:ascii="Cambria" w:eastAsia="Cambria" w:hAnsi="Cambria" w:cs="Cambria"/>
-          <w:sz w:val="28"/>
-          <w:szCs w:val="28"/>
-          <w:lang w:val="it-IT"/>
-        </w:rPr>
-      </w:pPr>
-    </w:p>
-    <w:p>
-      <w:pPr>
-        <w:spacing w:after="0" w:line="240" w:lineRule="auto"/>
-        <w:rPr>
-          <w:rFonts w:ascii="Cambria" w:eastAsia="Cambria" w:hAnsi="Cambria" w:cs="Cambria"/>
-          <w:sz w:val="28"/>
-          <w:szCs w:val="28"/>
-          <w:lang w:val="it-IT"/>
-        </w:rPr>
-      </w:pPr>
-      <w:r>
-        <w:rPr>
-          <w:rFonts w:ascii="Cambria" w:eastAsia="Cambria" w:hAnsi="Cambria" w:cs="Cambria"/>
-          <w:sz w:val="28"/>
-          <w:szCs w:val="28"/>
-          <w:lang w:val="it-IT"/>
-        </w:rPr>
-        <w:t>T18</w:t>
-      </w:r>
-      <w:r>
-        <w:rPr>
-          <w:rFonts w:ascii="Cambria" w:eastAsia="Cambria" w:hAnsi="Cambria" w:cs="Cambria"/>
-          <w:sz w:val="28"/>
-          <w:szCs w:val="28"/>
-          <w:lang w:val="it-IT"/>
-        </w:rPr>
-        <w:t>: convertire la distribuzione dei component del Sistema nel diagramma delle classi</w:t>
-      </w:r>
-      <w:r>
-        <w:rPr>
-          <w:rFonts w:ascii="Cambria" w:eastAsia="Cambria" w:hAnsi="Cambria" w:cs="Cambria"/>
-          <w:sz w:val="28"/>
-          <w:szCs w:val="28"/>
-          <w:lang w:val="it-IT"/>
-        </w:rPr>
-        <w:t xml:space="preserve"> (MVC -&gt; model)</w:t>
-      </w:r>
-      <w:r>
-        <w:rPr>
-          <w:rFonts w:ascii="Cambria" w:eastAsia="Cambria" w:hAnsi="Cambria" w:cs="Cambria"/>
-          <w:sz w:val="28"/>
-          <w:szCs w:val="28"/>
-          <w:lang w:val="it-IT"/>
-        </w:rPr>
-        <w:t xml:space="preserve">   </w:t>
-      </w:r>
-      <w:r>
-        <w:rPr>
-          <w:rFonts w:ascii="Cambria" w:eastAsia="Cambria" w:hAnsi="Cambria" w:cs="Cambria"/>
-          <w:b/>
-          <w:sz w:val="28"/>
-          <w:szCs w:val="28"/>
-          <w:lang w:val="it-IT"/>
-        </w:rPr>
-        <w:t>1 giorno</w:t>
-      </w:r>
-    </w:p>
-    <w:p>
-      <w:pPr>
-        <w:spacing w:after="0" w:line="240" w:lineRule="auto"/>
-        <w:rPr>
-          <w:rFonts w:ascii="Cambria" w:eastAsia="Cambria" w:hAnsi="Cambria" w:cs="Cambria"/>
-          <w:sz w:val="28"/>
-          <w:szCs w:val="28"/>
-          <w:lang w:val="it-IT"/>
-        </w:rPr>
-      </w:pPr>
-    </w:p>
-    <w:p>
-      <w:pPr>
-        <w:spacing w:after="0" w:line="240" w:lineRule="auto"/>
-        <w:rPr>
-          <w:rFonts w:ascii="Cambria" w:eastAsia="Cambria" w:hAnsi="Cambria" w:cs="Cambria"/>
-          <w:b/>
-          <w:sz w:val="28"/>
-          <w:szCs w:val="28"/>
-          <w:lang w:val="it-IT"/>
-        </w:rPr>
-      </w:pPr>
-      <w:r>
-        <w:rPr>
-          <w:rFonts w:ascii="Cambria" w:eastAsia="Cambria" w:hAnsi="Cambria" w:cs="Cambria"/>
-          <w:sz w:val="28"/>
-          <w:szCs w:val="28"/>
-          <w:lang w:val="it-IT"/>
-        </w:rPr>
-        <w:t>T19</w:t>
-      </w:r>
-      <w:r>
-        <w:rPr>
-          <w:rFonts w:ascii="Cambria" w:eastAsia="Cambria" w:hAnsi="Cambria" w:cs="Cambria"/>
-          <w:sz w:val="28"/>
-          <w:szCs w:val="28"/>
-          <w:lang w:val="it-IT"/>
-        </w:rPr>
-        <w:t xml:space="preserve">: sviluppare il diagramma delle classi che si occuperà delle informazioni di comunicazione attraverso la rete tra i vari partecipanti del sistema (RMI, </w:t>
-      </w:r>
-      <w:proofErr w:type="spellStart"/>
-      <w:r>
-        <w:rPr>
-          <w:rFonts w:ascii="Cambria" w:eastAsia="Cambria" w:hAnsi="Cambria" w:cs="Cambria"/>
-          <w:sz w:val="28"/>
-          <w:szCs w:val="28"/>
-          <w:lang w:val="it-IT"/>
-        </w:rPr>
-        <w:t>socket</w:t>
-      </w:r>
-      <w:proofErr w:type="spellEnd"/>
-      <w:r>
-        <w:rPr>
-          <w:rFonts w:ascii="Cambria" w:eastAsia="Cambria" w:hAnsi="Cambria" w:cs="Cambria"/>
-          <w:sz w:val="28"/>
-          <w:szCs w:val="28"/>
-          <w:lang w:val="it-IT"/>
-        </w:rPr>
-        <w:t>... -&gt;controller)</w:t>
-      </w:r>
-      <w:r>
-        <w:rPr>
-          <w:rFonts w:ascii="Cambria" w:eastAsia="Cambria" w:hAnsi="Cambria" w:cs="Cambria"/>
-          <w:sz w:val="28"/>
-          <w:szCs w:val="28"/>
-          <w:lang w:val="it-IT"/>
-        </w:rPr>
-        <w:t xml:space="preserve">    </w:t>
-      </w:r>
-      <w:r>
-        <w:rPr>
-          <w:rFonts w:ascii="Cambria" w:eastAsia="Cambria" w:hAnsi="Cambria" w:cs="Cambria"/>
-          <w:b/>
-          <w:sz w:val="28"/>
-          <w:szCs w:val="28"/>
-          <w:lang w:val="it-IT"/>
-        </w:rPr>
-        <w:t>3 giorni</w:t>
-      </w:r>
-    </w:p>
-    <w:p>
-      <w:pPr>
-        <w:spacing w:after="0" w:line="240" w:lineRule="auto"/>
-        <w:rPr>
-          <w:rFonts w:ascii="Cambria" w:eastAsia="Cambria" w:hAnsi="Cambria" w:cs="Cambria"/>
-          <w:b/>
-          <w:sz w:val="28"/>
-          <w:szCs w:val="28"/>
-          <w:lang w:val="it-IT"/>
-        </w:rPr>
-      </w:pPr>
-    </w:p>
-    <w:p>
-      <w:pPr>
-        <w:spacing w:after="0" w:line="240" w:lineRule="auto"/>
-        <w:rPr>
-          <w:rFonts w:ascii="Cambria" w:eastAsia="Cambria" w:hAnsi="Cambria" w:cs="Cambria"/>
-          <w:b/>
-          <w:sz w:val="28"/>
-          <w:szCs w:val="28"/>
-          <w:lang w:val="it-IT"/>
-        </w:rPr>
-      </w:pPr>
-      <w:r>
-        <w:rPr>
-          <w:rFonts w:ascii="Cambria" w:eastAsia="Cambria" w:hAnsi="Cambria" w:cs="Cambria"/>
-          <w:sz w:val="28"/>
-          <w:szCs w:val="28"/>
-          <w:lang w:val="it-IT"/>
-        </w:rPr>
-        <w:t>T20</w:t>
-      </w:r>
-      <w:r>
-        <w:rPr>
-          <w:rFonts w:ascii="Cambria" w:eastAsia="Cambria" w:hAnsi="Cambria" w:cs="Cambria"/>
-          <w:sz w:val="28"/>
-          <w:szCs w:val="28"/>
-          <w:lang w:val="it-IT"/>
-        </w:rPr>
-        <w:t>: sviluppare il modello</w:t>
-      </w:r>
-      <w:r>
-        <w:rPr>
-          <w:rFonts w:ascii="Cambria" w:eastAsia="Cambria" w:hAnsi="Cambria" w:cs="Cambria"/>
-          <w:sz w:val="28"/>
-          <w:szCs w:val="28"/>
-          <w:lang w:val="it-IT"/>
-        </w:rPr>
-        <w:t xml:space="preserve"> + test</w:t>
-      </w:r>
-      <w:r>
-        <w:rPr>
-          <w:rFonts w:ascii="Cambria" w:eastAsia="Cambria" w:hAnsi="Cambria" w:cs="Cambria"/>
-          <w:b/>
-          <w:sz w:val="28"/>
-          <w:szCs w:val="28"/>
-          <w:lang w:val="it-IT"/>
-        </w:rPr>
-        <w:t xml:space="preserve">   3</w:t>
-      </w:r>
-      <w:r>
-        <w:rPr>
-          <w:rFonts w:ascii="Cambria" w:eastAsia="Cambria" w:hAnsi="Cambria" w:cs="Cambria"/>
-          <w:b/>
-          <w:sz w:val="28"/>
-          <w:szCs w:val="28"/>
-          <w:lang w:val="it-IT"/>
-        </w:rPr>
-        <w:t xml:space="preserve"> giorni</w:t>
-      </w:r>
-    </w:p>
-    <w:p>
-      <w:pPr>
-        <w:spacing w:after="0" w:line="240" w:lineRule="auto"/>
-        <w:rPr>
-          <w:rFonts w:ascii="Cambria" w:eastAsia="Cambria" w:hAnsi="Cambria" w:cs="Cambria"/>
-          <w:b/>
-          <w:sz w:val="28"/>
-          <w:szCs w:val="28"/>
-          <w:lang w:val="it-IT"/>
-        </w:rPr>
-      </w:pPr>
-    </w:p>
-    <w:p>
-      <w:pPr>
-        <w:spacing w:after="0" w:line="240" w:lineRule="auto"/>
-        <w:rPr>
-          <w:rFonts w:ascii="Cambria" w:eastAsia="Cambria" w:hAnsi="Cambria" w:cs="Cambria"/>
-          <w:b/>
-          <w:sz w:val="28"/>
-          <w:szCs w:val="28"/>
-          <w:lang w:val="it-IT"/>
-        </w:rPr>
-      </w:pPr>
-      <w:r>
-        <w:rPr>
-          <w:rFonts w:ascii="Cambria" w:eastAsia="Cambria" w:hAnsi="Cambria" w:cs="Cambria"/>
-          <w:sz w:val="28"/>
-          <w:szCs w:val="28"/>
-          <w:lang w:val="it-IT"/>
-        </w:rPr>
-        <w:t>T21</w:t>
-      </w:r>
-      <w:r>
-        <w:rPr>
-          <w:rFonts w:ascii="Cambria" w:eastAsia="Cambria" w:hAnsi="Cambria" w:cs="Cambria"/>
-          <w:sz w:val="28"/>
-          <w:szCs w:val="28"/>
-          <w:lang w:val="it-IT"/>
-        </w:rPr>
-        <w:t>:sviluppare il controller</w:t>
-      </w:r>
-      <w:r>
-        <w:rPr>
-          <w:rFonts w:ascii="Cambria" w:eastAsia="Cambria" w:hAnsi="Cambria" w:cs="Cambria"/>
-          <w:b/>
-          <w:sz w:val="28"/>
-          <w:szCs w:val="28"/>
-          <w:lang w:val="it-IT"/>
-        </w:rPr>
-        <w:t xml:space="preserve"> </w:t>
-      </w:r>
-      <w:r>
-        <w:rPr>
-          <w:rFonts w:ascii="Cambria" w:eastAsia="Cambria" w:hAnsi="Cambria" w:cs="Cambria"/>
-          <w:sz w:val="28"/>
-          <w:szCs w:val="28"/>
-          <w:lang w:val="it-IT"/>
-        </w:rPr>
-        <w:t>+test</w:t>
-      </w:r>
-      <w:r>
-        <w:rPr>
-          <w:rFonts w:ascii="Cambria" w:eastAsia="Cambria" w:hAnsi="Cambria" w:cs="Cambria"/>
-          <w:b/>
-          <w:sz w:val="28"/>
-          <w:szCs w:val="28"/>
-          <w:lang w:val="it-IT"/>
-        </w:rPr>
-        <w:t xml:space="preserve"> 4 giorni</w:t>
-      </w:r>
-    </w:p>
-    <w:p>
-      <w:pPr>
-        <w:spacing w:after="0" w:line="240" w:lineRule="auto"/>
-        <w:rPr>
-          <w:rFonts w:ascii="Cambria" w:eastAsia="Cambria" w:hAnsi="Cambria" w:cs="Cambria"/>
-          <w:sz w:val="28"/>
-          <w:szCs w:val="28"/>
-          <w:lang w:val="it-IT"/>
-        </w:rPr>
-      </w:pPr>
-    </w:p>
-    <w:p>
-      <w:pPr>
-        <w:spacing w:after="0" w:line="240" w:lineRule="auto"/>
-        <w:rPr>
-          <w:rFonts w:ascii="Cambria" w:eastAsia="Cambria" w:hAnsi="Cambria" w:cs="Cambria"/>
-          <w:sz w:val="28"/>
-          <w:szCs w:val="28"/>
-          <w:lang w:val="it-IT"/>
-        </w:rPr>
-      </w:pPr>
-      <w:r>
-        <w:rPr>
-          <w:rFonts w:ascii="Cambria" w:eastAsia="Cambria" w:hAnsi="Cambria" w:cs="Cambria"/>
-          <w:sz w:val="28"/>
-          <w:szCs w:val="28"/>
-          <w:lang w:val="it-IT"/>
-        </w:rPr>
-        <w:t>T23</w:t>
-      </w:r>
-      <w:r>
-        <w:rPr>
-          <w:rFonts w:ascii="Cambria" w:eastAsia="Cambria" w:hAnsi="Cambria" w:cs="Cambria"/>
-          <w:sz w:val="28"/>
-          <w:szCs w:val="28"/>
-          <w:lang w:val="it-IT"/>
-        </w:rPr>
-        <w:t xml:space="preserve">: eseguire test della comunicazione tra </w:t>
-      </w:r>
-      <w:proofErr w:type="spellStart"/>
-      <w:r>
-        <w:rPr>
-          <w:rFonts w:ascii="Cambria" w:eastAsia="Cambria" w:hAnsi="Cambria" w:cs="Cambria"/>
-          <w:sz w:val="28"/>
-          <w:szCs w:val="28"/>
-          <w:lang w:val="it-IT"/>
-        </w:rPr>
-        <w:t>model+controller</w:t>
-      </w:r>
-      <w:proofErr w:type="spellEnd"/>
-      <w:r>
-        <w:rPr>
-          <w:rFonts w:ascii="Cambria" w:eastAsia="Cambria" w:hAnsi="Cambria" w:cs="Cambria"/>
-          <w:sz w:val="28"/>
-          <w:szCs w:val="28"/>
-          <w:lang w:val="it-IT"/>
-        </w:rPr>
-        <w:t xml:space="preserve">   </w:t>
-      </w:r>
-      <w:r>
-        <w:rPr>
-          <w:rFonts w:ascii="Cambria" w:eastAsia="Cambria" w:hAnsi="Cambria" w:cs="Cambria"/>
-          <w:b/>
-          <w:sz w:val="28"/>
-          <w:szCs w:val="28"/>
-          <w:lang w:val="it-IT"/>
-        </w:rPr>
-        <w:t>1 giorno</w:t>
-      </w:r>
-    </w:p>
-    <w:p>
-      <w:pPr>
-        <w:spacing w:after="0" w:line="240" w:lineRule="auto"/>
-        <w:rPr>
-          <w:rFonts w:ascii="Cambria" w:eastAsia="Cambria" w:hAnsi="Cambria" w:cs="Cambria"/>
-          <w:sz w:val="28"/>
-          <w:szCs w:val="28"/>
-          <w:lang w:val="it-IT"/>
-        </w:rPr>
-      </w:pPr>
-    </w:p>
-    <w:p>
-      <w:pPr>
-        <w:spacing w:after="0" w:line="240" w:lineRule="auto"/>
-        <w:rPr>
-          <w:rFonts w:ascii="Cambria" w:eastAsia="Cambria" w:hAnsi="Cambria" w:cs="Cambria"/>
-          <w:sz w:val="28"/>
-          <w:szCs w:val="28"/>
-          <w:lang w:val="it-IT"/>
-        </w:rPr>
-      </w:pPr>
-      <w:r>
-        <w:rPr>
-          <w:rFonts w:ascii="Cambria" w:eastAsia="Cambria" w:hAnsi="Cambria" w:cs="Cambria"/>
-          <w:sz w:val="28"/>
-          <w:szCs w:val="28"/>
-          <w:lang w:val="it-IT"/>
-        </w:rPr>
-        <w:t>T24</w:t>
-      </w:r>
-      <w:r>
-        <w:rPr>
-          <w:rFonts w:ascii="Cambria" w:eastAsia="Cambria" w:hAnsi="Cambria" w:cs="Cambria"/>
-          <w:sz w:val="28"/>
-          <w:szCs w:val="28"/>
-          <w:lang w:val="it-IT"/>
-        </w:rPr>
-        <w:t>: sviluppo database</w:t>
-      </w:r>
-      <w:r>
-        <w:rPr>
-          <w:rFonts w:ascii="Cambria" w:eastAsia="Cambria" w:hAnsi="Cambria" w:cs="Cambria"/>
-          <w:sz w:val="28"/>
-          <w:szCs w:val="28"/>
-          <w:lang w:val="it-IT"/>
-        </w:rPr>
-        <w:t xml:space="preserve"> (registrazione server + modello )</w:t>
-      </w:r>
-      <w:r>
-        <w:rPr>
-          <w:rFonts w:ascii="Cambria" w:eastAsia="Cambria" w:hAnsi="Cambria" w:cs="Cambria"/>
-          <w:sz w:val="28"/>
-          <w:szCs w:val="28"/>
-          <w:lang w:val="it-IT"/>
-        </w:rPr>
-        <w:t xml:space="preserve"> </w:t>
-      </w:r>
-      <w:r>
-        <w:rPr>
-          <w:rFonts w:ascii="Cambria" w:eastAsia="Cambria" w:hAnsi="Cambria" w:cs="Cambria"/>
-          <w:b/>
-          <w:sz w:val="28"/>
-          <w:szCs w:val="28"/>
-          <w:lang w:val="it-IT"/>
-        </w:rPr>
-        <w:t>2 giorni</w:t>
-      </w:r>
-    </w:p>
-    <w:p>
-      <w:pPr>
-        <w:spacing w:after="0" w:line="240" w:lineRule="auto"/>
-        <w:rPr>
-          <w:rFonts w:ascii="Cambria" w:eastAsia="Cambria" w:hAnsi="Cambria" w:cs="Cambria"/>
-          <w:sz w:val="28"/>
-          <w:szCs w:val="28"/>
-          <w:lang w:val="it-IT"/>
-        </w:rPr>
-      </w:pPr>
-    </w:p>
-    <w:p>
-      <w:pPr>
-        <w:spacing w:after="0" w:line="240" w:lineRule="auto"/>
-        <w:rPr>
-          <w:rFonts w:ascii="Cambria" w:eastAsia="Cambria" w:hAnsi="Cambria" w:cs="Cambria"/>
-          <w:sz w:val="28"/>
-          <w:szCs w:val="28"/>
-          <w:lang w:val="it-IT"/>
-        </w:rPr>
-      </w:pPr>
-      <w:r>
-        <w:rPr>
-          <w:rFonts w:ascii="Cambria" w:eastAsia="Cambria" w:hAnsi="Cambria" w:cs="Cambria"/>
-          <w:sz w:val="28"/>
-          <w:szCs w:val="28"/>
-          <w:lang w:val="it-IT"/>
-        </w:rPr>
-        <w:t>T25</w:t>
-      </w:r>
-      <w:r>
-        <w:rPr>
-          <w:rFonts w:ascii="Cambria" w:eastAsia="Cambria" w:hAnsi="Cambria" w:cs="Cambria"/>
-          <w:sz w:val="28"/>
-          <w:szCs w:val="28"/>
-          <w:lang w:val="it-IT"/>
-        </w:rPr>
-        <w:t xml:space="preserve">:svilluppare le varie </w:t>
-      </w:r>
-      <w:proofErr w:type="spellStart"/>
-      <w:r>
-        <w:rPr>
-          <w:rFonts w:ascii="Cambria" w:eastAsia="Cambria" w:hAnsi="Cambria" w:cs="Cambria"/>
-          <w:sz w:val="28"/>
-          <w:szCs w:val="28"/>
-          <w:lang w:val="it-IT"/>
-        </w:rPr>
-        <w:t>view</w:t>
-      </w:r>
-      <w:proofErr w:type="spellEnd"/>
-      <w:r>
-        <w:rPr>
-          <w:rFonts w:ascii="Cambria" w:eastAsia="Cambria" w:hAnsi="Cambria" w:cs="Cambria"/>
-          <w:sz w:val="28"/>
-          <w:szCs w:val="28"/>
-          <w:lang w:val="it-IT"/>
-        </w:rPr>
-        <w:t xml:space="preserve"> : </w:t>
-      </w:r>
-      <w:r>
-        <w:rPr>
-          <w:rFonts w:ascii="Cambria" w:eastAsia="Cambria" w:hAnsi="Cambria" w:cs="Cambria"/>
-          <w:sz w:val="28"/>
-          <w:szCs w:val="28"/>
-          <w:lang w:val="it-IT"/>
-        </w:rPr>
-        <w:t xml:space="preserve">piattaforma </w:t>
-      </w:r>
-      <w:r>
-        <w:rPr>
-          <w:rFonts w:ascii="Cambria" w:eastAsia="Cambria" w:hAnsi="Cambria" w:cs="Cambria"/>
-          <w:sz w:val="28"/>
-          <w:szCs w:val="28"/>
-          <w:lang w:val="it-IT"/>
-        </w:rPr>
-        <w:t xml:space="preserve">web e </w:t>
-      </w:r>
-      <w:proofErr w:type="spellStart"/>
-      <w:r>
-        <w:rPr>
-          <w:rFonts w:ascii="Cambria" w:eastAsia="Cambria" w:hAnsi="Cambria" w:cs="Cambria"/>
-          <w:sz w:val="28"/>
-          <w:szCs w:val="28"/>
-          <w:lang w:val="it-IT"/>
-        </w:rPr>
-        <w:t>android</w:t>
-      </w:r>
-      <w:proofErr w:type="spellEnd"/>
-      <w:r>
-        <w:rPr>
-          <w:rFonts w:ascii="Cambria" w:eastAsia="Cambria" w:hAnsi="Cambria" w:cs="Cambria"/>
-          <w:sz w:val="28"/>
-          <w:szCs w:val="28"/>
-          <w:lang w:val="it-IT"/>
-        </w:rPr>
-        <w:t xml:space="preserve"> (grafica e sviluppo)  </w:t>
-      </w:r>
-      <w:r>
-        <w:rPr>
-          <w:rFonts w:ascii="Cambria" w:eastAsia="Cambria" w:hAnsi="Cambria" w:cs="Cambria"/>
-          <w:b/>
-          <w:sz w:val="28"/>
-          <w:szCs w:val="28"/>
-          <w:lang w:val="it-IT"/>
-        </w:rPr>
-        <w:t>2 settimane</w:t>
-      </w:r>
-    </w:p>
-    <w:p>
-      <w:pPr>
-        <w:spacing w:after="0" w:line="240" w:lineRule="auto"/>
-        <w:rPr>
-          <w:rFonts w:ascii="Cambria" w:eastAsia="Cambria" w:hAnsi="Cambria" w:cs="Cambria"/>
-          <w:sz w:val="28"/>
-          <w:szCs w:val="28"/>
-          <w:lang w:val="it-IT"/>
-        </w:rPr>
-      </w:pPr>
-    </w:p>
-    <w:p>
-      <w:pPr>
-        <w:spacing w:after="0" w:line="240" w:lineRule="auto"/>
-        <w:rPr>
-          <w:rFonts w:ascii="Cambria" w:eastAsia="Cambria" w:hAnsi="Cambria" w:cs="Cambria"/>
-          <w:sz w:val="28"/>
-          <w:szCs w:val="28"/>
-          <w:lang w:val="it-IT"/>
-        </w:rPr>
-      </w:pPr>
-      <w:r>
-        <w:rPr>
-          <w:rFonts w:ascii="Cambria" w:eastAsia="Cambria" w:hAnsi="Cambria" w:cs="Cambria"/>
-          <w:sz w:val="28"/>
-          <w:szCs w:val="28"/>
-          <w:lang w:val="it-IT"/>
-        </w:rPr>
-        <w:t>T26</w:t>
-      </w:r>
-      <w:r>
-        <w:rPr>
-          <w:rFonts w:ascii="Cambria" w:eastAsia="Cambria" w:hAnsi="Cambria" w:cs="Cambria"/>
-          <w:sz w:val="28"/>
-          <w:szCs w:val="28"/>
-          <w:lang w:val="it-IT"/>
-        </w:rPr>
-        <w:t>:eseguire test finali</w:t>
-      </w:r>
-      <w:r>
-        <w:rPr>
-          <w:rFonts w:ascii="Cambria" w:eastAsia="Cambria" w:hAnsi="Cambria" w:cs="Cambria"/>
-          <w:sz w:val="28"/>
-          <w:szCs w:val="28"/>
-          <w:lang w:val="it-IT"/>
-        </w:rPr>
-        <w:t xml:space="preserve"> </w:t>
-      </w:r>
-      <w:r>
-        <w:rPr>
-          <w:rFonts w:ascii="Cambria" w:eastAsia="Cambria" w:hAnsi="Cambria" w:cs="Cambria"/>
-          <w:sz w:val="28"/>
-          <w:szCs w:val="28"/>
-          <w:lang w:val="it-IT"/>
-        </w:rPr>
-        <w:t>(</w:t>
-      </w:r>
-      <w:proofErr w:type="spellStart"/>
-      <w:r>
-        <w:rPr>
-          <w:rFonts w:ascii="Cambria" w:eastAsia="Cambria" w:hAnsi="Cambria" w:cs="Cambria"/>
-          <w:sz w:val="28"/>
-          <w:szCs w:val="28"/>
-          <w:lang w:val="it-IT"/>
-        </w:rPr>
-        <w:t>view+model+controller</w:t>
-      </w:r>
-      <w:proofErr w:type="spellEnd"/>
-      <w:r>
-        <w:rPr>
-          <w:rFonts w:ascii="Cambria" w:eastAsia="Cambria" w:hAnsi="Cambria" w:cs="Cambria"/>
-          <w:sz w:val="28"/>
-          <w:szCs w:val="28"/>
-          <w:lang w:val="it-IT"/>
-        </w:rPr>
-        <w:t>)</w:t>
-      </w:r>
-      <w:r>
-        <w:rPr>
-          <w:rFonts w:ascii="Cambria" w:eastAsia="Cambria" w:hAnsi="Cambria" w:cs="Cambria"/>
-          <w:sz w:val="28"/>
-          <w:szCs w:val="28"/>
-          <w:lang w:val="it-IT"/>
-        </w:rPr>
-        <w:t xml:space="preserve"> </w:t>
-      </w:r>
-      <w:r>
-        <w:rPr>
-          <w:rFonts w:ascii="Cambria" w:eastAsia="Cambria" w:hAnsi="Cambria" w:cs="Cambria"/>
-          <w:b/>
-          <w:sz w:val="28"/>
-          <w:szCs w:val="28"/>
-          <w:lang w:val="it-IT"/>
-        </w:rPr>
-        <w:t>3</w:t>
-      </w:r>
-      <w:r>
-        <w:rPr>
-          <w:rFonts w:ascii="Cambria" w:eastAsia="Cambria" w:hAnsi="Cambria" w:cs="Cambria"/>
-          <w:b/>
-          <w:sz w:val="28"/>
-          <w:szCs w:val="28"/>
-          <w:lang w:val="it-IT"/>
-        </w:rPr>
-        <w:t xml:space="preserve"> giorni</w:t>
-      </w:r>
-    </w:p>
-    <w:p>
-      <w:pPr>
-        <w:spacing w:after="0" w:line="240" w:lineRule="auto"/>
-        <w:rPr>
-          <w:rFonts w:ascii="Cambria" w:eastAsia="Cambria" w:hAnsi="Cambria" w:cs="Cambria"/>
-          <w:sz w:val="28"/>
-          <w:szCs w:val="28"/>
-          <w:lang w:val="it-IT"/>
-        </w:rPr>
-      </w:pPr>
-    </w:p>
-    <w:p>
-      <w:pPr>
-        <w:spacing w:after="0" w:line="240" w:lineRule="auto"/>
-        <w:rPr>
-          <w:rFonts w:ascii="Cambria" w:eastAsia="Cambria" w:hAnsi="Cambria" w:cs="Cambria"/>
-          <w:sz w:val="28"/>
-          <w:szCs w:val="28"/>
-          <w:lang w:val="it-IT"/>
-        </w:rPr>
-      </w:pPr>
-      <w:proofErr w:type="spellStart"/>
-      <w:r>
-        <w:rPr>
-          <w:rFonts w:ascii="Cambria" w:eastAsia="Cambria" w:hAnsi="Cambria" w:cs="Cambria"/>
-          <w:sz w:val="28"/>
-          <w:szCs w:val="28"/>
-          <w:lang w:val="it-IT"/>
-        </w:rPr>
-        <w:t>F</w:t>
-      </w:r>
-      <w:r>
-        <w:rPr>
-          <w:rFonts w:ascii="Cambria" w:eastAsia="Cambria" w:hAnsi="Cambria" w:cs="Cambria"/>
-          <w:sz w:val="28"/>
-          <w:szCs w:val="28"/>
-          <w:lang w:val="it-IT"/>
-        </w:rPr>
         <w:t>inish</w:t>
       </w:r>
-      <w:proofErr w:type="spellEnd"/>
     </w:p>
     <w:p>
       <w:pPr>
@@ -13256,7 +13890,7 @@
 </file>
 
 <file path=word/endnotes.xml><?xml version="1.0" encoding="utf-8"?>
-<w:endnotes xmlns:wpc="http://schemas.microsoft.com/office/word/2010/wordprocessingCanvas" xmlns:mc="http://schemas.openxmlformats.org/markup-compatibility/2006" xmlns:o="urn:schemas-microsoft-com:office:office" xmlns:r="http://schemas.openxmlformats.org/officeDocument/2006/relationships" xmlns:m="http://schemas.openxmlformats.org/officeDocument/2006/math" xmlns:v="urn:schemas-microsoft-com:vml" xmlns:wp14="http://schemas.microsoft.com/office/word/2010/wordprocessingDrawing" xmlns:wp="http://schemas.openxmlformats.org/drawingml/2006/wordprocessingDrawing" xmlns:w10="urn:schemas-microsoft-com:office:word" xmlns:w="http://schemas.openxmlformats.org/wordprocessingml/2006/main" xmlns:w14="http://schemas.microsoft.com/office/word/2010/wordml" xmlns:wpg="http://schemas.microsoft.com/office/word/2010/wordprocessingGroup" xmlns:wpi="http://schemas.microsoft.com/office/word/2010/wordprocessingInk" xmlns:wne="http://schemas.microsoft.com/office/word/2006/wordml" xmlns:wps="http://schemas.microsoft.com/office/word/2010/wordprocessingShape" mc:Ignorable="w14 wp14">
+<w:endnotes xmlns:wpc="http://schemas.microsoft.com/office/word/2010/wordprocessingCanvas" xmlns:cx="http://schemas.microsoft.com/office/drawing/2014/chartex" xmlns:cx1="http://schemas.microsoft.com/office/drawing/2015/9/8/chartex" xmlns:mc="http://schemas.openxmlformats.org/markup-compatibility/2006" xmlns:o="urn:schemas-microsoft-com:office:office" xmlns:r="http://schemas.openxmlformats.org/officeDocument/2006/relationships" xmlns:m="http://schemas.openxmlformats.org/officeDocument/2006/math" xmlns:v="urn:schemas-microsoft-com:vml" xmlns:wp14="http://schemas.microsoft.com/office/word/2010/wordprocessingDrawing" xmlns:wp="http://schemas.openxmlformats.org/drawingml/2006/wordprocessingDrawing" xmlns:w10="urn:schemas-microsoft-com:office:word" xmlns:w="http://schemas.openxmlformats.org/wordprocessingml/2006/main" xmlns:w14="http://schemas.microsoft.com/office/word/2010/wordml" xmlns:w15="http://schemas.microsoft.com/office/word/2012/wordml" xmlns:w16se="http://schemas.microsoft.com/office/word/2015/wordml/symex" xmlns:wpg="http://schemas.microsoft.com/office/word/2010/wordprocessingGroup" xmlns:wpi="http://schemas.microsoft.com/office/word/2010/wordprocessingInk" xmlns:wne="http://schemas.microsoft.com/office/word/2006/wordml" xmlns:wps="http://schemas.microsoft.com/office/word/2010/wordprocessingShape" mc:Ignorable="w14 w15 w16se wp14">
   <w:endnote w:type="separator" w:id="-1">
     <w:p>
       <w:pPr>
@@ -13281,7 +13915,7 @@
 </file>
 
 <file path=word/footer1.xml><?xml version="1.0" encoding="utf-8"?>
-<w:ftr xmlns:wpc="http://schemas.microsoft.com/office/word/2010/wordprocessingCanvas" xmlns:mc="http://schemas.openxmlformats.org/markup-compatibility/2006" xmlns:o="urn:schemas-microsoft-com:office:office" xmlns:r="http://schemas.openxmlformats.org/officeDocument/2006/relationships" xmlns:m="http://schemas.openxmlformats.org/officeDocument/2006/math" xmlns:v="urn:schemas-microsoft-com:vml" xmlns:wp14="http://schemas.microsoft.com/office/word/2010/wordprocessingDrawing" xmlns:wp="http://schemas.openxmlformats.org/drawingml/2006/wordprocessingDrawing" xmlns:w10="urn:schemas-microsoft-com:office:word" xmlns:w="http://schemas.openxmlformats.org/wordprocessingml/2006/main" xmlns:w14="http://schemas.microsoft.com/office/word/2010/wordml" xmlns:wpg="http://schemas.microsoft.com/office/word/2010/wordprocessingGroup" xmlns:wpi="http://schemas.microsoft.com/office/word/2010/wordprocessingInk" xmlns:wne="http://schemas.microsoft.com/office/word/2006/wordml" xmlns:wps="http://schemas.microsoft.com/office/word/2010/wordprocessingShape" mc:Ignorable="w14 wp14">
+<w:ftr xmlns:wpc="http://schemas.microsoft.com/office/word/2010/wordprocessingCanvas" xmlns:cx="http://schemas.microsoft.com/office/drawing/2014/chartex" xmlns:cx1="http://schemas.microsoft.com/office/drawing/2015/9/8/chartex" xmlns:mc="http://schemas.openxmlformats.org/markup-compatibility/2006" xmlns:o="urn:schemas-microsoft-com:office:office" xmlns:r="http://schemas.openxmlformats.org/officeDocument/2006/relationships" xmlns:m="http://schemas.openxmlformats.org/officeDocument/2006/math" xmlns:v="urn:schemas-microsoft-com:vml" xmlns:wp14="http://schemas.microsoft.com/office/word/2010/wordprocessingDrawing" xmlns:wp="http://schemas.openxmlformats.org/drawingml/2006/wordprocessingDrawing" xmlns:w10="urn:schemas-microsoft-com:office:word" xmlns:w="http://schemas.openxmlformats.org/wordprocessingml/2006/main" xmlns:w14="http://schemas.microsoft.com/office/word/2010/wordml" xmlns:w15="http://schemas.microsoft.com/office/word/2012/wordml" xmlns:w16se="http://schemas.microsoft.com/office/word/2015/wordml/symex" xmlns:wpg="http://schemas.microsoft.com/office/word/2010/wordprocessingGroup" xmlns:wpi="http://schemas.microsoft.com/office/word/2010/wordprocessingInk" xmlns:wne="http://schemas.microsoft.com/office/word/2006/wordml" xmlns:wps="http://schemas.microsoft.com/office/word/2010/wordprocessingShape" mc:Ignorable="w14 w15 w16se wp14">
   <w:sdt>
     <w:sdtPr>
       <w:id w:val="1937250004"/>
@@ -13298,19 +13932,19 @@
     <w:sdtContent>
       <w:p>
         <w:pPr>
-          <w:pStyle w:val="Pidipagina"/>
+          <w:pStyle w:val="Footer"/>
           <w:jc w:val="right"/>
         </w:pPr>
       </w:p>
       <w:p>
         <w:pPr>
-          <w:pStyle w:val="Pidipagina"/>
+          <w:pStyle w:val="Footer"/>
           <w:jc w:val="right"/>
         </w:pPr>
       </w:p>
       <w:p>
         <w:pPr>
-          <w:pStyle w:val="Pidipagina"/>
+          <w:pStyle w:val="Footer"/>
           <w:jc w:val="right"/>
         </w:pPr>
         <w:r>
@@ -13326,7 +13960,7 @@
           <w:rPr>
             <w:noProof/>
           </w:rPr>
-          <w:t>11</w:t>
+          <w:t>17</w:t>
         </w:r>
         <w:r>
           <w:rPr>
@@ -13341,7 +13975,7 @@
 </file>
 
 <file path=word/footnotes.xml><?xml version="1.0" encoding="utf-8"?>
-<w:footnotes xmlns:wpc="http://schemas.microsoft.com/office/word/2010/wordprocessingCanvas" xmlns:mc="http://schemas.openxmlformats.org/markup-compatibility/2006" xmlns:o="urn:schemas-microsoft-com:office:office" xmlns:r="http://schemas.openxmlformats.org/officeDocument/2006/relationships" xmlns:m="http://schemas.openxmlformats.org/officeDocument/2006/math" xmlns:v="urn:schemas-microsoft-com:vml" xmlns:wp14="http://schemas.microsoft.com/office/word/2010/wordprocessingDrawing" xmlns:wp="http://schemas.openxmlformats.org/drawingml/2006/wordprocessingDrawing" xmlns:w10="urn:schemas-microsoft-com:office:word" xmlns:w="http://schemas.openxmlformats.org/wordprocessingml/2006/main" xmlns:w14="http://schemas.microsoft.com/office/word/2010/wordml" xmlns:wpg="http://schemas.microsoft.com/office/word/2010/wordprocessingGroup" xmlns:wpi="http://schemas.microsoft.com/office/word/2010/wordprocessingInk" xmlns:wne="http://schemas.microsoft.com/office/word/2006/wordml" xmlns:wps="http://schemas.microsoft.com/office/word/2010/wordprocessingShape" mc:Ignorable="w14 wp14">
+<w:footnotes xmlns:wpc="http://schemas.microsoft.com/office/word/2010/wordprocessingCanvas" xmlns:cx="http://schemas.microsoft.com/office/drawing/2014/chartex" xmlns:cx1="http://schemas.microsoft.com/office/drawing/2015/9/8/chartex" xmlns:mc="http://schemas.openxmlformats.org/markup-compatibility/2006" xmlns:o="urn:schemas-microsoft-com:office:office" xmlns:r="http://schemas.openxmlformats.org/officeDocument/2006/relationships" xmlns:m="http://schemas.openxmlformats.org/officeDocument/2006/math" xmlns:v="urn:schemas-microsoft-com:vml" xmlns:wp14="http://schemas.microsoft.com/office/word/2010/wordprocessingDrawing" xmlns:wp="http://schemas.openxmlformats.org/drawingml/2006/wordprocessingDrawing" xmlns:w10="urn:schemas-microsoft-com:office:word" xmlns:w="http://schemas.openxmlformats.org/wordprocessingml/2006/main" xmlns:w14="http://schemas.microsoft.com/office/word/2010/wordml" xmlns:w15="http://schemas.microsoft.com/office/word/2012/wordml" xmlns:w16se="http://schemas.microsoft.com/office/word/2015/wordml/symex" xmlns:wpg="http://schemas.microsoft.com/office/word/2010/wordprocessingGroup" xmlns:wpi="http://schemas.microsoft.com/office/word/2010/wordprocessingInk" xmlns:wne="http://schemas.microsoft.com/office/word/2006/wordml" xmlns:wps="http://schemas.microsoft.com/office/word/2010/wordprocessingShape" mc:Ignorable="w14 w15 w16se wp14">
   <w:footnote w:type="separator" w:id="-1">
     <w:p>
       <w:pPr>
@@ -13366,8 +14000,8 @@
 </file>
 
 <file path=word/numbering.xml><?xml version="1.0" encoding="utf-8"?>
-<w:numbering xmlns:wpc="http://schemas.microsoft.com/office/word/2010/wordprocessingCanvas" xmlns:mc="http://schemas.openxmlformats.org/markup-compatibility/2006" xmlns:o="urn:schemas-microsoft-com:office:office" xmlns:r="http://schemas.openxmlformats.org/officeDocument/2006/relationships" xmlns:m="http://schemas.openxmlformats.org/officeDocument/2006/math" xmlns:v="urn:schemas-microsoft-com:vml" xmlns:wp14="http://schemas.microsoft.com/office/word/2010/wordprocessingDrawing" xmlns:wp="http://schemas.openxmlformats.org/drawingml/2006/wordprocessingDrawing" xmlns:w10="urn:schemas-microsoft-com:office:word" xmlns:w="http://schemas.openxmlformats.org/wordprocessingml/2006/main" xmlns:w14="http://schemas.microsoft.com/office/word/2010/wordml" xmlns:wpg="http://schemas.microsoft.com/office/word/2010/wordprocessingGroup" xmlns:wpi="http://schemas.microsoft.com/office/word/2010/wordprocessingInk" xmlns:wne="http://schemas.microsoft.com/office/word/2006/wordml" xmlns:wps="http://schemas.microsoft.com/office/word/2010/wordprocessingShape" mc:Ignorable="w14 wp14">
-  <w:abstractNum w:abstractNumId="0">
+<w:numbering xmlns:wpc="http://schemas.microsoft.com/office/word/2010/wordprocessingCanvas" xmlns:cx="http://schemas.microsoft.com/office/drawing/2014/chartex" xmlns:cx1="http://schemas.microsoft.com/office/drawing/2015/9/8/chartex" xmlns:mc="http://schemas.openxmlformats.org/markup-compatibility/2006" xmlns:o="urn:schemas-microsoft-com:office:office" xmlns:r="http://schemas.openxmlformats.org/officeDocument/2006/relationships" xmlns:m="http://schemas.openxmlformats.org/officeDocument/2006/math" xmlns:v="urn:schemas-microsoft-com:vml" xmlns:wp14="http://schemas.microsoft.com/office/word/2010/wordprocessingDrawing" xmlns:wp="http://schemas.openxmlformats.org/drawingml/2006/wordprocessingDrawing" xmlns:w10="urn:schemas-microsoft-com:office:word" xmlns:w="http://schemas.openxmlformats.org/wordprocessingml/2006/main" xmlns:w14="http://schemas.microsoft.com/office/word/2010/wordml" xmlns:w15="http://schemas.microsoft.com/office/word/2012/wordml" xmlns:w16se="http://schemas.microsoft.com/office/word/2015/wordml/symex" xmlns:wpg="http://schemas.microsoft.com/office/word/2010/wordprocessingGroup" xmlns:wpi="http://schemas.microsoft.com/office/word/2010/wordprocessingInk" xmlns:wne="http://schemas.microsoft.com/office/word/2006/wordml" xmlns:wps="http://schemas.microsoft.com/office/word/2010/wordprocessingShape" mc:Ignorable="w14 w15 w16se wp14">
+  <w:abstractNum w:abstractNumId="0" w15:restartNumberingAfterBreak="0">
     <w:nsid w:val="01205029"/>
     <w:multiLevelType w:val="hybridMultilevel"/>
     <w:tmpl w:val="69DEDF12"/>
@@ -13480,7 +14114,7 @@
       </w:rPr>
     </w:lvl>
   </w:abstractNum>
-  <w:abstractNum w:abstractNumId="1">
+  <w:abstractNum w:abstractNumId="1" w15:restartNumberingAfterBreak="0">
     <w:nsid w:val="04E56815"/>
     <w:multiLevelType w:val="hybridMultilevel"/>
     <w:tmpl w:val="CC046B58"/>
@@ -13569,7 +14203,7 @@
       </w:pPr>
     </w:lvl>
   </w:abstractNum>
-  <w:abstractNum w:abstractNumId="2">
+  <w:abstractNum w:abstractNumId="2" w15:restartNumberingAfterBreak="0">
     <w:nsid w:val="058E40A1"/>
     <w:multiLevelType w:val="hybridMultilevel"/>
     <w:tmpl w:val="1786F936"/>
@@ -13658,7 +14292,7 @@
       </w:pPr>
     </w:lvl>
   </w:abstractNum>
-  <w:abstractNum w:abstractNumId="3">
+  <w:abstractNum w:abstractNumId="3" w15:restartNumberingAfterBreak="0">
     <w:nsid w:val="14301EE7"/>
     <w:multiLevelType w:val="hybridMultilevel"/>
     <w:tmpl w:val="62C0C08E"/>
@@ -13771,7 +14405,7 @@
       </w:rPr>
     </w:lvl>
   </w:abstractNum>
-  <w:abstractNum w:abstractNumId="4">
+  <w:abstractNum w:abstractNumId="4" w15:restartNumberingAfterBreak="0">
     <w:nsid w:val="15534925"/>
     <w:multiLevelType w:val="hybridMultilevel"/>
     <w:tmpl w:val="51F21D3A"/>
@@ -13884,7 +14518,7 @@
       </w:rPr>
     </w:lvl>
   </w:abstractNum>
-  <w:abstractNum w:abstractNumId="5">
+  <w:abstractNum w:abstractNumId="5" w15:restartNumberingAfterBreak="0">
     <w:nsid w:val="3137479B"/>
     <w:multiLevelType w:val="hybridMultilevel"/>
     <w:tmpl w:val="A95E013E"/>
@@ -13973,7 +14607,7 @@
       </w:pPr>
     </w:lvl>
   </w:abstractNum>
-  <w:abstractNum w:abstractNumId="6">
+  <w:abstractNum w:abstractNumId="6" w15:restartNumberingAfterBreak="0">
     <w:nsid w:val="3BFC6164"/>
     <w:multiLevelType w:val="hybridMultilevel"/>
     <w:tmpl w:val="55C85ED0"/>
@@ -14062,7 +14696,7 @@
       </w:pPr>
     </w:lvl>
   </w:abstractNum>
-  <w:abstractNum w:abstractNumId="7">
+  <w:abstractNum w:abstractNumId="7" w15:restartNumberingAfterBreak="0">
     <w:nsid w:val="4EBE2316"/>
     <w:multiLevelType w:val="hybridMultilevel"/>
     <w:tmpl w:val="B7DCEC28"/>
@@ -14151,7 +14785,7 @@
       </w:pPr>
     </w:lvl>
   </w:abstractNum>
-  <w:abstractNum w:abstractNumId="8">
+  <w:abstractNum w:abstractNumId="8" w15:restartNumberingAfterBreak="0">
     <w:nsid w:val="547731D1"/>
     <w:multiLevelType w:val="hybridMultilevel"/>
     <w:tmpl w:val="AD3C470C"/>
@@ -14263,7 +14897,7 @@
       </w:rPr>
     </w:lvl>
   </w:abstractNum>
-  <w:abstractNum w:abstractNumId="9">
+  <w:abstractNum w:abstractNumId="9" w15:restartNumberingAfterBreak="0">
     <w:nsid w:val="609D32DE"/>
     <w:multiLevelType w:val="hybridMultilevel"/>
     <w:tmpl w:val="C79E9EA8"/>
@@ -14352,7 +14986,7 @@
       </w:pPr>
     </w:lvl>
   </w:abstractNum>
-  <w:abstractNum w:abstractNumId="10">
+  <w:abstractNum w:abstractNumId="10" w15:restartNumberingAfterBreak="0">
     <w:nsid w:val="6EBA15F1"/>
     <w:multiLevelType w:val="hybridMultilevel"/>
     <w:tmpl w:val="4732A8B0"/>
@@ -14465,7 +15099,7 @@
       </w:rPr>
     </w:lvl>
   </w:abstractNum>
-  <w:abstractNum w:abstractNumId="11">
+  <w:abstractNum w:abstractNumId="11" w15:restartNumberingAfterBreak="0">
     <w:nsid w:val="7C0F2204"/>
     <w:multiLevelType w:val="hybridMultilevel"/>
     <w:tmpl w:val="8E40A7E4"/>
@@ -14579,7 +15213,7 @@
       </w:rPr>
     </w:lvl>
   </w:abstractNum>
-  <w:abstractNum w:abstractNumId="12">
+  <w:abstractNum w:abstractNumId="12" w15:restartNumberingAfterBreak="0">
     <w:nsid w:val="7EB070BE"/>
     <w:multiLevelType w:val="hybridMultilevel"/>
     <w:tmpl w:val="0C6CDB06"/>
@@ -14736,7 +15370,7 @@
 </file>
 
 <file path=word/styles.xml><?xml version="1.0" encoding="utf-8"?>
-<w:styles xmlns:mc="http://schemas.openxmlformats.org/markup-compatibility/2006" xmlns:r="http://schemas.openxmlformats.org/officeDocument/2006/relationships" xmlns:w="http://schemas.openxmlformats.org/wordprocessingml/2006/main" xmlns:w14="http://schemas.microsoft.com/office/word/2010/wordml" mc:Ignorable="w14">
+<w:styles xmlns:mc="http://schemas.openxmlformats.org/markup-compatibility/2006" xmlns:r="http://schemas.openxmlformats.org/officeDocument/2006/relationships" xmlns:w="http://schemas.openxmlformats.org/wordprocessingml/2006/main" xmlns:w14="http://schemas.microsoft.com/office/word/2010/wordml" xmlns:w15="http://schemas.microsoft.com/office/word/2012/wordml" xmlns:w16se="http://schemas.microsoft.com/office/word/2015/wordml/symex" mc:Ignorable="w14 w15 w16se">
   <w:docDefaults>
     <w:rPrDefault>
       <w:rPr>
@@ -14752,159 +15386,393 @@
       </w:pPr>
     </w:pPrDefault>
   </w:docDefaults>
-  <w:latentStyles w:defLockedState="0" w:defUIPriority="99" w:defSemiHidden="1" w:defUnhideWhenUsed="1" w:defQFormat="0" w:count="267">
-    <w:lsdException w:name="Normal" w:semiHidden="0" w:uiPriority="0" w:unhideWhenUsed="0" w:qFormat="1"/>
-    <w:lsdException w:name="heading 1" w:semiHidden="0" w:uiPriority="9" w:unhideWhenUsed="0" w:qFormat="1"/>
-    <w:lsdException w:name="heading 2" w:uiPriority="9" w:qFormat="1"/>
-    <w:lsdException w:name="heading 3" w:uiPriority="9" w:qFormat="1"/>
-    <w:lsdException w:name="heading 4" w:uiPriority="9" w:qFormat="1"/>
-    <w:lsdException w:name="heading 5" w:uiPriority="9" w:qFormat="1"/>
-    <w:lsdException w:name="heading 6" w:uiPriority="9" w:qFormat="1"/>
-    <w:lsdException w:name="heading 7" w:uiPriority="9" w:qFormat="1"/>
-    <w:lsdException w:name="heading 8" w:uiPriority="9" w:qFormat="1"/>
-    <w:lsdException w:name="heading 9" w:uiPriority="9" w:qFormat="1"/>
-    <w:lsdException w:name="toc 1" w:uiPriority="39"/>
-    <w:lsdException w:name="toc 2" w:uiPriority="39"/>
-    <w:lsdException w:name="toc 3" w:uiPriority="39"/>
-    <w:lsdException w:name="toc 4" w:uiPriority="39"/>
-    <w:lsdException w:name="toc 5" w:uiPriority="39"/>
-    <w:lsdException w:name="toc 6" w:uiPriority="39"/>
-    <w:lsdException w:name="toc 7" w:uiPriority="39"/>
-    <w:lsdException w:name="toc 8" w:uiPriority="39"/>
-    <w:lsdException w:name="toc 9" w:uiPriority="39"/>
-    <w:lsdException w:name="caption" w:uiPriority="35" w:qFormat="1"/>
-    <w:lsdException w:name="Title" w:semiHidden="0" w:uiPriority="10" w:unhideWhenUsed="0" w:qFormat="1"/>
-    <w:lsdException w:name="Default Paragraph Font" w:uiPriority="1"/>
-    <w:lsdException w:name="Subtitle" w:semiHidden="0" w:uiPriority="11" w:unhideWhenUsed="0" w:qFormat="1"/>
-    <w:lsdException w:name="Strong" w:semiHidden="0" w:uiPriority="22" w:unhideWhenUsed="0" w:qFormat="1"/>
-    <w:lsdException w:name="Emphasis" w:semiHidden="0" w:uiPriority="20" w:unhideWhenUsed="0" w:qFormat="1"/>
-    <w:lsdException w:name="Table Grid" w:semiHidden="0" w:uiPriority="39" w:unhideWhenUsed="0"/>
-    <w:lsdException w:name="Placeholder Text" w:unhideWhenUsed="0"/>
-    <w:lsdException w:name="No Spacing" w:semiHidden="0" w:uiPriority="1" w:unhideWhenUsed="0" w:qFormat="1"/>
-    <w:lsdException w:name="Light Shading" w:semiHidden="0" w:uiPriority="60" w:unhideWhenUsed="0"/>
-    <w:lsdException w:name="Light List" w:semiHidden="0" w:uiPriority="61" w:unhideWhenUsed="0"/>
-    <w:lsdException w:name="Light Grid" w:semiHidden="0" w:uiPriority="62" w:unhideWhenUsed="0"/>
-    <w:lsdException w:name="Medium Shading 1" w:semiHidden="0" w:uiPriority="63" w:unhideWhenUsed="0"/>
-    <w:lsdException w:name="Medium Shading 2" w:semiHidden="0" w:uiPriority="64" w:unhideWhenUsed="0"/>
-    <w:lsdException w:name="Medium List 1" w:semiHidden="0" w:uiPriority="65" w:unhideWhenUsed="0"/>
-    <w:lsdException w:name="Medium List 2" w:semiHidden="0" w:uiPriority="66" w:unhideWhenUsed="0"/>
-    <w:lsdException w:name="Medium Grid 1" w:semiHidden="0" w:uiPriority="67" w:unhideWhenUsed="0"/>
-    <w:lsdException w:name="Medium Grid 2" w:semiHidden="0" w:uiPriority="68" w:unhideWhenUsed="0"/>
-    <w:lsdException w:name="Medium Grid 3" w:semiHidden="0" w:uiPriority="69" w:unhideWhenUsed="0"/>
-    <w:lsdException w:name="Dark List" w:semiHidden="0" w:uiPriority="70" w:unhideWhenUsed="0"/>
-    <w:lsdException w:name="Colorful Shading" w:semiHidden="0" w:uiPriority="71" w:unhideWhenUsed="0"/>
-    <w:lsdException w:name="Colorful List" w:semiHidden="0" w:uiPriority="72" w:unhideWhenUsed="0"/>
-    <w:lsdException w:name="Colorful Grid" w:semiHidden="0" w:uiPriority="73" w:unhideWhenUsed="0"/>
-    <w:lsdException w:name="Light Shading Accent 1" w:semiHidden="0" w:uiPriority="60" w:unhideWhenUsed="0"/>
-    <w:lsdException w:name="Light List Accent 1" w:semiHidden="0" w:uiPriority="61" w:unhideWhenUsed="0"/>
-    <w:lsdException w:name="Light Grid Accent 1" w:semiHidden="0" w:uiPriority="62" w:unhideWhenUsed="0"/>
-    <w:lsdException w:name="Medium Shading 1 Accent 1" w:semiHidden="0" w:uiPriority="63" w:unhideWhenUsed="0"/>
-    <w:lsdException w:name="Medium Shading 2 Accent 1" w:semiHidden="0" w:uiPriority="64" w:unhideWhenUsed="0"/>
-    <w:lsdException w:name="Medium List 1 Accent 1" w:semiHidden="0" w:uiPriority="65" w:unhideWhenUsed="0"/>
-    <w:lsdException w:name="Revision" w:unhideWhenUsed="0"/>
-    <w:lsdException w:name="List Paragraph" w:semiHidden="0" w:uiPriority="34" w:unhideWhenUsed="0" w:qFormat="1"/>
-    <w:lsdException w:name="Quote" w:semiHidden="0" w:uiPriority="29" w:unhideWhenUsed="0" w:qFormat="1"/>
-    <w:lsdException w:name="Intense Quote" w:semiHidden="0" w:uiPriority="30" w:unhideWhenUsed="0" w:qFormat="1"/>
-    <w:lsdException w:name="Medium List 2 Accent 1" w:semiHidden="0" w:uiPriority="66" w:unhideWhenUsed="0"/>
-    <w:lsdException w:name="Medium Grid 1 Accent 1" w:semiHidden="0" w:uiPriority="67" w:unhideWhenUsed="0"/>
-    <w:lsdException w:name="Medium Grid 2 Accent 1" w:semiHidden="0" w:uiPriority="68" w:unhideWhenUsed="0"/>
-    <w:lsdException w:name="Medium Grid 3 Accent 1" w:semiHidden="0" w:uiPriority="69" w:unhideWhenUsed="0"/>
-    <w:lsdException w:name="Dark List Accent 1" w:semiHidden="0" w:uiPriority="70" w:unhideWhenUsed="0"/>
-    <w:lsdException w:name="Colorful Shading Accent 1" w:semiHidden="0" w:uiPriority="71" w:unhideWhenUsed="0"/>
-    <w:lsdException w:name="Colorful List Accent 1" w:semiHidden="0" w:uiPriority="72" w:unhideWhenUsed="0"/>
-    <w:lsdException w:name="Colorful Grid Accent 1" w:semiHidden="0" w:uiPriority="73" w:unhideWhenUsed="0"/>
-    <w:lsdException w:name="Light Shading Accent 2" w:semiHidden="0" w:uiPriority="60" w:unhideWhenUsed="0"/>
-    <w:lsdException w:name="Light List Accent 2" w:semiHidden="0" w:uiPriority="61" w:unhideWhenUsed="0"/>
-    <w:lsdException w:name="Light Grid Accent 2" w:semiHidden="0" w:uiPriority="62" w:unhideWhenUsed="0"/>
-    <w:lsdException w:name="Medium Shading 1 Accent 2" w:semiHidden="0" w:uiPriority="63" w:unhideWhenUsed="0"/>
-    <w:lsdException w:name="Medium Shading 2 Accent 2" w:semiHidden="0" w:uiPriority="64" w:unhideWhenUsed="0"/>
-    <w:lsdException w:name="Medium List 1 Accent 2" w:semiHidden="0" w:uiPriority="65" w:unhideWhenUsed="0"/>
-    <w:lsdException w:name="Medium List 2 Accent 2" w:semiHidden="0" w:uiPriority="66" w:unhideWhenUsed="0"/>
-    <w:lsdException w:name="Medium Grid 1 Accent 2" w:semiHidden="0" w:uiPriority="67" w:unhideWhenUsed="0"/>
-    <w:lsdException w:name="Medium Grid 2 Accent 2" w:semiHidden="0" w:uiPriority="68" w:unhideWhenUsed="0"/>
-    <w:lsdException w:name="Medium Grid 3 Accent 2" w:semiHidden="0" w:uiPriority="69" w:unhideWhenUsed="0"/>
-    <w:lsdException w:name="Dark List Accent 2" w:semiHidden="0" w:uiPriority="70" w:unhideWhenUsed="0"/>
-    <w:lsdException w:name="Colorful Shading Accent 2" w:semiHidden="0" w:uiPriority="71" w:unhideWhenUsed="0"/>
-    <w:lsdException w:name="Colorful List Accent 2" w:semiHidden="0" w:uiPriority="72" w:unhideWhenUsed="0"/>
-    <w:lsdException w:name="Colorful Grid Accent 2" w:semiHidden="0" w:uiPriority="73" w:unhideWhenUsed="0"/>
-    <w:lsdException w:name="Light Shading Accent 3" w:semiHidden="0" w:uiPriority="60" w:unhideWhenUsed="0"/>
-    <w:lsdException w:name="Light List Accent 3" w:semiHidden="0" w:uiPriority="61" w:unhideWhenUsed="0"/>
-    <w:lsdException w:name="Light Grid Accent 3" w:semiHidden="0" w:uiPriority="62" w:unhideWhenUsed="0"/>
-    <w:lsdException w:name="Medium Shading 1 Accent 3" w:semiHidden="0" w:uiPriority="63" w:unhideWhenUsed="0"/>
-    <w:lsdException w:name="Medium Shading 2 Accent 3" w:semiHidden="0" w:uiPriority="64" w:unhideWhenUsed="0"/>
-    <w:lsdException w:name="Medium List 1 Accent 3" w:semiHidden="0" w:uiPriority="65" w:unhideWhenUsed="0"/>
-    <w:lsdException w:name="Medium List 2 Accent 3" w:semiHidden="0" w:uiPriority="66" w:unhideWhenUsed="0"/>
-    <w:lsdException w:name="Medium Grid 1 Accent 3" w:semiHidden="0" w:uiPriority="67" w:unhideWhenUsed="0"/>
-    <w:lsdException w:name="Medium Grid 2 Accent 3" w:semiHidden="0" w:uiPriority="68" w:unhideWhenUsed="0"/>
-    <w:lsdException w:name="Medium Grid 3 Accent 3" w:semiHidden="0" w:uiPriority="69" w:unhideWhenUsed="0"/>
-    <w:lsdException w:name="Dark List Accent 3" w:semiHidden="0" w:uiPriority="70" w:unhideWhenUsed="0"/>
-    <w:lsdException w:name="Colorful Shading Accent 3" w:semiHidden="0" w:uiPriority="71" w:unhideWhenUsed="0"/>
-    <w:lsdException w:name="Colorful List Accent 3" w:semiHidden="0" w:uiPriority="72" w:unhideWhenUsed="0"/>
-    <w:lsdException w:name="Colorful Grid Accent 3" w:semiHidden="0" w:uiPriority="73" w:unhideWhenUsed="0"/>
-    <w:lsdException w:name="Light Shading Accent 4" w:semiHidden="0" w:uiPriority="60" w:unhideWhenUsed="0"/>
-    <w:lsdException w:name="Light List Accent 4" w:semiHidden="0" w:uiPriority="61" w:unhideWhenUsed="0"/>
-    <w:lsdException w:name="Light Grid Accent 4" w:semiHidden="0" w:uiPriority="62" w:unhideWhenUsed="0"/>
-    <w:lsdException w:name="Medium Shading 1 Accent 4" w:semiHidden="0" w:uiPriority="63" w:unhideWhenUsed="0"/>
-    <w:lsdException w:name="Medium Shading 2 Accent 4" w:semiHidden="0" w:uiPriority="64" w:unhideWhenUsed="0"/>
-    <w:lsdException w:name="Medium List 1 Accent 4" w:semiHidden="0" w:uiPriority="65" w:unhideWhenUsed="0"/>
-    <w:lsdException w:name="Medium List 2 Accent 4" w:semiHidden="0" w:uiPriority="66" w:unhideWhenUsed="0"/>
-    <w:lsdException w:name="Medium Grid 1 Accent 4" w:semiHidden="0" w:uiPriority="67" w:unhideWhenUsed="0"/>
-    <w:lsdException w:name="Medium Grid 2 Accent 4" w:semiHidden="0" w:uiPriority="68" w:unhideWhenUsed="0"/>
-    <w:lsdException w:name="Medium Grid 3 Accent 4" w:semiHidden="0" w:uiPriority="69" w:unhideWhenUsed="0"/>
-    <w:lsdException w:name="Dark List Accent 4" w:semiHidden="0" w:uiPriority="70" w:unhideWhenUsed="0"/>
-    <w:lsdException w:name="Colorful Shading Accent 4" w:semiHidden="0" w:uiPriority="71" w:unhideWhenUsed="0"/>
-    <w:lsdException w:name="Colorful List Accent 4" w:semiHidden="0" w:uiPriority="72" w:unhideWhenUsed="0"/>
-    <w:lsdException w:name="Colorful Grid Accent 4" w:semiHidden="0" w:uiPriority="73" w:unhideWhenUsed="0"/>
-    <w:lsdException w:name="Light Shading Accent 5" w:semiHidden="0" w:uiPriority="60" w:unhideWhenUsed="0"/>
-    <w:lsdException w:name="Light List Accent 5" w:semiHidden="0" w:uiPriority="61" w:unhideWhenUsed="0"/>
-    <w:lsdException w:name="Light Grid Accent 5" w:semiHidden="0" w:uiPriority="62" w:unhideWhenUsed="0"/>
-    <w:lsdException w:name="Medium Shading 1 Accent 5" w:semiHidden="0" w:uiPriority="63" w:unhideWhenUsed="0"/>
-    <w:lsdException w:name="Medium Shading 2 Accent 5" w:semiHidden="0" w:uiPriority="64" w:unhideWhenUsed="0"/>
-    <w:lsdException w:name="Medium List 1 Accent 5" w:semiHidden="0" w:uiPriority="65" w:unhideWhenUsed="0"/>
-    <w:lsdException w:name="Medium List 2 Accent 5" w:semiHidden="0" w:uiPriority="66" w:unhideWhenUsed="0"/>
-    <w:lsdException w:name="Medium Grid 1 Accent 5" w:semiHidden="0" w:uiPriority="67" w:unhideWhenUsed="0"/>
-    <w:lsdException w:name="Medium Grid 2 Accent 5" w:semiHidden="0" w:uiPriority="68" w:unhideWhenUsed="0"/>
-    <w:lsdException w:name="Medium Grid 3 Accent 5" w:semiHidden="0" w:uiPriority="69" w:unhideWhenUsed="0"/>
-    <w:lsdException w:name="Dark List Accent 5" w:semiHidden="0" w:uiPriority="70" w:unhideWhenUsed="0"/>
-    <w:lsdException w:name="Colorful Shading Accent 5" w:semiHidden="0" w:uiPriority="71" w:unhideWhenUsed="0"/>
-    <w:lsdException w:name="Colorful List Accent 5" w:semiHidden="0" w:uiPriority="72" w:unhideWhenUsed="0"/>
-    <w:lsdException w:name="Colorful Grid Accent 5" w:semiHidden="0" w:uiPriority="73" w:unhideWhenUsed="0"/>
-    <w:lsdException w:name="Light Shading Accent 6" w:semiHidden="0" w:uiPriority="60" w:unhideWhenUsed="0"/>
-    <w:lsdException w:name="Light List Accent 6" w:semiHidden="0" w:uiPriority="61" w:unhideWhenUsed="0"/>
-    <w:lsdException w:name="Light Grid Accent 6" w:semiHidden="0" w:uiPriority="62" w:unhideWhenUsed="0"/>
-    <w:lsdException w:name="Medium Shading 1 Accent 6" w:semiHidden="0" w:uiPriority="63" w:unhideWhenUsed="0"/>
-    <w:lsdException w:name="Medium Shading 2 Accent 6" w:semiHidden="0" w:uiPriority="64" w:unhideWhenUsed="0"/>
-    <w:lsdException w:name="Medium List 1 Accent 6" w:semiHidden="0" w:uiPriority="65" w:unhideWhenUsed="0"/>
-    <w:lsdException w:name="Medium List 2 Accent 6" w:semiHidden="0" w:uiPriority="66" w:unhideWhenUsed="0"/>
-    <w:lsdException w:name="Medium Grid 1 Accent 6" w:semiHidden="0" w:uiPriority="67" w:unhideWhenUsed="0"/>
-    <w:lsdException w:name="Medium Grid 2 Accent 6" w:semiHidden="0" w:uiPriority="68" w:unhideWhenUsed="0"/>
-    <w:lsdException w:name="Medium Grid 3 Accent 6" w:semiHidden="0" w:uiPriority="69" w:unhideWhenUsed="0"/>
-    <w:lsdException w:name="Dark List Accent 6" w:semiHidden="0" w:uiPriority="70" w:unhideWhenUsed="0"/>
-    <w:lsdException w:name="Colorful Shading Accent 6" w:semiHidden="0" w:uiPriority="71" w:unhideWhenUsed="0"/>
-    <w:lsdException w:name="Colorful List Accent 6" w:semiHidden="0" w:uiPriority="72" w:unhideWhenUsed="0"/>
-    <w:lsdException w:name="Colorful Grid Accent 6" w:semiHidden="0" w:uiPriority="73" w:unhideWhenUsed="0"/>
-    <w:lsdException w:name="Subtle Emphasis" w:semiHidden="0" w:uiPriority="19" w:unhideWhenUsed="0" w:qFormat="1"/>
-    <w:lsdException w:name="Intense Emphasis" w:semiHidden="0" w:uiPriority="21" w:unhideWhenUsed="0" w:qFormat="1"/>
-    <w:lsdException w:name="Subtle Reference" w:semiHidden="0" w:uiPriority="31" w:unhideWhenUsed="0" w:qFormat="1"/>
-    <w:lsdException w:name="Intense Reference" w:semiHidden="0" w:uiPriority="32" w:unhideWhenUsed="0" w:qFormat="1"/>
-    <w:lsdException w:name="Book Title" w:semiHidden="0" w:uiPriority="33" w:unhideWhenUsed="0" w:qFormat="1"/>
-    <w:lsdException w:name="Bibliography" w:uiPriority="37"/>
-    <w:lsdException w:name="TOC Heading" w:uiPriority="39" w:qFormat="1"/>
+  <w:latentStyles w:defLockedState="0" w:defUIPriority="99" w:defSemiHidden="0" w:defUnhideWhenUsed="0" w:defQFormat="0" w:count="371">
+    <w:lsdException w:name="Normal" w:uiPriority="0" w:qFormat="1"/>
+    <w:lsdException w:name="heading 1" w:uiPriority="9" w:qFormat="1"/>
+    <w:lsdException w:name="heading 2" w:semiHidden="1" w:uiPriority="9" w:unhideWhenUsed="1" w:qFormat="1"/>
+    <w:lsdException w:name="heading 3" w:semiHidden="1" w:uiPriority="9" w:unhideWhenUsed="1" w:qFormat="1"/>
+    <w:lsdException w:name="heading 4" w:semiHidden="1" w:uiPriority="9" w:unhideWhenUsed="1" w:qFormat="1"/>
+    <w:lsdException w:name="heading 5" w:semiHidden="1" w:uiPriority="9" w:unhideWhenUsed="1" w:qFormat="1"/>
+    <w:lsdException w:name="heading 6" w:semiHidden="1" w:uiPriority="9" w:unhideWhenUsed="1" w:qFormat="1"/>
+    <w:lsdException w:name="heading 7" w:semiHidden="1" w:uiPriority="9" w:unhideWhenUsed="1" w:qFormat="1"/>
+    <w:lsdException w:name="heading 8" w:semiHidden="1" w:uiPriority="9" w:unhideWhenUsed="1" w:qFormat="1"/>
+    <w:lsdException w:name="heading 9" w:semiHidden="1" w:uiPriority="9" w:unhideWhenUsed="1" w:qFormat="1"/>
+    <w:lsdException w:name="index 1" w:semiHidden="1" w:unhideWhenUsed="1"/>
+    <w:lsdException w:name="index 2" w:semiHidden="1" w:unhideWhenUsed="1"/>
+    <w:lsdException w:name="index 3" w:semiHidden="1" w:unhideWhenUsed="1"/>
+    <w:lsdException w:name="index 4" w:semiHidden="1" w:unhideWhenUsed="1"/>
+    <w:lsdException w:name="index 5" w:semiHidden="1" w:unhideWhenUsed="1"/>
+    <w:lsdException w:name="index 6" w:semiHidden="1" w:unhideWhenUsed="1"/>
+    <w:lsdException w:name="index 7" w:semiHidden="1" w:unhideWhenUsed="1"/>
+    <w:lsdException w:name="index 8" w:semiHidden="1" w:unhideWhenUsed="1"/>
+    <w:lsdException w:name="index 9" w:semiHidden="1" w:unhideWhenUsed="1"/>
+    <w:lsdException w:name="toc 1" w:semiHidden="1" w:uiPriority="39" w:unhideWhenUsed="1"/>
+    <w:lsdException w:name="toc 2" w:semiHidden="1" w:uiPriority="39" w:unhideWhenUsed="1"/>
+    <w:lsdException w:name="toc 3" w:semiHidden="1" w:uiPriority="39" w:unhideWhenUsed="1"/>
+    <w:lsdException w:name="toc 4" w:semiHidden="1" w:uiPriority="39" w:unhideWhenUsed="1"/>
+    <w:lsdException w:name="toc 5" w:semiHidden="1" w:uiPriority="39" w:unhideWhenUsed="1"/>
+    <w:lsdException w:name="toc 6" w:semiHidden="1" w:uiPriority="39" w:unhideWhenUsed="1"/>
+    <w:lsdException w:name="toc 7" w:semiHidden="1" w:uiPriority="39" w:unhideWhenUsed="1"/>
+    <w:lsdException w:name="toc 8" w:semiHidden="1" w:uiPriority="39" w:unhideWhenUsed="1"/>
+    <w:lsdException w:name="toc 9" w:semiHidden="1" w:uiPriority="39" w:unhideWhenUsed="1"/>
+    <w:lsdException w:name="Normal Indent" w:semiHidden="1" w:unhideWhenUsed="1"/>
+    <w:lsdException w:name="footnote text" w:semiHidden="1" w:unhideWhenUsed="1"/>
+    <w:lsdException w:name="annotation text" w:semiHidden="1" w:unhideWhenUsed="1"/>
+    <w:lsdException w:name="header" w:semiHidden="1" w:unhideWhenUsed="1"/>
+    <w:lsdException w:name="footer" w:semiHidden="1" w:unhideWhenUsed="1"/>
+    <w:lsdException w:name="index heading" w:semiHidden="1" w:unhideWhenUsed="1"/>
+    <w:lsdException w:name="caption" w:semiHidden="1" w:uiPriority="35" w:unhideWhenUsed="1" w:qFormat="1"/>
+    <w:lsdException w:name="table of figures" w:semiHidden="1" w:unhideWhenUsed="1"/>
+    <w:lsdException w:name="envelope address" w:semiHidden="1" w:unhideWhenUsed="1"/>
+    <w:lsdException w:name="envelope return" w:semiHidden="1" w:unhideWhenUsed="1"/>
+    <w:lsdException w:name="footnote reference" w:semiHidden="1" w:unhideWhenUsed="1"/>
+    <w:lsdException w:name="annotation reference" w:semiHidden="1" w:unhideWhenUsed="1"/>
+    <w:lsdException w:name="line number" w:semiHidden="1" w:unhideWhenUsed="1"/>
+    <w:lsdException w:name="page number" w:semiHidden="1" w:unhideWhenUsed="1"/>
+    <w:lsdException w:name="endnote reference" w:semiHidden="1" w:unhideWhenUsed="1"/>
+    <w:lsdException w:name="endnote text" w:semiHidden="1" w:unhideWhenUsed="1"/>
+    <w:lsdException w:name="table of authorities" w:semiHidden="1" w:unhideWhenUsed="1"/>
+    <w:lsdException w:name="macro" w:semiHidden="1" w:unhideWhenUsed="1"/>
+    <w:lsdException w:name="toa heading" w:semiHidden="1" w:unhideWhenUsed="1"/>
+    <w:lsdException w:name="List" w:semiHidden="1" w:unhideWhenUsed="1"/>
+    <w:lsdException w:name="List Bullet" w:semiHidden="1" w:unhideWhenUsed="1"/>
+    <w:lsdException w:name="List Number" w:semiHidden="1" w:unhideWhenUsed="1"/>
+    <w:lsdException w:name="List 2" w:semiHidden="1" w:unhideWhenUsed="1"/>
+    <w:lsdException w:name="List 3" w:semiHidden="1" w:unhideWhenUsed="1"/>
+    <w:lsdException w:name="List 4" w:semiHidden="1" w:unhideWhenUsed="1"/>
+    <w:lsdException w:name="List 5" w:semiHidden="1" w:unhideWhenUsed="1"/>
+    <w:lsdException w:name="List Bullet 2" w:semiHidden="1" w:unhideWhenUsed="1"/>
+    <w:lsdException w:name="List Bullet 3" w:semiHidden="1" w:unhideWhenUsed="1"/>
+    <w:lsdException w:name="List Bullet 4" w:semiHidden="1" w:unhideWhenUsed="1"/>
+    <w:lsdException w:name="List Bullet 5" w:semiHidden="1" w:unhideWhenUsed="1"/>
+    <w:lsdException w:name="List Number 2" w:semiHidden="1" w:unhideWhenUsed="1"/>
+    <w:lsdException w:name="List Number 3" w:semiHidden="1" w:unhideWhenUsed="1"/>
+    <w:lsdException w:name="List Number 4" w:semiHidden="1" w:unhideWhenUsed="1"/>
+    <w:lsdException w:name="List Number 5" w:semiHidden="1" w:unhideWhenUsed="1"/>
+    <w:lsdException w:name="Title" w:uiPriority="10" w:qFormat="1"/>
+    <w:lsdException w:name="Closing" w:semiHidden="1" w:unhideWhenUsed="1"/>
+    <w:lsdException w:name="Signature" w:semiHidden="1" w:unhideWhenUsed="1"/>
+    <w:lsdException w:name="Default Paragraph Font" w:semiHidden="1" w:uiPriority="1" w:unhideWhenUsed="1"/>
+    <w:lsdException w:name="Body Text" w:semiHidden="1" w:unhideWhenUsed="1"/>
+    <w:lsdException w:name="Body Text Indent" w:semiHidden="1" w:unhideWhenUsed="1"/>
+    <w:lsdException w:name="List Continue" w:semiHidden="1" w:unhideWhenUsed="1"/>
+    <w:lsdException w:name="List Continue 2" w:semiHidden="1" w:unhideWhenUsed="1"/>
+    <w:lsdException w:name="List Continue 3" w:semiHidden="1" w:unhideWhenUsed="1"/>
+    <w:lsdException w:name="List Continue 4" w:semiHidden="1" w:unhideWhenUsed="1"/>
+    <w:lsdException w:name="List Continue 5" w:semiHidden="1" w:unhideWhenUsed="1"/>
+    <w:lsdException w:name="Message Header" w:semiHidden="1" w:unhideWhenUsed="1"/>
+    <w:lsdException w:name="Subtitle" w:uiPriority="11" w:qFormat="1"/>
+    <w:lsdException w:name="Salutation" w:semiHidden="1" w:unhideWhenUsed="1"/>
+    <w:lsdException w:name="Date" w:semiHidden="1" w:unhideWhenUsed="1"/>
+    <w:lsdException w:name="Body Text First Indent" w:semiHidden="1" w:unhideWhenUsed="1"/>
+    <w:lsdException w:name="Body Text First Indent 2" w:semiHidden="1" w:unhideWhenUsed="1"/>
+    <w:lsdException w:name="Note Heading" w:semiHidden="1" w:unhideWhenUsed="1"/>
+    <w:lsdException w:name="Body Text 2" w:semiHidden="1" w:unhideWhenUsed="1"/>
+    <w:lsdException w:name="Body Text 3" w:semiHidden="1" w:unhideWhenUsed="1"/>
+    <w:lsdException w:name="Body Text Indent 2" w:semiHidden="1" w:unhideWhenUsed="1"/>
+    <w:lsdException w:name="Body Text Indent 3" w:semiHidden="1" w:unhideWhenUsed="1"/>
+    <w:lsdException w:name="Block Text" w:semiHidden="1" w:unhideWhenUsed="1"/>
+    <w:lsdException w:name="Hyperlink" w:semiHidden="1" w:unhideWhenUsed="1"/>
+    <w:lsdException w:name="FollowedHyperlink" w:semiHidden="1" w:unhideWhenUsed="1"/>
+    <w:lsdException w:name="Strong" w:uiPriority="22" w:qFormat="1"/>
+    <w:lsdException w:name="Emphasis" w:uiPriority="20" w:qFormat="1"/>
+    <w:lsdException w:name="Document Map" w:semiHidden="1" w:unhideWhenUsed="1"/>
+    <w:lsdException w:name="Plain Text" w:semiHidden="1" w:unhideWhenUsed="1"/>
+    <w:lsdException w:name="E-mail Signature" w:semiHidden="1" w:unhideWhenUsed="1"/>
+    <w:lsdException w:name="HTML Top of Form" w:semiHidden="1" w:unhideWhenUsed="1"/>
+    <w:lsdException w:name="HTML Bottom of Form" w:semiHidden="1" w:unhideWhenUsed="1"/>
+    <w:lsdException w:name="Normal (Web)" w:semiHidden="1" w:unhideWhenUsed="1"/>
+    <w:lsdException w:name="HTML Acronym" w:semiHidden="1" w:unhideWhenUsed="1"/>
+    <w:lsdException w:name="HTML Address" w:semiHidden="1" w:unhideWhenUsed="1"/>
+    <w:lsdException w:name="HTML Cite" w:semiHidden="1" w:unhideWhenUsed="1"/>
+    <w:lsdException w:name="HTML Code" w:semiHidden="1" w:unhideWhenUsed="1"/>
+    <w:lsdException w:name="HTML Definition" w:semiHidden="1" w:unhideWhenUsed="1"/>
+    <w:lsdException w:name="HTML Keyboard" w:semiHidden="1" w:unhideWhenUsed="1"/>
+    <w:lsdException w:name="HTML Preformatted" w:semiHidden="1" w:unhideWhenUsed="1"/>
+    <w:lsdException w:name="HTML Sample" w:semiHidden="1" w:unhideWhenUsed="1"/>
+    <w:lsdException w:name="HTML Typewriter" w:semiHidden="1" w:unhideWhenUsed="1"/>
+    <w:lsdException w:name="HTML Variable" w:semiHidden="1" w:unhideWhenUsed="1"/>
+    <w:lsdException w:name="Normal Table" w:semiHidden="1" w:unhideWhenUsed="1"/>
+    <w:lsdException w:name="annotation subject" w:semiHidden="1" w:unhideWhenUsed="1"/>
+    <w:lsdException w:name="No List" w:semiHidden="1" w:unhideWhenUsed="1"/>
+    <w:lsdException w:name="Outline List 1" w:semiHidden="1" w:unhideWhenUsed="1"/>
+    <w:lsdException w:name="Outline List 2" w:semiHidden="1" w:unhideWhenUsed="1"/>
+    <w:lsdException w:name="Outline List 3" w:semiHidden="1" w:unhideWhenUsed="1"/>
+    <w:lsdException w:name="Table Simple 1" w:semiHidden="1" w:unhideWhenUsed="1"/>
+    <w:lsdException w:name="Table Simple 2" w:semiHidden="1" w:unhideWhenUsed="1"/>
+    <w:lsdException w:name="Table Simple 3" w:semiHidden="1" w:unhideWhenUsed="1"/>
+    <w:lsdException w:name="Table Classic 1" w:semiHidden="1" w:unhideWhenUsed="1"/>
+    <w:lsdException w:name="Table Classic 2" w:semiHidden="1" w:unhideWhenUsed="1"/>
+    <w:lsdException w:name="Table Classic 3" w:semiHidden="1" w:unhideWhenUsed="1"/>
+    <w:lsdException w:name="Table Classic 4" w:semiHidden="1" w:unhideWhenUsed="1"/>
+    <w:lsdException w:name="Table Colorful 1" w:semiHidden="1" w:unhideWhenUsed="1"/>
+    <w:lsdException w:name="Table Colorful 2" w:semiHidden="1" w:unhideWhenUsed="1"/>
+    <w:lsdException w:name="Table Colorful 3" w:semiHidden="1" w:unhideWhenUsed="1"/>
+    <w:lsdException w:name="Table Columns 1" w:semiHidden="1" w:unhideWhenUsed="1"/>
+    <w:lsdException w:name="Table Columns 2" w:semiHidden="1" w:unhideWhenUsed="1"/>
+    <w:lsdException w:name="Table Columns 3" w:semiHidden="1" w:unhideWhenUsed="1"/>
+    <w:lsdException w:name="Table Columns 4" w:semiHidden="1" w:unhideWhenUsed="1"/>
+    <w:lsdException w:name="Table Columns 5" w:semiHidden="1" w:unhideWhenUsed="1"/>
+    <w:lsdException w:name="Table Grid 1" w:semiHidden="1" w:unhideWhenUsed="1"/>
+    <w:lsdException w:name="Table Grid 2" w:semiHidden="1" w:unhideWhenUsed="1"/>
+    <w:lsdException w:name="Table Grid 3" w:semiHidden="1" w:unhideWhenUsed="1"/>
+    <w:lsdException w:name="Table Grid 4" w:semiHidden="1" w:unhideWhenUsed="1"/>
+    <w:lsdException w:name="Table Grid 5" w:semiHidden="1" w:unhideWhenUsed="1"/>
+    <w:lsdException w:name="Table Grid 6" w:semiHidden="1" w:unhideWhenUsed="1"/>
+    <w:lsdException w:name="Table Grid 7" w:semiHidden="1" w:unhideWhenUsed="1"/>
+    <w:lsdException w:name="Table Grid 8" w:semiHidden="1" w:unhideWhenUsed="1"/>
+    <w:lsdException w:name="Table List 1" w:semiHidden="1" w:unhideWhenUsed="1"/>
+    <w:lsdException w:name="Table List 2" w:semiHidden="1" w:unhideWhenUsed="1"/>
+    <w:lsdException w:name="Table List 3" w:semiHidden="1" w:unhideWhenUsed="1"/>
+    <w:lsdException w:name="Table List 4" w:semiHidden="1" w:unhideWhenUsed="1"/>
+    <w:lsdException w:name="Table List 5" w:semiHidden="1" w:unhideWhenUsed="1"/>
+    <w:lsdException w:name="Table List 6" w:semiHidden="1" w:unhideWhenUsed="1"/>
+    <w:lsdException w:name="Table List 7" w:semiHidden="1" w:unhideWhenUsed="1"/>
+    <w:lsdException w:name="Table List 8" w:semiHidden="1" w:unhideWhenUsed="1"/>
+    <w:lsdException w:name="Table 3D effects 1" w:semiHidden="1" w:unhideWhenUsed="1"/>
+    <w:lsdException w:name="Table 3D effects 2" w:semiHidden="1" w:unhideWhenUsed="1"/>
+    <w:lsdException w:name="Table 3D effects 3" w:semiHidden="1" w:unhideWhenUsed="1"/>
+    <w:lsdException w:name="Table Contemporary" w:semiHidden="1" w:unhideWhenUsed="1"/>
+    <w:lsdException w:name="Table Elegant" w:semiHidden="1" w:unhideWhenUsed="1"/>
+    <w:lsdException w:name="Table Professional" w:semiHidden="1" w:unhideWhenUsed="1"/>
+    <w:lsdException w:name="Table Subtle 1" w:semiHidden="1" w:unhideWhenUsed="1"/>
+    <w:lsdException w:name="Table Subtle 2" w:semiHidden="1" w:unhideWhenUsed="1"/>
+    <w:lsdException w:name="Table Web 1" w:semiHidden="1" w:unhideWhenUsed="1"/>
+    <w:lsdException w:name="Table Web 2" w:semiHidden="1" w:unhideWhenUsed="1"/>
+    <w:lsdException w:name="Table Web 3" w:semiHidden="1" w:unhideWhenUsed="1"/>
+    <w:lsdException w:name="Balloon Text" w:semiHidden="1" w:unhideWhenUsed="1"/>
+    <w:lsdException w:name="Table Grid" w:uiPriority="39"/>
+    <w:lsdException w:name="Table Theme" w:semiHidden="1" w:unhideWhenUsed="1"/>
+    <w:lsdException w:name="Placeholder Text" w:semiHidden="1"/>
+    <w:lsdException w:name="No Spacing" w:uiPriority="1" w:qFormat="1"/>
+    <w:lsdException w:name="Light Shading" w:uiPriority="60"/>
+    <w:lsdException w:name="Light List" w:uiPriority="61"/>
+    <w:lsdException w:name="Light Grid" w:uiPriority="62"/>
+    <w:lsdException w:name="Medium Shading 1" w:uiPriority="63"/>
+    <w:lsdException w:name="Medium Shading 2" w:uiPriority="64"/>
+    <w:lsdException w:name="Medium List 1" w:uiPriority="65"/>
+    <w:lsdException w:name="Medium List 2" w:uiPriority="66"/>
+    <w:lsdException w:name="Medium Grid 1" w:uiPriority="67"/>
+    <w:lsdException w:name="Medium Grid 2" w:uiPriority="68"/>
+    <w:lsdException w:name="Medium Grid 3" w:uiPriority="69"/>
+    <w:lsdException w:name="Dark List" w:uiPriority="70"/>
+    <w:lsdException w:name="Colorful Shading" w:uiPriority="71"/>
+    <w:lsdException w:name="Colorful List" w:uiPriority="72"/>
+    <w:lsdException w:name="Colorful Grid" w:uiPriority="73"/>
+    <w:lsdException w:name="Light Shading Accent 1" w:uiPriority="60"/>
+    <w:lsdException w:name="Light List Accent 1" w:uiPriority="61"/>
+    <w:lsdException w:name="Light Grid Accent 1" w:uiPriority="62"/>
+    <w:lsdException w:name="Medium Shading 1 Accent 1" w:uiPriority="63"/>
+    <w:lsdException w:name="Medium Shading 2 Accent 1" w:uiPriority="64"/>
+    <w:lsdException w:name="Medium List 1 Accent 1" w:uiPriority="65"/>
+    <w:lsdException w:name="Revision" w:semiHidden="1"/>
+    <w:lsdException w:name="List Paragraph" w:uiPriority="34" w:qFormat="1"/>
+    <w:lsdException w:name="Quote" w:uiPriority="29" w:qFormat="1"/>
+    <w:lsdException w:name="Intense Quote" w:uiPriority="30" w:qFormat="1"/>
+    <w:lsdException w:name="Medium List 2 Accent 1" w:uiPriority="66"/>
+    <w:lsdException w:name="Medium Grid 1 Accent 1" w:uiPriority="67"/>
+    <w:lsdException w:name="Medium Grid 2 Accent 1" w:uiPriority="68"/>
+    <w:lsdException w:name="Medium Grid 3 Accent 1" w:uiPriority="69"/>
+    <w:lsdException w:name="Dark List Accent 1" w:uiPriority="70"/>
+    <w:lsdException w:name="Colorful Shading Accent 1" w:uiPriority="71"/>
+    <w:lsdException w:name="Colorful List Accent 1" w:uiPriority="72"/>
+    <w:lsdException w:name="Colorful Grid Accent 1" w:uiPriority="73"/>
+    <w:lsdException w:name="Light Shading Accent 2" w:uiPriority="60"/>
+    <w:lsdException w:name="Light List Accent 2" w:uiPriority="61"/>
+    <w:lsdException w:name="Light Grid Accent 2" w:uiPriority="62"/>
+    <w:lsdException w:name="Medium Shading 1 Accent 2" w:uiPriority="63"/>
+    <w:lsdException w:name="Medium Shading 2 Accent 2" w:uiPriority="64"/>
+    <w:lsdException w:name="Medium List 1 Accent 2" w:uiPriority="65"/>
+    <w:lsdException w:name="Medium List 2 Accent 2" w:uiPriority="66"/>
+    <w:lsdException w:name="Medium Grid 1 Accent 2" w:uiPriority="67"/>
+    <w:lsdException w:name="Medium Grid 2 Accent 2" w:uiPriority="68"/>
+    <w:lsdException w:name="Medium Grid 3 Accent 2" w:uiPriority="69"/>
+    <w:lsdException w:name="Dark List Accent 2" w:uiPriority="70"/>
+    <w:lsdException w:name="Colorful Shading Accent 2" w:uiPriority="71"/>
+    <w:lsdException w:name="Colorful List Accent 2" w:uiPriority="72"/>
+    <w:lsdException w:name="Colorful Grid Accent 2" w:uiPriority="73"/>
+    <w:lsdException w:name="Light Shading Accent 3" w:uiPriority="60"/>
+    <w:lsdException w:name="Light List Accent 3" w:uiPriority="61"/>
+    <w:lsdException w:name="Light Grid Accent 3" w:uiPriority="62"/>
+    <w:lsdException w:name="Medium Shading 1 Accent 3" w:uiPriority="63"/>
+    <w:lsdException w:name="Medium Shading 2 Accent 3" w:uiPriority="64"/>
+    <w:lsdException w:name="Medium List 1 Accent 3" w:uiPriority="65"/>
+    <w:lsdException w:name="Medium List 2 Accent 3" w:uiPriority="66"/>
+    <w:lsdException w:name="Medium Grid 1 Accent 3" w:uiPriority="67"/>
+    <w:lsdException w:name="Medium Grid 2 Accent 3" w:uiPriority="68"/>
+    <w:lsdException w:name="Medium Grid 3 Accent 3" w:uiPriority="69"/>
+    <w:lsdException w:name="Dark List Accent 3" w:uiPriority="70"/>
+    <w:lsdException w:name="Colorful Shading Accent 3" w:uiPriority="71"/>
+    <w:lsdException w:name="Colorful List Accent 3" w:uiPriority="72"/>
+    <w:lsdException w:name="Colorful Grid Accent 3" w:uiPriority="73"/>
+    <w:lsdException w:name="Light Shading Accent 4" w:uiPriority="60"/>
+    <w:lsdException w:name="Light List Accent 4" w:uiPriority="61"/>
+    <w:lsdException w:name="Light Grid Accent 4" w:uiPriority="62"/>
+    <w:lsdException w:name="Medium Shading 1 Accent 4" w:uiPriority="63"/>
+    <w:lsdException w:name="Medium Shading 2 Accent 4" w:uiPriority="64"/>
+    <w:lsdException w:name="Medium List 1 Accent 4" w:uiPriority="65"/>
+    <w:lsdException w:name="Medium List 2 Accent 4" w:uiPriority="66"/>
+    <w:lsdException w:name="Medium Grid 1 Accent 4" w:uiPriority="67"/>
+    <w:lsdException w:name="Medium Grid 2 Accent 4" w:uiPriority="68"/>
+    <w:lsdException w:name="Medium Grid 3 Accent 4" w:uiPriority="69"/>
+    <w:lsdException w:name="Dark List Accent 4" w:uiPriority="70"/>
+    <w:lsdException w:name="Colorful Shading Accent 4" w:uiPriority="71"/>
+    <w:lsdException w:name="Colorful List Accent 4" w:uiPriority="72"/>
+    <w:lsdException w:name="Colorful Grid Accent 4" w:uiPriority="73"/>
+    <w:lsdException w:name="Light Shading Accent 5" w:uiPriority="60"/>
+    <w:lsdException w:name="Light List Accent 5" w:uiPriority="61"/>
+    <w:lsdException w:name="Light Grid Accent 5" w:uiPriority="62"/>
+    <w:lsdException w:name="Medium Shading 1 Accent 5" w:uiPriority="63"/>
+    <w:lsdException w:name="Medium Shading 2 Accent 5" w:uiPriority="64"/>
+    <w:lsdException w:name="Medium List 1 Accent 5" w:uiPriority="65"/>
+    <w:lsdException w:name="Medium List 2 Accent 5" w:uiPriority="66"/>
+    <w:lsdException w:name="Medium Grid 1 Accent 5" w:uiPriority="67"/>
+    <w:lsdException w:name="Medium Grid 2 Accent 5" w:uiPriority="68"/>
+    <w:lsdException w:name="Medium Grid 3 Accent 5" w:uiPriority="69"/>
+    <w:lsdException w:name="Dark List Accent 5" w:uiPriority="70"/>
+    <w:lsdException w:name="Colorful Shading Accent 5" w:uiPriority="71"/>
+    <w:lsdException w:name="Colorful List Accent 5" w:uiPriority="72"/>
+    <w:lsdException w:name="Colorful Grid Accent 5" w:uiPriority="73"/>
+    <w:lsdException w:name="Light Shading Accent 6" w:uiPriority="60"/>
+    <w:lsdException w:name="Light List Accent 6" w:uiPriority="61"/>
+    <w:lsdException w:name="Light Grid Accent 6" w:uiPriority="62"/>
+    <w:lsdException w:name="Medium Shading 1 Accent 6" w:uiPriority="63"/>
+    <w:lsdException w:name="Medium Shading 2 Accent 6" w:uiPriority="64"/>
+    <w:lsdException w:name="Medium List 1 Accent 6" w:uiPriority="65"/>
+    <w:lsdException w:name="Medium List 2 Accent 6" w:uiPriority="66"/>
+    <w:lsdException w:name="Medium Grid 1 Accent 6" w:uiPriority="67"/>
+    <w:lsdException w:name="Medium Grid 2 Accent 6" w:uiPriority="68"/>
+    <w:lsdException w:name="Medium Grid 3 Accent 6" w:uiPriority="69"/>
+    <w:lsdException w:name="Dark List Accent 6" w:uiPriority="70"/>
+    <w:lsdException w:name="Colorful Shading Accent 6" w:uiPriority="71"/>
+    <w:lsdException w:name="Colorful List Accent 6" w:uiPriority="72"/>
+    <w:lsdException w:name="Colorful Grid Accent 6" w:uiPriority="73"/>
+    <w:lsdException w:name="Subtle Emphasis" w:uiPriority="19" w:qFormat="1"/>
+    <w:lsdException w:name="Intense Emphasis" w:uiPriority="21" w:qFormat="1"/>
+    <w:lsdException w:name="Subtle Reference" w:uiPriority="31" w:qFormat="1"/>
+    <w:lsdException w:name="Intense Reference" w:uiPriority="32" w:qFormat="1"/>
+    <w:lsdException w:name="Book Title" w:uiPriority="33" w:qFormat="1"/>
+    <w:lsdException w:name="Bibliography" w:semiHidden="1" w:uiPriority="37" w:unhideWhenUsed="1"/>
+    <w:lsdException w:name="TOC Heading" w:semiHidden="1" w:uiPriority="39" w:unhideWhenUsed="1" w:qFormat="1"/>
+    <w:lsdException w:name="Plain Table 1" w:uiPriority="41"/>
+    <w:lsdException w:name="Plain Table 2" w:uiPriority="42"/>
+    <w:lsdException w:name="Plain Table 3" w:uiPriority="43"/>
+    <w:lsdException w:name="Plain Table 4" w:uiPriority="44"/>
+    <w:lsdException w:name="Plain Table 5" w:uiPriority="45"/>
+    <w:lsdException w:name="Grid Table Light" w:uiPriority="40"/>
+    <w:lsdException w:name="Grid Table 1 Light" w:uiPriority="46"/>
+    <w:lsdException w:name="Grid Table 2" w:uiPriority="47"/>
+    <w:lsdException w:name="Grid Table 3" w:uiPriority="48"/>
+    <w:lsdException w:name="Grid Table 4" w:uiPriority="49"/>
+    <w:lsdException w:name="Grid Table 5 Dark" w:uiPriority="50"/>
+    <w:lsdException w:name="Grid Table 6 Colorful" w:uiPriority="51"/>
+    <w:lsdException w:name="Grid Table 7 Colorful" w:uiPriority="52"/>
+    <w:lsdException w:name="Grid Table 1 Light Accent 1" w:uiPriority="46"/>
+    <w:lsdException w:name="Grid Table 2 Accent 1" w:uiPriority="47"/>
+    <w:lsdException w:name="Grid Table 3 Accent 1" w:uiPriority="48"/>
+    <w:lsdException w:name="Grid Table 4 Accent 1" w:uiPriority="49"/>
+    <w:lsdException w:name="Grid Table 5 Dark Accent 1" w:uiPriority="50"/>
+    <w:lsdException w:name="Grid Table 6 Colorful Accent 1" w:uiPriority="51"/>
+    <w:lsdException w:name="Grid Table 7 Colorful Accent 1" w:uiPriority="52"/>
+    <w:lsdException w:name="Grid Table 1 Light Accent 2" w:uiPriority="46"/>
+    <w:lsdException w:name="Grid Table 2 Accent 2" w:uiPriority="47"/>
+    <w:lsdException w:name="Grid Table 3 Accent 2" w:uiPriority="48"/>
+    <w:lsdException w:name="Grid Table 4 Accent 2" w:uiPriority="49"/>
+    <w:lsdException w:name="Grid Table 5 Dark Accent 2" w:uiPriority="50"/>
+    <w:lsdException w:name="Grid Table 6 Colorful Accent 2" w:uiPriority="51"/>
+    <w:lsdException w:name="Grid Table 7 Colorful Accent 2" w:uiPriority="52"/>
+    <w:lsdException w:name="Grid Table 1 Light Accent 3" w:uiPriority="46"/>
+    <w:lsdException w:name="Grid Table 2 Accent 3" w:uiPriority="47"/>
+    <w:lsdException w:name="Grid Table 3 Accent 3" w:uiPriority="48"/>
+    <w:lsdException w:name="Grid Table 4 Accent 3" w:uiPriority="49"/>
+    <w:lsdException w:name="Grid Table 5 Dark Accent 3" w:uiPriority="50"/>
+    <w:lsdException w:name="Grid Table 6 Colorful Accent 3" w:uiPriority="51"/>
+    <w:lsdException w:name="Grid Table 7 Colorful Accent 3" w:uiPriority="52"/>
+    <w:lsdException w:name="Grid Table 1 Light Accent 4" w:uiPriority="46"/>
+    <w:lsdException w:name="Grid Table 2 Accent 4" w:uiPriority="47"/>
+    <w:lsdException w:name="Grid Table 3 Accent 4" w:uiPriority="48"/>
+    <w:lsdException w:name="Grid Table 4 Accent 4" w:uiPriority="49"/>
+    <w:lsdException w:name="Grid Table 5 Dark Accent 4" w:uiPriority="50"/>
+    <w:lsdException w:name="Grid Table 6 Colorful Accent 4" w:uiPriority="51"/>
+    <w:lsdException w:name="Grid Table 7 Colorful Accent 4" w:uiPriority="52"/>
+    <w:lsdException w:name="Grid Table 1 Light Accent 5" w:uiPriority="46"/>
+    <w:lsdException w:name="Grid Table 2 Accent 5" w:uiPriority="47"/>
+    <w:lsdException w:name="Grid Table 3 Accent 5" w:uiPriority="48"/>
+    <w:lsdException w:name="Grid Table 4 Accent 5" w:uiPriority="49"/>
+    <w:lsdException w:name="Grid Table 5 Dark Accent 5" w:uiPriority="50"/>
+    <w:lsdException w:name="Grid Table 6 Colorful Accent 5" w:uiPriority="51"/>
+    <w:lsdException w:name="Grid Table 7 Colorful Accent 5" w:uiPriority="52"/>
+    <w:lsdException w:name="Grid Table 1 Light Accent 6" w:uiPriority="46"/>
+    <w:lsdException w:name="Grid Table 2 Accent 6" w:uiPriority="47"/>
+    <w:lsdException w:name="Grid Table 3 Accent 6" w:uiPriority="48"/>
+    <w:lsdException w:name="Grid Table 4 Accent 6" w:uiPriority="49"/>
+    <w:lsdException w:name="Grid Table 5 Dark Accent 6" w:uiPriority="50"/>
+    <w:lsdException w:name="Grid Table 6 Colorful Accent 6" w:uiPriority="51"/>
+    <w:lsdException w:name="Grid Table 7 Colorful Accent 6" w:uiPriority="52"/>
+    <w:lsdException w:name="List Table 1 Light" w:uiPriority="46"/>
+    <w:lsdException w:name="List Table 2" w:uiPriority="47"/>
+    <w:lsdException w:name="List Table 3" w:uiPriority="48"/>
+    <w:lsdException w:name="List Table 4" w:uiPriority="49"/>
+    <w:lsdException w:name="List Table 5 Dark" w:uiPriority="50"/>
+    <w:lsdException w:name="List Table 6 Colorful" w:uiPriority="51"/>
+    <w:lsdException w:name="List Table 7 Colorful" w:uiPriority="52"/>
+    <w:lsdException w:name="List Table 1 Light Accent 1" w:uiPriority="46"/>
+    <w:lsdException w:name="List Table 2 Accent 1" w:uiPriority="47"/>
+    <w:lsdException w:name="List Table 3 Accent 1" w:uiPriority="48"/>
+    <w:lsdException w:name="List Table 4 Accent 1" w:uiPriority="49"/>
+    <w:lsdException w:name="List Table 5 Dark Accent 1" w:uiPriority="50"/>
+    <w:lsdException w:name="List Table 6 Colorful Accent 1" w:uiPriority="51"/>
+    <w:lsdException w:name="List Table 7 Colorful Accent 1" w:uiPriority="52"/>
+    <w:lsdException w:name="List Table 1 Light Accent 2" w:uiPriority="46"/>
+    <w:lsdException w:name="List Table 2 Accent 2" w:uiPriority="47"/>
+    <w:lsdException w:name="List Table 3 Accent 2" w:uiPriority="48"/>
+    <w:lsdException w:name="List Table 4 Accent 2" w:uiPriority="49"/>
+    <w:lsdException w:name="List Table 5 Dark Accent 2" w:uiPriority="50"/>
+    <w:lsdException w:name="List Table 6 Colorful Accent 2" w:uiPriority="51"/>
+    <w:lsdException w:name="List Table 7 Colorful Accent 2" w:uiPriority="52"/>
+    <w:lsdException w:name="List Table 1 Light Accent 3" w:uiPriority="46"/>
+    <w:lsdException w:name="List Table 2 Accent 3" w:uiPriority="47"/>
+    <w:lsdException w:name="List Table 3 Accent 3" w:uiPriority="48"/>
+    <w:lsdException w:name="List Table 4 Accent 3" w:uiPriority="49"/>
+    <w:lsdException w:name="List Table 5 Dark Accent 3" w:uiPriority="50"/>
+    <w:lsdException w:name="List Table 6 Colorful Accent 3" w:uiPriority="51"/>
+    <w:lsdException w:name="List Table 7 Colorful Accent 3" w:uiPriority="52"/>
+    <w:lsdException w:name="List Table 1 Light Accent 4" w:uiPriority="46"/>
+    <w:lsdException w:name="List Table 2 Accent 4" w:uiPriority="47"/>
+    <w:lsdException w:name="List Table 3 Accent 4" w:uiPriority="48"/>
+    <w:lsdException w:name="List Table 4 Accent 4" w:uiPriority="49"/>
+    <w:lsdException w:name="List Table 5 Dark Accent 4" w:uiPriority="50"/>
+    <w:lsdException w:name="List Table 6 Colorful Accent 4" w:uiPriority="51"/>
+    <w:lsdException w:name="List Table 7 Colorful Accent 4" w:uiPriority="52"/>
+    <w:lsdException w:name="List Table 1 Light Accent 5" w:uiPriority="46"/>
+    <w:lsdException w:name="List Table 2 Accent 5" w:uiPriority="47"/>
+    <w:lsdException w:name="List Table 3 Accent 5" w:uiPriority="48"/>
+    <w:lsdException w:name="List Table 4 Accent 5" w:uiPriority="49"/>
+    <w:lsdException w:name="List Table 5 Dark Accent 5" w:uiPriority="50"/>
+    <w:lsdException w:name="List Table 6 Colorful Accent 5" w:uiPriority="51"/>
+    <w:lsdException w:name="List Table 7 Colorful Accent 5" w:uiPriority="52"/>
+    <w:lsdException w:name="List Table 1 Light Accent 6" w:uiPriority="46"/>
+    <w:lsdException w:name="List Table 2 Accent 6" w:uiPriority="47"/>
+    <w:lsdException w:name="List Table 3 Accent 6" w:uiPriority="48"/>
+    <w:lsdException w:name="List Table 4 Accent 6" w:uiPriority="49"/>
+    <w:lsdException w:name="List Table 5 Dark Accent 6" w:uiPriority="50"/>
+    <w:lsdException w:name="List Table 6 Colorful Accent 6" w:uiPriority="51"/>
+    <w:lsdException w:name="List Table 7 Colorful Accent 6" w:uiPriority="52"/>
   </w:latentStyles>
-  <w:style w:type="paragraph" w:default="1" w:styleId="Normale">
+  <w:style w:type="paragraph" w:default="1" w:styleId="Normal">
     <w:name w:val="Normal"/>
     <w:qFormat/>
     <w:rPr>
       <w:lang w:val="en-GB"/>
     </w:rPr>
   </w:style>
-  <w:style w:type="character" w:default="1" w:styleId="Carpredefinitoparagrafo">
+  <w:style w:type="character" w:default="1" w:styleId="DefaultParagraphFont">
     <w:name w:val="Default Paragraph Font"/>
     <w:uiPriority w:val="1"/>
     <w:semiHidden/>
     <w:unhideWhenUsed/>
   </w:style>
-  <w:style w:type="table" w:default="1" w:styleId="Tabellanormale">
+  <w:style w:type="table" w:default="1" w:styleId="TableNormal">
     <w:name w:val="Normal Table"/>
     <w:uiPriority w:val="99"/>
     <w:semiHidden/>
@@ -14919,22 +15787,21 @@
       </w:tblCellMar>
     </w:tblPr>
   </w:style>
-  <w:style w:type="numbering" w:default="1" w:styleId="Nessunelenco">
+  <w:style w:type="numbering" w:default="1" w:styleId="NoList">
     <w:name w:val="No List"/>
     <w:uiPriority w:val="99"/>
     <w:semiHidden/>
     <w:unhideWhenUsed/>
   </w:style>
-  <w:style w:type="table" w:styleId="Grigliatabella">
+  <w:style w:type="table" w:styleId="TableGrid">
     <w:name w:val="Table Grid"/>
-    <w:basedOn w:val="Tabellanormale"/>
+    <w:basedOn w:val="TableNormal"/>
     <w:uiPriority w:val="39"/>
     <w:rsid w:val="00F04E25"/>
     <w:pPr>
       <w:spacing w:after="0" w:line="240" w:lineRule="auto"/>
     </w:pPr>
     <w:tblPr>
-      <w:tblInd w:w="0" w:type="dxa"/>
       <w:tblBorders>
         <w:top w:val="single" w:sz="4" w:space="0" w:color="auto"/>
         <w:left w:val="single" w:sz="4" w:space="0" w:color="auto"/>
@@ -14943,12 +15810,6 @@
         <w:insideH w:val="single" w:sz="4" w:space="0" w:color="auto"/>
         <w:insideV w:val="single" w:sz="4" w:space="0" w:color="auto"/>
       </w:tblBorders>
-      <w:tblCellMar>
-        <w:top w:w="0" w:type="dxa"/>
-        <w:left w:w="108" w:type="dxa"/>
-        <w:bottom w:w="0" w:type="dxa"/>
-        <w:right w:w="108" w:type="dxa"/>
-      </w:tblCellMar>
     </w:tblPr>
   </w:style>
   <w:style w:type="paragraph" w:customStyle="1" w:styleId="Default">
@@ -14967,10 +15828,10 @@
       <w:szCs w:val="24"/>
     </w:rPr>
   </w:style>
-  <w:style w:type="paragraph" w:styleId="PreformattatoHTML">
+  <w:style w:type="paragraph" w:styleId="HTMLPreformatted">
     <w:name w:val="HTML Preformatted"/>
-    <w:basedOn w:val="Normale"/>
-    <w:link w:val="PreformattatoHTMLCarattere"/>
+    <w:basedOn w:val="Normal"/>
+    <w:link w:val="HTMLPreformattedChar"/>
     <w:uiPriority w:val="99"/>
     <w:unhideWhenUsed/>
     <w:rsid w:val="00BE1127"/>
@@ -15001,10 +15862,10 @@
       <w:szCs w:val="20"/>
     </w:rPr>
   </w:style>
-  <w:style w:type="character" w:customStyle="1" w:styleId="PreformattatoHTMLCarattere">
-    <w:name w:val="Preformattato HTML Carattere"/>
-    <w:basedOn w:val="Carpredefinitoparagrafo"/>
-    <w:link w:val="PreformattatoHTML"/>
+  <w:style w:type="character" w:customStyle="1" w:styleId="HTMLPreformattedChar">
+    <w:name w:val="HTML Preformatted Char"/>
+    <w:basedOn w:val="DefaultParagraphFont"/>
+    <w:link w:val="HTMLPreformatted"/>
     <w:uiPriority w:val="99"/>
     <w:rsid w:val="00BE1127"/>
     <w:rPr>
@@ -15013,9 +15874,9 @@
       <w:szCs w:val="20"/>
     </w:rPr>
   </w:style>
-  <w:style w:type="paragraph" w:styleId="Paragrafoelenco">
+  <w:style w:type="paragraph" w:styleId="ListParagraph">
     <w:name w:val="List Paragraph"/>
-    <w:basedOn w:val="Normale"/>
+    <w:basedOn w:val="Normal"/>
     <w:uiPriority w:val="34"/>
     <w:qFormat/>
     <w:rsid w:val="002F0D18"/>
@@ -15024,9 +15885,9 @@
       <w:contextualSpacing/>
     </w:pPr>
   </w:style>
-  <w:style w:type="paragraph" w:styleId="Nessunaspaziatura">
+  <w:style w:type="paragraph" w:styleId="NoSpacing">
     <w:name w:val="No Spacing"/>
-    <w:link w:val="NessunaspaziaturaCarattere"/>
+    <w:link w:val="NoSpacingChar"/>
     <w:uiPriority w:val="1"/>
     <w:unhideWhenUsed/>
     <w:qFormat/>
@@ -15041,10 +15902,10 @@
       <w:lang w:val="en-US" w:eastAsia="ja-JP"/>
     </w:rPr>
   </w:style>
-  <w:style w:type="character" w:customStyle="1" w:styleId="NessunaspaziaturaCarattere">
-    <w:name w:val="Nessuna spaziatura Carattere"/>
-    <w:basedOn w:val="Carpredefinitoparagrafo"/>
-    <w:link w:val="Nessunaspaziatura"/>
+  <w:style w:type="character" w:customStyle="1" w:styleId="NoSpacingChar">
+    <w:name w:val="No Spacing Char"/>
+    <w:basedOn w:val="DefaultParagraphFont"/>
+    <w:link w:val="NoSpacing"/>
     <w:uiPriority w:val="1"/>
     <w:rsid w:val="003E2565"/>
     <w:rPr>
@@ -15054,10 +15915,10 @@
       <w:lang w:val="en-US" w:eastAsia="ja-JP"/>
     </w:rPr>
   </w:style>
-  <w:style w:type="paragraph" w:styleId="Intestazione">
+  <w:style w:type="paragraph" w:styleId="Header">
     <w:name w:val="header"/>
-    <w:basedOn w:val="Normale"/>
-    <w:link w:val="IntestazioneCarattere"/>
+    <w:basedOn w:val="Normal"/>
+    <w:link w:val="HeaderChar"/>
     <w:uiPriority w:val="99"/>
     <w:unhideWhenUsed/>
     <w:rsid w:val="00CE2004"/>
@@ -15069,17 +15930,17 @@
       <w:spacing w:after="0" w:line="240" w:lineRule="auto"/>
     </w:pPr>
   </w:style>
-  <w:style w:type="character" w:customStyle="1" w:styleId="IntestazioneCarattere">
-    <w:name w:val="Intestazione Carattere"/>
-    <w:basedOn w:val="Carpredefinitoparagrafo"/>
-    <w:link w:val="Intestazione"/>
+  <w:style w:type="character" w:customStyle="1" w:styleId="HeaderChar">
+    <w:name w:val="Header Char"/>
+    <w:basedOn w:val="DefaultParagraphFont"/>
+    <w:link w:val="Header"/>
     <w:uiPriority w:val="99"/>
     <w:rsid w:val="00CE2004"/>
   </w:style>
-  <w:style w:type="paragraph" w:styleId="Pidipagina">
+  <w:style w:type="paragraph" w:styleId="Footer">
     <w:name w:val="footer"/>
-    <w:basedOn w:val="Normale"/>
-    <w:link w:val="PidipaginaCarattere"/>
+    <w:basedOn w:val="Normal"/>
+    <w:link w:val="FooterChar"/>
     <w:uiPriority w:val="99"/>
     <w:unhideWhenUsed/>
     <w:rsid w:val="00CE2004"/>
@@ -15091,17 +15952,17 @@
       <w:spacing w:after="0" w:line="240" w:lineRule="auto"/>
     </w:pPr>
   </w:style>
-  <w:style w:type="character" w:customStyle="1" w:styleId="PidipaginaCarattere">
-    <w:name w:val="Piè di pagina Carattere"/>
-    <w:basedOn w:val="Carpredefinitoparagrafo"/>
-    <w:link w:val="Pidipagina"/>
+  <w:style w:type="character" w:customStyle="1" w:styleId="FooterChar">
+    <w:name w:val="Footer Char"/>
+    <w:basedOn w:val="DefaultParagraphFont"/>
+    <w:link w:val="Footer"/>
     <w:uiPriority w:val="99"/>
     <w:rsid w:val="00CE2004"/>
   </w:style>
-  <w:style w:type="paragraph" w:styleId="Testofumetto">
+  <w:style w:type="paragraph" w:styleId="BalloonText">
     <w:name w:val="Balloon Text"/>
-    <w:basedOn w:val="Normale"/>
-    <w:link w:val="TestofumettoCarattere"/>
+    <w:basedOn w:val="Normal"/>
+    <w:link w:val="BalloonTextChar"/>
     <w:uiPriority w:val="99"/>
     <w:semiHidden/>
     <w:unhideWhenUsed/>
@@ -15115,10 +15976,10 @@
       <w:szCs w:val="16"/>
     </w:rPr>
   </w:style>
-  <w:style w:type="character" w:customStyle="1" w:styleId="TestofumettoCarattere">
-    <w:name w:val="Testo fumetto Carattere"/>
-    <w:basedOn w:val="Carpredefinitoparagrafo"/>
-    <w:link w:val="Testofumetto"/>
+  <w:style w:type="character" w:customStyle="1" w:styleId="BalloonTextChar">
+    <w:name w:val="Balloon Text Char"/>
+    <w:basedOn w:val="DefaultParagraphFont"/>
+    <w:link w:val="BalloonText"/>
     <w:uiPriority w:val="99"/>
     <w:semiHidden/>
     <w:rsid w:val="0049527C"/>
@@ -15131,12 +15992,12 @@
   </w:style>
   <w:style w:type="character" w:customStyle="1" w:styleId="Strong1">
     <w:name w:val="Strong1"/>
-    <w:basedOn w:val="Carpredefinitoparagrafo"/>
+    <w:basedOn w:val="DefaultParagraphFont"/>
     <w:rsid w:val="00654B3E"/>
   </w:style>
-  <w:style w:type="character" w:styleId="Collegamentoipertestuale">
+  <w:style w:type="character" w:styleId="Hyperlink">
     <w:name w:val="Hyperlink"/>
-    <w:basedOn w:val="Carpredefinitoparagrafo"/>
+    <w:basedOn w:val="DefaultParagraphFont"/>
     <w:uiPriority w:val="99"/>
     <w:unhideWhenUsed/>
     <w:rsid w:val="00654B3E"/>
@@ -15147,425 +16008,7 @@
   </w:style>
   <w:style w:type="character" w:customStyle="1" w:styleId="apple-converted-space">
     <w:name w:val="apple-converted-space"/>
-    <w:basedOn w:val="Carpredefinitoparagrafo"/>
-    <w:rsid w:val="00B30074"/>
-  </w:style>
-</w:styles>
-</file>
-
-<file path=word/stylesWithEffects.xml><?xml version="1.0" encoding="utf-8"?>
-<w:styles xmlns:wpc="http://schemas.microsoft.com/office/word/2010/wordprocessingCanvas" xmlns:mc="http://schemas.openxmlformats.org/markup-compatibility/2006" xmlns:o="urn:schemas-microsoft-com:office:office" xmlns:r="http://schemas.openxmlformats.org/officeDocument/2006/relationships" xmlns:m="http://schemas.openxmlformats.org/officeDocument/2006/math" xmlns:v="urn:schemas-microsoft-com:vml" xmlns:wp14="http://schemas.microsoft.com/office/word/2010/wordprocessingDrawing" xmlns:wp="http://schemas.openxmlformats.org/drawingml/2006/wordprocessingDrawing" xmlns:w10="urn:schemas-microsoft-com:office:word" xmlns:w="http://schemas.openxmlformats.org/wordprocessingml/2006/main" xmlns:w14="http://schemas.microsoft.com/office/word/2010/wordml" xmlns:wpg="http://schemas.microsoft.com/office/word/2010/wordprocessingGroup" xmlns:wpi="http://schemas.microsoft.com/office/word/2010/wordprocessingInk" xmlns:wne="http://schemas.microsoft.com/office/word/2006/wordml" xmlns:wps="http://schemas.microsoft.com/office/word/2010/wordprocessingShape" mc:Ignorable="w14 wp14">
-  <w:docDefaults>
-    <w:rPrDefault>
-      <w:rPr>
-        <w:rFonts w:asciiTheme="minorHAnsi" w:eastAsiaTheme="minorEastAsia" w:hAnsiTheme="minorHAnsi" w:cstheme="minorBidi"/>
-        <w:sz w:val="22"/>
-        <w:szCs w:val="22"/>
-        <w:lang w:val="it-IT" w:eastAsia="it-IT" w:bidi="ar-SA"/>
-      </w:rPr>
-    </w:rPrDefault>
-    <w:pPrDefault>
-      <w:pPr>
-        <w:spacing w:after="160" w:line="259" w:lineRule="auto"/>
-      </w:pPr>
-    </w:pPrDefault>
-  </w:docDefaults>
-  <w:latentStyles w:defLockedState="0" w:defUIPriority="99" w:defSemiHidden="1" w:defUnhideWhenUsed="1" w:defQFormat="0" w:count="267">
-    <w:lsdException w:name="Normal" w:semiHidden="0" w:uiPriority="0" w:unhideWhenUsed="0" w:qFormat="1"/>
-    <w:lsdException w:name="heading 1" w:semiHidden="0" w:uiPriority="9" w:unhideWhenUsed="0" w:qFormat="1"/>
-    <w:lsdException w:name="heading 2" w:uiPriority="9" w:qFormat="1"/>
-    <w:lsdException w:name="heading 3" w:uiPriority="9" w:qFormat="1"/>
-    <w:lsdException w:name="heading 4" w:uiPriority="9" w:qFormat="1"/>
-    <w:lsdException w:name="heading 5" w:uiPriority="9" w:qFormat="1"/>
-    <w:lsdException w:name="heading 6" w:uiPriority="9" w:qFormat="1"/>
-    <w:lsdException w:name="heading 7" w:uiPriority="9" w:qFormat="1"/>
-    <w:lsdException w:name="heading 8" w:uiPriority="9" w:qFormat="1"/>
-    <w:lsdException w:name="heading 9" w:uiPriority="9" w:qFormat="1"/>
-    <w:lsdException w:name="toc 1" w:uiPriority="39"/>
-    <w:lsdException w:name="toc 2" w:uiPriority="39"/>
-    <w:lsdException w:name="toc 3" w:uiPriority="39"/>
-    <w:lsdException w:name="toc 4" w:uiPriority="39"/>
-    <w:lsdException w:name="toc 5" w:uiPriority="39"/>
-    <w:lsdException w:name="toc 6" w:uiPriority="39"/>
-    <w:lsdException w:name="toc 7" w:uiPriority="39"/>
-    <w:lsdException w:name="toc 8" w:uiPriority="39"/>
-    <w:lsdException w:name="toc 9" w:uiPriority="39"/>
-    <w:lsdException w:name="caption" w:uiPriority="35" w:qFormat="1"/>
-    <w:lsdException w:name="Title" w:semiHidden="0" w:uiPriority="10" w:unhideWhenUsed="0" w:qFormat="1"/>
-    <w:lsdException w:name="Default Paragraph Font" w:uiPriority="1"/>
-    <w:lsdException w:name="Subtitle" w:semiHidden="0" w:uiPriority="11" w:unhideWhenUsed="0" w:qFormat="1"/>
-    <w:lsdException w:name="Strong" w:semiHidden="0" w:uiPriority="22" w:unhideWhenUsed="0" w:qFormat="1"/>
-    <w:lsdException w:name="Emphasis" w:semiHidden="0" w:uiPriority="20" w:unhideWhenUsed="0" w:qFormat="1"/>
-    <w:lsdException w:name="Table Grid" w:semiHidden="0" w:uiPriority="39" w:unhideWhenUsed="0"/>
-    <w:lsdException w:name="Placeholder Text" w:unhideWhenUsed="0"/>
-    <w:lsdException w:name="No Spacing" w:semiHidden="0" w:uiPriority="1" w:unhideWhenUsed="0" w:qFormat="1"/>
-    <w:lsdException w:name="Light Shading" w:semiHidden="0" w:uiPriority="60" w:unhideWhenUsed="0"/>
-    <w:lsdException w:name="Light List" w:semiHidden="0" w:uiPriority="61" w:unhideWhenUsed="0"/>
-    <w:lsdException w:name="Light Grid" w:semiHidden="0" w:uiPriority="62" w:unhideWhenUsed="0"/>
-    <w:lsdException w:name="Medium Shading 1" w:semiHidden="0" w:uiPriority="63" w:unhideWhenUsed="0"/>
-    <w:lsdException w:name="Medium Shading 2" w:semiHidden="0" w:uiPriority="64" w:unhideWhenUsed="0"/>
-    <w:lsdException w:name="Medium List 1" w:semiHidden="0" w:uiPriority="65" w:unhideWhenUsed="0"/>
-    <w:lsdException w:name="Medium List 2" w:semiHidden="0" w:uiPriority="66" w:unhideWhenUsed="0"/>
-    <w:lsdException w:name="Medium Grid 1" w:semiHidden="0" w:uiPriority="67" w:unhideWhenUsed="0"/>
-    <w:lsdException w:name="Medium Grid 2" w:semiHidden="0" w:uiPriority="68" w:unhideWhenUsed="0"/>
-    <w:lsdException w:name="Medium Grid 3" w:semiHidden="0" w:uiPriority="69" w:unhideWhenUsed="0"/>
-    <w:lsdException w:name="Dark List" w:semiHidden="0" w:uiPriority="70" w:unhideWhenUsed="0"/>
-    <w:lsdException w:name="Colorful Shading" w:semiHidden="0" w:uiPriority="71" w:unhideWhenUsed="0"/>
-    <w:lsdException w:name="Colorful List" w:semiHidden="0" w:uiPriority="72" w:unhideWhenUsed="0"/>
-    <w:lsdException w:name="Colorful Grid" w:semiHidden="0" w:uiPriority="73" w:unhideWhenUsed="0"/>
-    <w:lsdException w:name="Light Shading Accent 1" w:semiHidden="0" w:uiPriority="60" w:unhideWhenUsed="0"/>
-    <w:lsdException w:name="Light List Accent 1" w:semiHidden="0" w:uiPriority="61" w:unhideWhenUsed="0"/>
-    <w:lsdException w:name="Light Grid Accent 1" w:semiHidden="0" w:uiPriority="62" w:unhideWhenUsed="0"/>
-    <w:lsdException w:name="Medium Shading 1 Accent 1" w:semiHidden="0" w:uiPriority="63" w:unhideWhenUsed="0"/>
-    <w:lsdException w:name="Medium Shading 2 Accent 1" w:semiHidden="0" w:uiPriority="64" w:unhideWhenUsed="0"/>
-    <w:lsdException w:name="Medium List 1 Accent 1" w:semiHidden="0" w:uiPriority="65" w:unhideWhenUsed="0"/>
-    <w:lsdException w:name="Revision" w:unhideWhenUsed="0"/>
-    <w:lsdException w:name="List Paragraph" w:semiHidden="0" w:uiPriority="34" w:unhideWhenUsed="0" w:qFormat="1"/>
-    <w:lsdException w:name="Quote" w:semiHidden="0" w:uiPriority="29" w:unhideWhenUsed="0" w:qFormat="1"/>
-    <w:lsdException w:name="Intense Quote" w:semiHidden="0" w:uiPriority="30" w:unhideWhenUsed="0" w:qFormat="1"/>
-    <w:lsdException w:name="Medium List 2 Accent 1" w:semiHidden="0" w:uiPriority="66" w:unhideWhenUsed="0"/>
-    <w:lsdException w:name="Medium Grid 1 Accent 1" w:semiHidden="0" w:uiPriority="67" w:unhideWhenUsed="0"/>
-    <w:lsdException w:name="Medium Grid 2 Accent 1" w:semiHidden="0" w:uiPriority="68" w:unhideWhenUsed="0"/>
-    <w:lsdException w:name="Medium Grid 3 Accent 1" w:semiHidden="0" w:uiPriority="69" w:unhideWhenUsed="0"/>
-    <w:lsdException w:name="Dark List Accent 1" w:semiHidden="0" w:uiPriority="70" w:unhideWhenUsed="0"/>
-    <w:lsdException w:name="Colorful Shading Accent 1" w:semiHidden="0" w:uiPriority="71" w:unhideWhenUsed="0"/>
-    <w:lsdException w:name="Colorful List Accent 1" w:semiHidden="0" w:uiPriority="72" w:unhideWhenUsed="0"/>
-    <w:lsdException w:name="Colorful Grid Accent 1" w:semiHidden="0" w:uiPriority="73" w:unhideWhenUsed="0"/>
-    <w:lsdException w:name="Light Shading Accent 2" w:semiHidden="0" w:uiPriority="60" w:unhideWhenUsed="0"/>
-    <w:lsdException w:name="Light List Accent 2" w:semiHidden="0" w:uiPriority="61" w:unhideWhenUsed="0"/>
-    <w:lsdException w:name="Light Grid Accent 2" w:semiHidden="0" w:uiPriority="62" w:unhideWhenUsed="0"/>
-    <w:lsdException w:name="Medium Shading 1 Accent 2" w:semiHidden="0" w:uiPriority="63" w:unhideWhenUsed="0"/>
-    <w:lsdException w:name="Medium Shading 2 Accent 2" w:semiHidden="0" w:uiPriority="64" w:unhideWhenUsed="0"/>
-    <w:lsdException w:name="Medium List 1 Accent 2" w:semiHidden="0" w:uiPriority="65" w:unhideWhenUsed="0"/>
-    <w:lsdException w:name="Medium List 2 Accent 2" w:semiHidden="0" w:uiPriority="66" w:unhideWhenUsed="0"/>
-    <w:lsdException w:name="Medium Grid 1 Accent 2" w:semiHidden="0" w:uiPriority="67" w:unhideWhenUsed="0"/>
-    <w:lsdException w:name="Medium Grid 2 Accent 2" w:semiHidden="0" w:uiPriority="68" w:unhideWhenUsed="0"/>
-    <w:lsdException w:name="Medium Grid 3 Accent 2" w:semiHidden="0" w:uiPriority="69" w:unhideWhenUsed="0"/>
-    <w:lsdException w:name="Dark List Accent 2" w:semiHidden="0" w:uiPriority="70" w:unhideWhenUsed="0"/>
-    <w:lsdException w:name="Colorful Shading Accent 2" w:semiHidden="0" w:uiPriority="71" w:unhideWhenUsed="0"/>
-    <w:lsdException w:name="Colorful List Accent 2" w:semiHidden="0" w:uiPriority="72" w:unhideWhenUsed="0"/>
-    <w:lsdException w:name="Colorful Grid Accent 2" w:semiHidden="0" w:uiPriority="73" w:unhideWhenUsed="0"/>
-    <w:lsdException w:name="Light Shading Accent 3" w:semiHidden="0" w:uiPriority="60" w:unhideWhenUsed="0"/>
-    <w:lsdException w:name="Light List Accent 3" w:semiHidden="0" w:uiPriority="61" w:unhideWhenUsed="0"/>
-    <w:lsdException w:name="Light Grid Accent 3" w:semiHidden="0" w:uiPriority="62" w:unhideWhenUsed="0"/>
-    <w:lsdException w:name="Medium Shading 1 Accent 3" w:semiHidden="0" w:uiPriority="63" w:unhideWhenUsed="0"/>
-    <w:lsdException w:name="Medium Shading 2 Accent 3" w:semiHidden="0" w:uiPriority="64" w:unhideWhenUsed="0"/>
-    <w:lsdException w:name="Medium List 1 Accent 3" w:semiHidden="0" w:uiPriority="65" w:unhideWhenUsed="0"/>
-    <w:lsdException w:name="Medium List 2 Accent 3" w:semiHidden="0" w:uiPriority="66" w:unhideWhenUsed="0"/>
-    <w:lsdException w:name="Medium Grid 1 Accent 3" w:semiHidden="0" w:uiPriority="67" w:unhideWhenUsed="0"/>
-    <w:lsdException w:name="Medium Grid 2 Accent 3" w:semiHidden="0" w:uiPriority="68" w:unhideWhenUsed="0"/>
-    <w:lsdException w:name="Medium Grid 3 Accent 3" w:semiHidden="0" w:uiPriority="69" w:unhideWhenUsed="0"/>
-    <w:lsdException w:name="Dark List Accent 3" w:semiHidden="0" w:uiPriority="70" w:unhideWhenUsed="0"/>
-    <w:lsdException w:name="Colorful Shading Accent 3" w:semiHidden="0" w:uiPriority="71" w:unhideWhenUsed="0"/>
-    <w:lsdException w:name="Colorful List Accent 3" w:semiHidden="0" w:uiPriority="72" w:unhideWhenUsed="0"/>
-    <w:lsdException w:name="Colorful Grid Accent 3" w:semiHidden="0" w:uiPriority="73" w:unhideWhenUsed="0"/>
-    <w:lsdException w:name="Light Shading Accent 4" w:semiHidden="0" w:uiPriority="60" w:unhideWhenUsed="0"/>
-    <w:lsdException w:name="Light List Accent 4" w:semiHidden="0" w:uiPriority="61" w:unhideWhenUsed="0"/>
-    <w:lsdException w:name="Light Grid Accent 4" w:semiHidden="0" w:uiPriority="62" w:unhideWhenUsed="0"/>
-    <w:lsdException w:name="Medium Shading 1 Accent 4" w:semiHidden="0" w:uiPriority="63" w:unhideWhenUsed="0"/>
-    <w:lsdException w:name="Medium Shading 2 Accent 4" w:semiHidden="0" w:uiPriority="64" w:unhideWhenUsed="0"/>
-    <w:lsdException w:name="Medium List 1 Accent 4" w:semiHidden="0" w:uiPriority="65" w:unhideWhenUsed="0"/>
-    <w:lsdException w:name="Medium List 2 Accent 4" w:semiHidden="0" w:uiPriority="66" w:unhideWhenUsed="0"/>
-    <w:lsdException w:name="Medium Grid 1 Accent 4" w:semiHidden="0" w:uiPriority="67" w:unhideWhenUsed="0"/>
-    <w:lsdException w:name="Medium Grid 2 Accent 4" w:semiHidden="0" w:uiPriority="68" w:unhideWhenUsed="0"/>
-    <w:lsdException w:name="Medium Grid 3 Accent 4" w:semiHidden="0" w:uiPriority="69" w:unhideWhenUsed="0"/>
-    <w:lsdException w:name="Dark List Accent 4" w:semiHidden="0" w:uiPriority="70" w:unhideWhenUsed="0"/>
-    <w:lsdException w:name="Colorful Shading Accent 4" w:semiHidden="0" w:uiPriority="71" w:unhideWhenUsed="0"/>
-    <w:lsdException w:name="Colorful List Accent 4" w:semiHidden="0" w:uiPriority="72" w:unhideWhenUsed="0"/>
-    <w:lsdException w:name="Colorful Grid Accent 4" w:semiHidden="0" w:uiPriority="73" w:unhideWhenUsed="0"/>
-    <w:lsdException w:name="Light Shading Accent 5" w:semiHidden="0" w:uiPriority="60" w:unhideWhenUsed="0"/>
-    <w:lsdException w:name="Light List Accent 5" w:semiHidden="0" w:uiPriority="61" w:unhideWhenUsed="0"/>
-    <w:lsdException w:name="Light Grid Accent 5" w:semiHidden="0" w:uiPriority="62" w:unhideWhenUsed="0"/>
-    <w:lsdException w:name="Medium Shading 1 Accent 5" w:semiHidden="0" w:uiPriority="63" w:unhideWhenUsed="0"/>
-    <w:lsdException w:name="Medium Shading 2 Accent 5" w:semiHidden="0" w:uiPriority="64" w:unhideWhenUsed="0"/>
-    <w:lsdException w:name="Medium List 1 Accent 5" w:semiHidden="0" w:uiPriority="65" w:unhideWhenUsed="0"/>
-    <w:lsdException w:name="Medium List 2 Accent 5" w:semiHidden="0" w:uiPriority="66" w:unhideWhenUsed="0"/>
-    <w:lsdException w:name="Medium Grid 1 Accent 5" w:semiHidden="0" w:uiPriority="67" w:unhideWhenUsed="0"/>
-    <w:lsdException w:name="Medium Grid 2 Accent 5" w:semiHidden="0" w:uiPriority="68" w:unhideWhenUsed="0"/>
-    <w:lsdException w:name="Medium Grid 3 Accent 5" w:semiHidden="0" w:uiPriority="69" w:unhideWhenUsed="0"/>
-    <w:lsdException w:name="Dark List Accent 5" w:semiHidden="0" w:uiPriority="70" w:unhideWhenUsed="0"/>
-    <w:lsdException w:name="Colorful Shading Accent 5" w:semiHidden="0" w:uiPriority="71" w:unhideWhenUsed="0"/>
-    <w:lsdException w:name="Colorful List Accent 5" w:semiHidden="0" w:uiPriority="72" w:unhideWhenUsed="0"/>
-    <w:lsdException w:name="Colorful Grid Accent 5" w:semiHidden="0" w:uiPriority="73" w:unhideWhenUsed="0"/>
-    <w:lsdException w:name="Light Shading Accent 6" w:semiHidden="0" w:uiPriority="60" w:unhideWhenUsed="0"/>
-    <w:lsdException w:name="Light List Accent 6" w:semiHidden="0" w:uiPriority="61" w:unhideWhenUsed="0"/>
-    <w:lsdException w:name="Light Grid Accent 6" w:semiHidden="0" w:uiPriority="62" w:unhideWhenUsed="0"/>
-    <w:lsdException w:name="Medium Shading 1 Accent 6" w:semiHidden="0" w:uiPriority="63" w:unhideWhenUsed="0"/>
-    <w:lsdException w:name="Medium Shading 2 Accent 6" w:semiHidden="0" w:uiPriority="64" w:unhideWhenUsed="0"/>
-    <w:lsdException w:name="Medium List 1 Accent 6" w:semiHidden="0" w:uiPriority="65" w:unhideWhenUsed="0"/>
-    <w:lsdException w:name="Medium List 2 Accent 6" w:semiHidden="0" w:uiPriority="66" w:unhideWhenUsed="0"/>
-    <w:lsdException w:name="Medium Grid 1 Accent 6" w:semiHidden="0" w:uiPriority="67" w:unhideWhenUsed="0"/>
-    <w:lsdException w:name="Medium Grid 2 Accent 6" w:semiHidden="0" w:uiPriority="68" w:unhideWhenUsed="0"/>
-    <w:lsdException w:name="Medium Grid 3 Accent 6" w:semiHidden="0" w:uiPriority="69" w:unhideWhenUsed="0"/>
-    <w:lsdException w:name="Dark List Accent 6" w:semiHidden="0" w:uiPriority="70" w:unhideWhenUsed="0"/>
-    <w:lsdException w:name="Colorful Shading Accent 6" w:semiHidden="0" w:uiPriority="71" w:unhideWhenUsed="0"/>
-    <w:lsdException w:name="Colorful List Accent 6" w:semiHidden="0" w:uiPriority="72" w:unhideWhenUsed="0"/>
-    <w:lsdException w:name="Colorful Grid Accent 6" w:semiHidden="0" w:uiPriority="73" w:unhideWhenUsed="0"/>
-    <w:lsdException w:name="Subtle Emphasis" w:semiHidden="0" w:uiPriority="19" w:unhideWhenUsed="0" w:qFormat="1"/>
-    <w:lsdException w:name="Intense Emphasis" w:semiHidden="0" w:uiPriority="21" w:unhideWhenUsed="0" w:qFormat="1"/>
-    <w:lsdException w:name="Subtle Reference" w:semiHidden="0" w:uiPriority="31" w:unhideWhenUsed="0" w:qFormat="1"/>
-    <w:lsdException w:name="Intense Reference" w:semiHidden="0" w:uiPriority="32" w:unhideWhenUsed="0" w:qFormat="1"/>
-    <w:lsdException w:name="Book Title" w:semiHidden="0" w:uiPriority="33" w:unhideWhenUsed="0" w:qFormat="1"/>
-    <w:lsdException w:name="Bibliography" w:uiPriority="37"/>
-    <w:lsdException w:name="TOC Heading" w:uiPriority="39" w:qFormat="1"/>
-  </w:latentStyles>
-  <w:style w:type="paragraph" w:default="1" w:styleId="Normale">
-    <w:name w:val="Normal"/>
-    <w:qFormat/>
-    <w:rPr>
-      <w:lang w:val="en-GB"/>
-    </w:rPr>
-  </w:style>
-  <w:style w:type="character" w:default="1" w:styleId="Carpredefinitoparagrafo">
-    <w:name w:val="Default Paragraph Font"/>
-    <w:uiPriority w:val="1"/>
-    <w:semiHidden/>
-    <w:unhideWhenUsed/>
-  </w:style>
-  <w:style w:type="table" w:default="1" w:styleId="Tabellanormale">
-    <w:name w:val="Normal Table"/>
-    <w:uiPriority w:val="99"/>
-    <w:semiHidden/>
-    <w:unhideWhenUsed/>
-    <w:tblPr>
-      <w:tblInd w:w="0" w:type="dxa"/>
-      <w:tblCellMar>
-        <w:top w:w="0" w:type="dxa"/>
-        <w:left w:w="108" w:type="dxa"/>
-        <w:bottom w:w="0" w:type="dxa"/>
-        <w:right w:w="108" w:type="dxa"/>
-      </w:tblCellMar>
-    </w:tblPr>
-  </w:style>
-  <w:style w:type="numbering" w:default="1" w:styleId="Nessunelenco">
-    <w:name w:val="No List"/>
-    <w:uiPriority w:val="99"/>
-    <w:semiHidden/>
-    <w:unhideWhenUsed/>
-  </w:style>
-  <w:style w:type="table" w:styleId="Grigliatabella">
-    <w:name w:val="Table Grid"/>
-    <w:basedOn w:val="Tabellanormale"/>
-    <w:uiPriority w:val="39"/>
-    <w:rsid w:val="00F04E25"/>
-    <w:pPr>
-      <w:spacing w:after="0" w:line="240" w:lineRule="auto"/>
-    </w:pPr>
-    <w:tblPr>
-      <w:tblInd w:w="0" w:type="dxa"/>
-      <w:tblBorders>
-        <w:top w:val="single" w:sz="4" w:space="0" w:color="auto"/>
-        <w:left w:val="single" w:sz="4" w:space="0" w:color="auto"/>
-        <w:bottom w:val="single" w:sz="4" w:space="0" w:color="auto"/>
-        <w:right w:val="single" w:sz="4" w:space="0" w:color="auto"/>
-        <w:insideH w:val="single" w:sz="4" w:space="0" w:color="auto"/>
-        <w:insideV w:val="single" w:sz="4" w:space="0" w:color="auto"/>
-      </w:tblBorders>
-      <w:tblCellMar>
-        <w:top w:w="0" w:type="dxa"/>
-        <w:left w:w="108" w:type="dxa"/>
-        <w:bottom w:w="0" w:type="dxa"/>
-        <w:right w:w="108" w:type="dxa"/>
-      </w:tblCellMar>
-    </w:tblPr>
-  </w:style>
-  <w:style w:type="paragraph" w:customStyle="1" w:styleId="Default">
-    <w:name w:val="Default"/>
-    <w:rsid w:val="00FC47AD"/>
-    <w:pPr>
-      <w:autoSpaceDE w:val="0"/>
-      <w:autoSpaceDN w:val="0"/>
-      <w:adjustRightInd w:val="0"/>
-      <w:spacing w:after="0" w:line="240" w:lineRule="auto"/>
-    </w:pPr>
-    <w:rPr>
-      <w:rFonts w:ascii="Bookman Old Style" w:hAnsi="Bookman Old Style" w:cs="Bookman Old Style"/>
-      <w:color w:val="000000"/>
-      <w:sz w:val="24"/>
-      <w:szCs w:val="24"/>
-    </w:rPr>
-  </w:style>
-  <w:style w:type="paragraph" w:styleId="PreformattatoHTML">
-    <w:name w:val="HTML Preformatted"/>
-    <w:basedOn w:val="Normale"/>
-    <w:link w:val="PreformattatoHTMLCarattere"/>
-    <w:uiPriority w:val="99"/>
-    <w:unhideWhenUsed/>
-    <w:rsid w:val="00BE1127"/>
-    <w:pPr>
-      <w:tabs>
-        <w:tab w:val="left" w:pos="916"/>
-        <w:tab w:val="left" w:pos="1832"/>
-        <w:tab w:val="left" w:pos="2748"/>
-        <w:tab w:val="left" w:pos="3664"/>
-        <w:tab w:val="left" w:pos="4580"/>
-        <w:tab w:val="left" w:pos="5496"/>
-        <w:tab w:val="left" w:pos="6412"/>
-        <w:tab w:val="left" w:pos="7328"/>
-        <w:tab w:val="left" w:pos="8244"/>
-        <w:tab w:val="left" w:pos="9160"/>
-        <w:tab w:val="left" w:pos="10076"/>
-        <w:tab w:val="left" w:pos="10992"/>
-        <w:tab w:val="left" w:pos="11908"/>
-        <w:tab w:val="left" w:pos="12824"/>
-        <w:tab w:val="left" w:pos="13740"/>
-        <w:tab w:val="left" w:pos="14656"/>
-      </w:tabs>
-      <w:spacing w:after="0" w:line="240" w:lineRule="auto"/>
-    </w:pPr>
-    <w:rPr>
-      <w:rFonts w:ascii="Courier New" w:eastAsia="Times New Roman" w:hAnsi="Courier New" w:cs="Courier New"/>
-      <w:sz w:val="20"/>
-      <w:szCs w:val="20"/>
-    </w:rPr>
-  </w:style>
-  <w:style w:type="character" w:customStyle="1" w:styleId="PreformattatoHTMLCarattere">
-    <w:name w:val="Preformattato HTML Carattere"/>
-    <w:basedOn w:val="Carpredefinitoparagrafo"/>
-    <w:link w:val="PreformattatoHTML"/>
-    <w:uiPriority w:val="99"/>
-    <w:rsid w:val="00BE1127"/>
-    <w:rPr>
-      <w:rFonts w:ascii="Courier New" w:eastAsia="Times New Roman" w:hAnsi="Courier New" w:cs="Courier New"/>
-      <w:sz w:val="20"/>
-      <w:szCs w:val="20"/>
-    </w:rPr>
-  </w:style>
-  <w:style w:type="paragraph" w:styleId="Paragrafoelenco">
-    <w:name w:val="List Paragraph"/>
-    <w:basedOn w:val="Normale"/>
-    <w:uiPriority w:val="34"/>
-    <w:qFormat/>
-    <w:rsid w:val="002F0D18"/>
-    <w:pPr>
-      <w:ind w:left="720"/>
-      <w:contextualSpacing/>
-    </w:pPr>
-  </w:style>
-  <w:style w:type="paragraph" w:styleId="Nessunaspaziatura">
-    <w:name w:val="No Spacing"/>
-    <w:link w:val="NessunaspaziaturaCarattere"/>
-    <w:uiPriority w:val="1"/>
-    <w:unhideWhenUsed/>
-    <w:qFormat/>
-    <w:rsid w:val="003E2565"/>
-    <w:pPr>
-      <w:spacing w:after="0" w:line="240" w:lineRule="auto"/>
-    </w:pPr>
-    <w:rPr>
-      <w:rFonts w:eastAsiaTheme="minorHAnsi"/>
-      <w:sz w:val="20"/>
-      <w:szCs w:val="20"/>
-      <w:lang w:val="en-US" w:eastAsia="ja-JP"/>
-    </w:rPr>
-  </w:style>
-  <w:style w:type="character" w:customStyle="1" w:styleId="NessunaspaziaturaCarattere">
-    <w:name w:val="Nessuna spaziatura Carattere"/>
-    <w:basedOn w:val="Carpredefinitoparagrafo"/>
-    <w:link w:val="Nessunaspaziatura"/>
-    <w:uiPriority w:val="1"/>
-    <w:rsid w:val="003E2565"/>
-    <w:rPr>
-      <w:rFonts w:eastAsiaTheme="minorHAnsi"/>
-      <w:sz w:val="20"/>
-      <w:szCs w:val="20"/>
-      <w:lang w:val="en-US" w:eastAsia="ja-JP"/>
-    </w:rPr>
-  </w:style>
-  <w:style w:type="paragraph" w:styleId="Intestazione">
-    <w:name w:val="header"/>
-    <w:basedOn w:val="Normale"/>
-    <w:link w:val="IntestazioneCarattere"/>
-    <w:uiPriority w:val="99"/>
-    <w:unhideWhenUsed/>
-    <w:rsid w:val="00CE2004"/>
-    <w:pPr>
-      <w:tabs>
-        <w:tab w:val="center" w:pos="4819"/>
-        <w:tab w:val="right" w:pos="9638"/>
-      </w:tabs>
-      <w:spacing w:after="0" w:line="240" w:lineRule="auto"/>
-    </w:pPr>
-  </w:style>
-  <w:style w:type="character" w:customStyle="1" w:styleId="IntestazioneCarattere">
-    <w:name w:val="Intestazione Carattere"/>
-    <w:basedOn w:val="Carpredefinitoparagrafo"/>
-    <w:link w:val="Intestazione"/>
-    <w:uiPriority w:val="99"/>
-    <w:rsid w:val="00CE2004"/>
-  </w:style>
-  <w:style w:type="paragraph" w:styleId="Pidipagina">
-    <w:name w:val="footer"/>
-    <w:basedOn w:val="Normale"/>
-    <w:link w:val="PidipaginaCarattere"/>
-    <w:uiPriority w:val="99"/>
-    <w:unhideWhenUsed/>
-    <w:rsid w:val="00CE2004"/>
-    <w:pPr>
-      <w:tabs>
-        <w:tab w:val="center" w:pos="4819"/>
-        <w:tab w:val="right" w:pos="9638"/>
-      </w:tabs>
-      <w:spacing w:after="0" w:line="240" w:lineRule="auto"/>
-    </w:pPr>
-  </w:style>
-  <w:style w:type="character" w:customStyle="1" w:styleId="PidipaginaCarattere">
-    <w:name w:val="Piè di pagina Carattere"/>
-    <w:basedOn w:val="Carpredefinitoparagrafo"/>
-    <w:link w:val="Pidipagina"/>
-    <w:uiPriority w:val="99"/>
-    <w:rsid w:val="00CE2004"/>
-  </w:style>
-  <w:style w:type="paragraph" w:styleId="Testofumetto">
-    <w:name w:val="Balloon Text"/>
-    <w:basedOn w:val="Normale"/>
-    <w:link w:val="TestofumettoCarattere"/>
-    <w:uiPriority w:val="99"/>
-    <w:semiHidden/>
-    <w:unhideWhenUsed/>
-    <w:rsid w:val="0049527C"/>
-    <w:pPr>
-      <w:spacing w:after="0" w:line="240" w:lineRule="auto"/>
-    </w:pPr>
-    <w:rPr>
-      <w:rFonts w:ascii="Tahoma" w:hAnsi="Tahoma" w:cs="Tahoma"/>
-      <w:sz w:val="16"/>
-      <w:szCs w:val="16"/>
-    </w:rPr>
-  </w:style>
-  <w:style w:type="character" w:customStyle="1" w:styleId="TestofumettoCarattere">
-    <w:name w:val="Testo fumetto Carattere"/>
-    <w:basedOn w:val="Carpredefinitoparagrafo"/>
-    <w:link w:val="Testofumetto"/>
-    <w:uiPriority w:val="99"/>
-    <w:semiHidden/>
-    <w:rsid w:val="0049527C"/>
-    <w:rPr>
-      <w:rFonts w:ascii="Tahoma" w:hAnsi="Tahoma" w:cs="Tahoma"/>
-      <w:sz w:val="16"/>
-      <w:szCs w:val="16"/>
-      <w:lang w:val="en-GB"/>
-    </w:rPr>
-  </w:style>
-  <w:style w:type="character" w:customStyle="1" w:styleId="Strong1">
-    <w:name w:val="Strong1"/>
-    <w:basedOn w:val="Carpredefinitoparagrafo"/>
-    <w:rsid w:val="00654B3E"/>
-  </w:style>
-  <w:style w:type="character" w:styleId="Collegamentoipertestuale">
-    <w:name w:val="Hyperlink"/>
-    <w:basedOn w:val="Carpredefinitoparagrafo"/>
-    <w:uiPriority w:val="99"/>
-    <w:unhideWhenUsed/>
-    <w:rsid w:val="00654B3E"/>
-    <w:rPr>
-      <w:color w:val="0000FF"/>
-      <w:u w:val="single"/>
-    </w:rPr>
-  </w:style>
-  <w:style w:type="character" w:customStyle="1" w:styleId="apple-converted-space">
-    <w:name w:val="apple-converted-space"/>
-    <w:basedOn w:val="Carpredefinitoparagrafo"/>
+    <w:basedOn w:val="DefaultParagraphFont"/>
     <w:rsid w:val="00B30074"/>
   </w:style>
 </w:styles>
@@ -15826,7 +16269,7 @@
   <a:extraClrSchemeLst/>
   <a:extLst>
     <a:ext uri="{05A4C25C-085E-4340-85A3-A5531E510DB2}">
-      <thm15:themeFamily xmlns:thm15="http://schemas.microsoft.com/office/thememl/2012/main" xmlns="" name="Office Theme" id="{62F939B6-93AF-4DB8-9C6B-D6C7DFDC589F}" vid="{4A3C46E8-61CC-4603-A589-7422A47A8E4A}"/>
+      <thm15:themeFamily xmlns:thm15="http://schemas.microsoft.com/office/thememl/2012/main" name="Office Theme" id="{62F939B6-93AF-4DB8-9C6B-D6C7DFDC589F}" vid="{4A3C46E8-61CC-4603-A589-7422A47A8E4A}"/>
     </a:ext>
   </a:extLst>
 </a:theme>

--- a/Project Plan/Project Plan 25.01b.docx
+++ b/Project Plan/Project Plan 25.01b.docx
@@ -11289,63 +11289,70 @@
       <w:r>
         <w:rPr>
           <w:rFonts w:ascii="Cambria" w:hAnsi="Cambria" w:cs="CMR10"/>
-          <w:sz w:val="28"/>
-          <w:szCs w:val="28"/>
-          <w:lang w:val="it-IT"/>
+          <w:b/>
+          <w:sz w:val="28"/>
+          <w:szCs w:val="28"/>
+          <w:lang w:val="en-US"/>
         </w:rPr>
         <w:t>97</w:t>
       </w:r>
       <w:r>
         <w:rPr>
           <w:rFonts w:ascii="Cambria" w:hAnsi="Cambria" w:cs="CMR10"/>
-          <w:sz w:val="28"/>
-          <w:szCs w:val="28"/>
-          <w:lang w:val="it-IT"/>
+          <w:b/>
+          <w:sz w:val="28"/>
+          <w:szCs w:val="28"/>
+          <w:lang w:val="en-US"/>
         </w:rPr>
         <w:t xml:space="preserve"> </w:t>
       </w:r>
       <w:r>
         <w:rPr>
           <w:rFonts w:ascii="Cambria" w:hAnsi="Cambria" w:cs="CMMI10"/>
-          <w:sz w:val="28"/>
-          <w:szCs w:val="28"/>
-          <w:lang w:val="it-IT"/>
+          <w:b/>
+          <w:sz w:val="28"/>
+          <w:szCs w:val="28"/>
+          <w:lang w:val="en-US"/>
         </w:rPr>
         <w:t xml:space="preserve">FPs </w:t>
       </w:r>
       <w:r>
         <w:rPr>
           <w:rFonts w:ascii="Cambria" w:hAnsi="Cambria" w:cs="CMSY10"/>
-          <w:sz w:val="28"/>
-          <w:szCs w:val="28"/>
-          <w:lang w:val="it-IT"/>
+          <w:b/>
+          <w:sz w:val="28"/>
+          <w:szCs w:val="28"/>
+          <w:lang w:val="en-US"/>
         </w:rPr>
         <w:t xml:space="preserve">* </w:t>
       </w:r>
       <w:r>
         <w:rPr>
           <w:rFonts w:ascii="Cambria" w:hAnsi="Cambria" w:cs="CMR10"/>
-          <w:sz w:val="28"/>
-          <w:szCs w:val="28"/>
-          <w:lang w:val="it-IT"/>
+          <w:b/>
+          <w:sz w:val="28"/>
+          <w:szCs w:val="28"/>
+          <w:lang w:val="en-US"/>
         </w:rPr>
         <w:t>53 = 5141</w:t>
       </w:r>
       <w:r>
         <w:rPr>
           <w:rFonts w:ascii="Cambria" w:hAnsi="Cambria" w:cs="CMR10"/>
-          <w:sz w:val="28"/>
-          <w:szCs w:val="28"/>
-          <w:lang w:val="it-IT"/>
+          <w:b/>
+          <w:sz w:val="28"/>
+          <w:szCs w:val="28"/>
+          <w:lang w:val="en-US"/>
         </w:rPr>
         <w:t xml:space="preserve"> </w:t>
       </w:r>
       <w:r>
         <w:rPr>
           <w:rFonts w:ascii="Cambria" w:hAnsi="Cambria" w:cs="CMMI10"/>
-          <w:sz w:val="28"/>
-          <w:szCs w:val="28"/>
-          <w:lang w:val="it-IT"/>
+          <w:b/>
+          <w:sz w:val="28"/>
+          <w:szCs w:val="28"/>
+          <w:lang w:val="en-US"/>
         </w:rPr>
         <w:t>SLOC</w:t>
       </w:r>
@@ -11413,23 +11420,46 @@
         <w:spacing w:after="0" w:line="240" w:lineRule="auto"/>
         <w:rPr>
           <w:rFonts w:ascii="Cambria" w:eastAsia="TimesNewRomanPSMT" w:hAnsi="Cambria" w:cs="TimesNewRomanPSMT"/>
-          <w:sz w:val="28"/>
-          <w:szCs w:val="28"/>
-          <w:lang w:val="en-US"/>
-        </w:rPr>
-      </w:pPr>
-      <w:r>
-        <w:rPr>
-          <w:rFonts w:ascii="Cambria" w:eastAsia="TimesNewRomanPSMT" w:hAnsi="Cambria" w:cs="TimesNewRomanPSMT"/>
-          <w:sz w:val="28"/>
-          <w:szCs w:val="28"/>
-          <w:lang w:val="en-US"/>
-        </w:rPr>
-        <w:t>Effort := A * EAF * KSLOC</w:t>
-      </w:r>
-      <w:r>
-        <w:rPr>
-          <w:rFonts w:ascii="Cambria" w:eastAsia="TimesNewRomanPSMT" w:hAnsi="Cambria" w:cs="TimesNewRomanPSMT"/>
+          <w:b/>
+          <w:sz w:val="28"/>
+          <w:szCs w:val="28"/>
+          <w:lang w:val="en-US"/>
+        </w:rPr>
+      </w:pPr>
+      <w:r>
+        <w:rPr>
+          <w:rFonts w:ascii="Cambria" w:eastAsia="TimesNewRomanPSMT" w:hAnsi="Cambria" w:cs="TimesNewRomanPSMT"/>
+          <w:b/>
+          <w:sz w:val="28"/>
+          <w:szCs w:val="28"/>
+          <w:lang w:val="en-US"/>
+        </w:rPr>
+        <w:t>Effort:</w:t>
+      </w:r>
+      <w:r>
+        <w:rPr>
+          <w:rFonts w:ascii="Cambria" w:eastAsia="TimesNewRomanPSMT" w:hAnsi="Cambria" w:cs="TimesNewRomanPSMT"/>
+          <w:b/>
+          <w:sz w:val="28"/>
+          <w:szCs w:val="28"/>
+          <w:lang w:val="en-US"/>
+        </w:rPr>
+        <w:t xml:space="preserve"> </w:t>
+      </w:r>
+      <w:r>
+        <w:rPr>
+          <w:rFonts w:ascii="Cambria" w:eastAsia="TimesNewRomanPSMT" w:hAnsi="Cambria" w:cs="TimesNewRomanPSMT"/>
+          <w:b/>
+          <w:sz w:val="28"/>
+          <w:szCs w:val="28"/>
+          <w:lang w:val="en-US"/>
+        </w:rPr>
+        <w:t>= A * EAF * KSLOC</w:t>
+      </w:r>
+      <w:r>
+        <w:rPr>
+          <w:rFonts w:ascii="Cambria" w:eastAsia="TimesNewRomanPSMT" w:hAnsi="Cambria" w:cs="TimesNewRomanPSMT"/>
+          <w:b/>
           <w:sz w:val="28"/>
           <w:szCs w:val="28"/>
           <w:vertAlign w:val="superscript"/>
@@ -11527,16 +11557,25 @@
           <w:szCs w:val="28"/>
           <w:lang w:val="en-US"/>
         </w:rPr>
-        <w:t>he cost drivers, equal to : 1.36</w:t>
-      </w:r>
-      <w:r>
-        <w:rPr>
-          <w:rFonts w:ascii="Cambria" w:eastAsia="TimesNewRomanPSMT" w:hAnsi="Cambria" w:cs="TimesNewRomanPSMT"/>
-          <w:sz w:val="28"/>
-          <w:szCs w:val="28"/>
-          <w:lang w:val="en-US"/>
-        </w:rPr>
-        <w:t xml:space="preserve"> ;</w:t>
+        <w:t>he cost drivers, equal to</w:t>
+      </w:r>
+      <w:r>
+        <w:rPr>
+          <w:rFonts w:ascii="Cambria" w:eastAsia="TimesNewRomanPSMT" w:hAnsi="Cambria" w:cs="TimesNewRomanPSMT"/>
+          <w:sz w:val="28"/>
+          <w:szCs w:val="28"/>
+          <w:lang w:val="en-US"/>
+        </w:rPr>
+        <w:t>: 1.36</w:t>
+      </w:r>
+      <w:r>
+        <w:rPr>
+          <w:rFonts w:ascii="Cambria" w:eastAsia="TimesNewRomanPSMT" w:hAnsi="Cambria" w:cs="TimesNewRomanPSMT"/>
+          <w:sz w:val="28"/>
+          <w:szCs w:val="28"/>
+          <w:lang w:val="en-US"/>
+        </w:rPr>
+        <w:t>;</w:t>
       </w:r>
     </w:p>
     <w:p>
@@ -11591,7 +11630,16 @@
           <w:szCs w:val="28"/>
           <w:lang w:val="en-US"/>
         </w:rPr>
-        <w:t>1 * sum{i} SF[i] := B + 0.01 *16.54 = 0.91 + 0.1654 = 1.0754</w:t>
+        <w:t>1 * sum{i} SF[i]</w:t>
+      </w:r>
+      <w:r>
+        <w:rPr>
+          <w:rFonts w:ascii="Cambria" w:eastAsia="TimesNewRomanPSMT" w:hAnsi="Cambria" w:cs="TimesNewRomanPSMT"/>
+          <w:sz w:val="28"/>
+          <w:szCs w:val="28"/>
+          <w:lang w:val="en-US"/>
+        </w:rPr>
+        <w:t>:= B + 0.01 *16.54 = 0.91 + 0.1654 = 1.0754</w:t>
       </w:r>
       <w:r>
         <w:rPr>
@@ -11623,7 +11671,25 @@
           <w:szCs w:val="28"/>
           <w:lang w:val="en-US"/>
         </w:rPr>
-        <w:t>in which B is equal to: 0.91 for COCOMO.2000 .</w:t>
+        <w:t>in which B is equal to: 0.91 for COCOMO</w:t>
+      </w:r>
+      <w:r>
+        <w:rPr>
+          <w:rFonts w:ascii="Cambria" w:eastAsia="TimesNewRomanPSMT" w:hAnsi="Cambria" w:cs="TimesNewRomanPSMT"/>
+          <w:sz w:val="28"/>
+          <w:szCs w:val="28"/>
+          <w:lang w:val="en-US"/>
+        </w:rPr>
+        <w:t xml:space="preserve"> 2000</w:t>
+      </w:r>
+      <w:r>
+        <w:rPr>
+          <w:rFonts w:ascii="Cambria" w:eastAsia="TimesNewRomanPSMT" w:hAnsi="Cambria" w:cs="TimesNewRomanPSMT"/>
+          <w:sz w:val="28"/>
+          <w:szCs w:val="28"/>
+          <w:lang w:val="en-US"/>
+        </w:rPr>
+        <w:t>.</w:t>
       </w:r>
     </w:p>
     <w:p>
@@ -11678,34 +11744,79 @@
           <w:szCs w:val="28"/>
           <w:lang w:val="en-US"/>
         </w:rPr>
-        <w:t>With this parameters we can compute the Effort value, that is equal to:</w:t>
-      </w:r>
-    </w:p>
-    <w:p>
-      <w:pPr>
-        <w:autoSpaceDE w:val="0"/>
-        <w:autoSpaceDN w:val="0"/>
-        <w:adjustRightInd w:val="0"/>
-        <w:spacing w:after="0" w:line="240" w:lineRule="auto"/>
-        <w:rPr>
-          <w:rFonts w:ascii="Cambria" w:eastAsia="TimesNewRomanPSMT" w:hAnsi="Cambria" w:cs="TimesNewRomanPSMT"/>
-          <w:sz w:val="28"/>
-          <w:szCs w:val="28"/>
-          <w:lang w:val="en-US"/>
-        </w:rPr>
-      </w:pPr>
-      <w:r>
-        <w:rPr>
-          <w:rFonts w:ascii="Cambria" w:eastAsia="TimesNewRomanPSMT" w:hAnsi="Cambria" w:cs="TimesNewRomanPSMT"/>
-          <w:sz w:val="28"/>
-          <w:szCs w:val="28"/>
-          <w:lang w:val="en-US"/>
-        </w:rPr>
-        <w:t>Effort := 2.94 * 1.36</w:t>
-      </w:r>
-      <w:r>
-        <w:rPr>
-          <w:rFonts w:ascii="Cambria" w:eastAsia="TimesNewRomanPSMT" w:hAnsi="Cambria" w:cs="TimesNewRomanPSMT"/>
+        <w:t xml:space="preserve">With </w:t>
+      </w:r>
+      <w:r>
+        <w:rPr>
+          <w:rFonts w:ascii="Cambria" w:eastAsia="TimesNewRomanPSMT" w:hAnsi="Cambria" w:cs="TimesNewRomanPSMT"/>
+          <w:sz w:val="28"/>
+          <w:szCs w:val="28"/>
+          <w:lang w:val="en-US"/>
+        </w:rPr>
+        <w:t>these parameters</w:t>
+      </w:r>
+      <w:r>
+        <w:rPr>
+          <w:rFonts w:ascii="Cambria" w:eastAsia="TimesNewRomanPSMT" w:hAnsi="Cambria" w:cs="TimesNewRomanPSMT"/>
+          <w:sz w:val="28"/>
+          <w:szCs w:val="28"/>
+          <w:lang w:val="en-US"/>
+        </w:rPr>
+        <w:t xml:space="preserve"> we can compute the Effort value, that is equal to:</w:t>
+      </w:r>
+    </w:p>
+    <w:p>
+      <w:pPr>
+        <w:autoSpaceDE w:val="0"/>
+        <w:autoSpaceDN w:val="0"/>
+        <w:adjustRightInd w:val="0"/>
+        <w:spacing w:after="0" w:line="240" w:lineRule="auto"/>
+        <w:rPr>
+          <w:rFonts w:ascii="Cambria" w:eastAsia="TimesNewRomanPSMT" w:hAnsi="Cambria" w:cs="TimesNewRomanPSMT"/>
+          <w:sz w:val="28"/>
+          <w:szCs w:val="28"/>
+          <w:lang w:val="en-US"/>
+        </w:rPr>
+      </w:pPr>
+    </w:p>
+    <w:p>
+      <w:pPr>
+        <w:autoSpaceDE w:val="0"/>
+        <w:autoSpaceDN w:val="0"/>
+        <w:adjustRightInd w:val="0"/>
+        <w:spacing w:after="0" w:line="240" w:lineRule="auto"/>
+        <w:rPr>
+          <w:rFonts w:ascii="Cambria" w:eastAsia="TimesNewRomanPSMT" w:hAnsi="Cambria" w:cs="TimesNewRomanPSMT"/>
+          <w:b/>
+          <w:sz w:val="28"/>
+          <w:szCs w:val="28"/>
+          <w:lang w:val="en-US"/>
+        </w:rPr>
+      </w:pPr>
+      <w:r>
+        <w:rPr>
+          <w:rFonts w:ascii="Cambria" w:eastAsia="TimesNewRomanPSMT" w:hAnsi="Cambria" w:cs="TimesNewRomanPSMT"/>
+          <w:b/>
+          <w:sz w:val="28"/>
+          <w:szCs w:val="28"/>
+          <w:lang w:val="en-US"/>
+        </w:rPr>
+        <w:t>Effort: =</w:t>
+      </w:r>
+      <w:r>
+        <w:rPr>
+          <w:rFonts w:ascii="Cambria" w:eastAsia="TimesNewRomanPSMT" w:hAnsi="Cambria" w:cs="TimesNewRomanPSMT"/>
+          <w:b/>
+          <w:sz w:val="28"/>
+          <w:szCs w:val="28"/>
+          <w:lang w:val="en-US"/>
+        </w:rPr>
+        <w:t xml:space="preserve"> 2.94 * 1.36</w:t>
+      </w:r>
+      <w:r>
+        <w:rPr>
+          <w:rFonts w:ascii="Cambria" w:eastAsia="TimesNewRomanPSMT" w:hAnsi="Cambria" w:cs="TimesNewRomanPSMT"/>
+          <w:b/>
           <w:sz w:val="28"/>
           <w:szCs w:val="28"/>
           <w:lang w:val="en-US"/>
@@ -11715,6 +11826,7 @@
       <w:r>
         <w:rPr>
           <w:rFonts w:ascii="Cambria" w:eastAsia="TimesNewRomanPSMT" w:hAnsi="Cambria" w:cs="TimesNewRomanPSMT"/>
+          <w:b/>
           <w:sz w:val="28"/>
           <w:szCs w:val="28"/>
           <w:vertAlign w:val="superscript"/>
@@ -11725,6 +11837,7 @@
       <w:r>
         <w:rPr>
           <w:rFonts w:ascii="Cambria" w:eastAsia="TimesNewRomanPSMT" w:hAnsi="Cambria" w:cs="TimesNewRomanPSMT"/>
+          <w:b/>
           <w:sz w:val="28"/>
           <w:szCs w:val="28"/>
           <w:vertAlign w:val="superscript"/>
@@ -11735,6 +11848,7 @@
       <w:r>
         <w:rPr>
           <w:rFonts w:ascii="Cambria" w:eastAsia="TimesNewRomanPSMT" w:hAnsi="Cambria" w:cs="TimesNewRomanPSMT"/>
+          <w:b/>
           <w:sz w:val="28"/>
           <w:szCs w:val="28"/>
           <w:lang w:val="en-US"/>
@@ -11744,6 +11858,7 @@
       <w:r>
         <w:rPr>
           <w:rFonts w:ascii="Cambria" w:eastAsia="TimesNewRomanPSMT" w:hAnsi="Cambria" w:cs="TimesNewRomanPSMT"/>
+          <w:b/>
           <w:sz w:val="28"/>
           <w:szCs w:val="28"/>
           <w:lang w:val="en-US"/>
@@ -11853,23 +11968,56 @@
         <w:spacing w:after="0" w:line="240" w:lineRule="auto"/>
         <w:rPr>
           <w:rFonts w:ascii="Cambria" w:eastAsia="TimesNewRomanPSMT" w:hAnsi="Cambria" w:cs="TimesNewRomanPSMT"/>
-          <w:sz w:val="28"/>
-          <w:szCs w:val="28"/>
-          <w:lang w:val="en-US"/>
-        </w:rPr>
-      </w:pPr>
-      <w:r>
-        <w:rPr>
-          <w:rFonts w:ascii="Cambria" w:eastAsia="TimesNewRomanPSMT" w:hAnsi="Cambria" w:cs="TimesNewRomanPSMT"/>
-          <w:sz w:val="28"/>
-          <w:szCs w:val="28"/>
-          <w:lang w:val="en-US"/>
-        </w:rPr>
-        <w:t>Duration := 3.67 * Effort</w:t>
-      </w:r>
-      <w:r>
-        <w:rPr>
-          <w:rFonts w:ascii="Cambria" w:eastAsia="TimesNewRomanPSMT" w:hAnsi="Cambria" w:cs="TimesNewRomanPSMT"/>
+          <w:b/>
+          <w:sz w:val="28"/>
+          <w:szCs w:val="28"/>
+          <w:lang w:val="en-US"/>
+        </w:rPr>
+      </w:pPr>
+      <w:r>
+        <w:rPr>
+          <w:rFonts w:ascii="Cambria" w:eastAsia="TimesNewRomanPSMT" w:hAnsi="Cambria" w:cs="TimesNewRomanPSMT"/>
+          <w:b/>
+          <w:sz w:val="28"/>
+          <w:szCs w:val="28"/>
+          <w:lang w:val="en-US"/>
+        </w:rPr>
+        <w:t>Duration</w:t>
+      </w:r>
+      <w:r>
+        <w:rPr>
+          <w:rFonts w:ascii="Cambria" w:eastAsia="TimesNewRomanPSMT" w:hAnsi="Cambria" w:cs="TimesNewRomanPSMT"/>
+          <w:b/>
+          <w:sz w:val="28"/>
+          <w:szCs w:val="28"/>
+          <w:lang w:val="en-US"/>
+        </w:rPr>
+        <w:t>:</w:t>
+      </w:r>
+      <w:r>
+        <w:rPr>
+          <w:rFonts w:ascii="Cambria" w:eastAsia="TimesNewRomanPSMT" w:hAnsi="Cambria" w:cs="TimesNewRomanPSMT"/>
+          <w:b/>
+          <w:sz w:val="28"/>
+          <w:szCs w:val="28"/>
+          <w:lang w:val="en-US"/>
+        </w:rPr>
+        <w:t xml:space="preserve"> </w:t>
+      </w:r>
+      <w:r>
+        <w:rPr>
+          <w:rFonts w:ascii="Cambria" w:eastAsia="TimesNewRomanPSMT" w:hAnsi="Cambria" w:cs="TimesNewRomanPSMT"/>
+          <w:b/>
+          <w:sz w:val="28"/>
+          <w:szCs w:val="28"/>
+          <w:lang w:val="en-US"/>
+        </w:rPr>
+        <w:t>= 3.67 * Effort</w:t>
+      </w:r>
+      <w:r>
+        <w:rPr>
+          <w:rFonts w:ascii="Cambria" w:eastAsia="TimesNewRomanPSMT" w:hAnsi="Cambria" w:cs="TimesNewRomanPSMT"/>
+          <w:b/>
           <w:sz w:val="28"/>
           <w:szCs w:val="28"/>
           <w:vertAlign w:val="superscript"/>
@@ -11926,54 +12074,81 @@
           <w:szCs w:val="28"/>
           <w:lang w:val="en-US"/>
         </w:rPr>
-        <w:t>F := 0.28+0.2*(</w:t>
-      </w:r>
-      <w:r>
-        <w:rPr>
-          <w:rFonts w:ascii="Cambria" w:eastAsia="TimesNewRomanPSMT" w:hAnsi="Cambria" w:cs="TimesNewRomanPSMT"/>
-          <w:sz w:val="28"/>
-          <w:szCs w:val="28"/>
-          <w:lang w:val="en-US"/>
-        </w:rPr>
-        <w:t>E –</w:t>
-      </w:r>
-      <w:r>
-        <w:rPr>
-          <w:rFonts w:ascii="Cambria" w:eastAsia="TimesNewRomanPSMT" w:hAnsi="Cambria" w:cs="TimesNewRomanPSMT"/>
-          <w:sz w:val="28"/>
-          <w:szCs w:val="28"/>
-          <w:lang w:val="en-US"/>
-        </w:rPr>
-        <w:t xml:space="preserve"> B) = 0.28+0.2 *(1.0754 – 0.91) = 0.28+0.2*( 0.1654 ) = 0.31308</w:t>
-      </w:r>
-    </w:p>
-    <w:p>
-      <w:pPr>
-        <w:spacing w:after="0" w:line="240" w:lineRule="auto"/>
-        <w:rPr>
-          <w:rFonts w:ascii="Cambria" w:eastAsia="TimesNewRomanPSMT" w:hAnsi="Cambria" w:cs="TimesNewRomanPSMT"/>
-          <w:sz w:val="28"/>
-          <w:szCs w:val="28"/>
-          <w:lang w:val="en-US"/>
-        </w:rPr>
-      </w:pPr>
-    </w:p>
-    <w:p>
-      <w:pPr>
-        <w:spacing w:after="0" w:line="240" w:lineRule="auto"/>
-        <w:rPr>
-          <w:rFonts w:ascii="Cambria" w:eastAsia="TimesNewRomanPSMT" w:hAnsi="Cambria" w:cs="TimesNewRomanPSMT"/>
-          <w:sz w:val="28"/>
-          <w:szCs w:val="28"/>
-          <w:lang w:val="it-IT"/>
-        </w:rPr>
-      </w:pPr>
-      <w:r>
-        <w:rPr>
-          <w:rFonts w:ascii="Cambria" w:eastAsia="TimesNewRomanPSMT" w:hAnsi="Cambria" w:cs="TimesNewRomanPSMT"/>
-          <w:sz w:val="28"/>
-          <w:szCs w:val="28"/>
-          <w:lang w:val="it-IT"/>
+        <w:t>F</w:t>
+      </w:r>
+      <w:r>
+        <w:rPr>
+          <w:rFonts w:ascii="Cambria" w:eastAsia="TimesNewRomanPSMT" w:hAnsi="Cambria" w:cs="TimesNewRomanPSMT"/>
+          <w:sz w:val="28"/>
+          <w:szCs w:val="28"/>
+          <w:lang w:val="en-US"/>
+        </w:rPr>
+        <w:t>:</w:t>
+      </w:r>
+      <w:r>
+        <w:rPr>
+          <w:rFonts w:ascii="Cambria" w:eastAsia="TimesNewRomanPSMT" w:hAnsi="Cambria" w:cs="TimesNewRomanPSMT"/>
+          <w:sz w:val="28"/>
+          <w:szCs w:val="28"/>
+          <w:lang w:val="en-US"/>
+        </w:rPr>
+        <w:t xml:space="preserve"> = 0.28+0.2*(E–</w:t>
+      </w:r>
+      <w:r>
+        <w:rPr>
+          <w:rFonts w:ascii="Cambria" w:eastAsia="TimesNewRomanPSMT" w:hAnsi="Cambria" w:cs="TimesNewRomanPSMT"/>
+          <w:sz w:val="28"/>
+          <w:szCs w:val="28"/>
+          <w:lang w:val="en-US"/>
+        </w:rPr>
+        <w:t>B) = 0.28+0.</w:t>
+      </w:r>
+      <w:r>
+        <w:rPr>
+          <w:rFonts w:ascii="Cambria" w:eastAsia="TimesNewRomanPSMT" w:hAnsi="Cambria" w:cs="TimesNewRomanPSMT"/>
+          <w:sz w:val="28"/>
+          <w:szCs w:val="28"/>
+          <w:lang w:val="en-US"/>
+        </w:rPr>
+        <w:t>2 *(1.0754 – 0.91) = 0.28+0.2*(0.1654</w:t>
+      </w:r>
+      <w:r>
+        <w:rPr>
+          <w:rFonts w:ascii="Cambria" w:eastAsia="TimesNewRomanPSMT" w:hAnsi="Cambria" w:cs="TimesNewRomanPSMT"/>
+          <w:sz w:val="28"/>
+          <w:szCs w:val="28"/>
+          <w:lang w:val="en-US"/>
+        </w:rPr>
+        <w:t>) = 0.31308</w:t>
+      </w:r>
+    </w:p>
+    <w:p>
+      <w:pPr>
+        <w:spacing w:after="0" w:line="240" w:lineRule="auto"/>
+        <w:rPr>
+          <w:rFonts w:ascii="Cambria" w:eastAsia="TimesNewRomanPSMT" w:hAnsi="Cambria" w:cs="TimesNewRomanPSMT"/>
+          <w:sz w:val="28"/>
+          <w:szCs w:val="28"/>
+          <w:lang w:val="en-US"/>
+        </w:rPr>
+      </w:pPr>
+    </w:p>
+    <w:p>
+      <w:pPr>
+        <w:spacing w:after="0" w:line="240" w:lineRule="auto"/>
+        <w:rPr>
+          <w:rFonts w:ascii="Cambria" w:eastAsia="TimesNewRomanPSMT" w:hAnsi="Cambria" w:cs="TimesNewRomanPSMT"/>
+          <w:sz w:val="28"/>
+          <w:szCs w:val="28"/>
+          <w:lang w:val="en-US"/>
+        </w:rPr>
+      </w:pPr>
+      <w:r>
+        <w:rPr>
+          <w:rFonts w:ascii="Cambria" w:eastAsia="TimesNewRomanPSMT" w:hAnsi="Cambria" w:cs="TimesNewRomanPSMT"/>
+          <w:sz w:val="28"/>
+          <w:szCs w:val="28"/>
+          <w:lang w:val="en-US"/>
         </w:rPr>
         <w:t>Follows then:</w:t>
       </w:r>
@@ -11986,23 +12161,56 @@
         <w:spacing w:after="0" w:line="240" w:lineRule="auto"/>
         <w:rPr>
           <w:rFonts w:ascii="Cambria" w:eastAsia="TimesNewRomanPSMT" w:hAnsi="Cambria" w:cs="TimesNewRomanPSMT"/>
-          <w:sz w:val="28"/>
-          <w:szCs w:val="28"/>
-          <w:lang w:val="en-US"/>
-        </w:rPr>
-      </w:pPr>
-      <w:r>
-        <w:rPr>
-          <w:rFonts w:ascii="Cambria" w:eastAsia="TimesNewRomanPSMT" w:hAnsi="Cambria" w:cs="TimesNewRomanPSMT"/>
-          <w:sz w:val="28"/>
-          <w:szCs w:val="28"/>
-          <w:lang w:val="en-US"/>
-        </w:rPr>
-        <w:t>Duration := 3.67 * 23.3</w:t>
-      </w:r>
-      <w:r>
-        <w:rPr>
-          <w:rFonts w:ascii="Cambria" w:eastAsia="TimesNewRomanPSMT" w:hAnsi="Cambria" w:cs="TimesNewRomanPSMT"/>
+          <w:b/>
+          <w:sz w:val="28"/>
+          <w:szCs w:val="28"/>
+          <w:lang w:val="en-US"/>
+        </w:rPr>
+      </w:pPr>
+      <w:r>
+        <w:rPr>
+          <w:rFonts w:ascii="Cambria" w:eastAsia="TimesNewRomanPSMT" w:hAnsi="Cambria" w:cs="TimesNewRomanPSMT"/>
+          <w:b/>
+          <w:sz w:val="28"/>
+          <w:szCs w:val="28"/>
+          <w:lang w:val="en-US"/>
+        </w:rPr>
+        <w:t>Duration</w:t>
+      </w:r>
+      <w:r>
+        <w:rPr>
+          <w:rFonts w:ascii="Cambria" w:eastAsia="TimesNewRomanPSMT" w:hAnsi="Cambria" w:cs="TimesNewRomanPSMT"/>
+          <w:b/>
+          <w:sz w:val="28"/>
+          <w:szCs w:val="28"/>
+          <w:lang w:val="en-US"/>
+        </w:rPr>
+        <w:t>:</w:t>
+      </w:r>
+      <w:r>
+        <w:rPr>
+          <w:rFonts w:ascii="Cambria" w:eastAsia="TimesNewRomanPSMT" w:hAnsi="Cambria" w:cs="TimesNewRomanPSMT"/>
+          <w:b/>
+          <w:sz w:val="28"/>
+          <w:szCs w:val="28"/>
+          <w:lang w:val="en-US"/>
+        </w:rPr>
+        <w:t xml:space="preserve"> </w:t>
+      </w:r>
+      <w:r>
+        <w:rPr>
+          <w:rFonts w:ascii="Cambria" w:eastAsia="TimesNewRomanPSMT" w:hAnsi="Cambria" w:cs="TimesNewRomanPSMT"/>
+          <w:b/>
+          <w:sz w:val="28"/>
+          <w:szCs w:val="28"/>
+          <w:lang w:val="en-US"/>
+        </w:rPr>
+        <w:t>= 3.67 * 23.3</w:t>
+      </w:r>
+      <w:r>
+        <w:rPr>
+          <w:rFonts w:ascii="Cambria" w:eastAsia="TimesNewRomanPSMT" w:hAnsi="Cambria" w:cs="TimesNewRomanPSMT"/>
+          <w:b/>
           <w:sz w:val="28"/>
           <w:szCs w:val="28"/>
           <w:vertAlign w:val="superscript"/>
@@ -12013,6 +12221,7 @@
       <w:r>
         <w:rPr>
           <w:rFonts w:ascii="Cambria" w:eastAsia="TimesNewRomanPSMT" w:hAnsi="Cambria" w:cs="TimesNewRomanPSMT"/>
+          <w:b/>
           <w:sz w:val="28"/>
           <w:szCs w:val="28"/>
           <w:lang w:val="en-US"/>
@@ -12022,6 +12231,7 @@
       <w:r>
         <w:rPr>
           <w:rFonts w:ascii="Cambria" w:eastAsia="TimesNewRomanPSMT" w:hAnsi="Cambria" w:cs="TimesNewRomanPSMT"/>
+          <w:b/>
           <w:sz w:val="28"/>
           <w:szCs w:val="28"/>
           <w:lang w:val="en-US"/>
@@ -12089,216 +12299,243 @@
           <w:rFonts w:ascii="Cambria" w:hAnsi="Cambria" w:cs="SFRM1000"/>
           <w:sz w:val="28"/>
           <w:szCs w:val="28"/>
+          <w:lang w:val="en-US"/>
+        </w:rPr>
+      </w:pPr>
+      <w:r>
+        <w:rPr>
+          <w:rFonts w:ascii="Cambria" w:hAnsi="Cambria" w:cs="SFRM1000"/>
+          <w:sz w:val="28"/>
+          <w:szCs w:val="28"/>
+          <w:lang w:val="en-US"/>
+        </w:rPr>
+        <w:lastRenderedPageBreak/>
+        <w:t>Now we can estimate the number of people needed to complete the project with</w:t>
+      </w:r>
+    </w:p>
+    <w:p>
+      <w:pPr>
+        <w:autoSpaceDE w:val="0"/>
+        <w:autoSpaceDN w:val="0"/>
+        <w:adjustRightInd w:val="0"/>
+        <w:spacing w:after="0" w:line="240" w:lineRule="auto"/>
+        <w:rPr>
+          <w:rFonts w:ascii="Cambria" w:hAnsi="Cambria" w:cs="SFRM1000"/>
+          <w:sz w:val="28"/>
+          <w:szCs w:val="28"/>
+          <w:lang w:val="en-US"/>
+        </w:rPr>
+      </w:pPr>
+      <w:r>
+        <w:rPr>
+          <w:rFonts w:ascii="Cambria" w:hAnsi="Cambria" w:cs="SFRM1000"/>
+          <w:sz w:val="28"/>
+          <w:szCs w:val="28"/>
+          <w:lang w:val="en-US"/>
+        </w:rPr>
+        <w:t>the following formula</w:t>
+      </w:r>
+    </w:p>
+    <w:p>
+      <w:pPr>
+        <w:autoSpaceDE w:val="0"/>
+        <w:autoSpaceDN w:val="0"/>
+        <w:adjustRightInd w:val="0"/>
+        <w:spacing w:after="0" w:line="240" w:lineRule="auto"/>
+        <w:rPr>
+          <w:rFonts w:ascii="Cambria" w:hAnsi="Cambria" w:cs="SFRM1000"/>
+          <w:sz w:val="28"/>
+          <w:szCs w:val="28"/>
+          <w:lang w:val="en-US"/>
+        </w:rPr>
+      </w:pPr>
+    </w:p>
+    <w:p>
+      <w:pPr>
+        <w:autoSpaceDE w:val="0"/>
+        <w:autoSpaceDN w:val="0"/>
+        <w:adjustRightInd w:val="0"/>
+        <w:spacing w:after="0" w:line="240" w:lineRule="auto"/>
+        <w:rPr>
+          <w:rFonts w:ascii="Cambria" w:hAnsi="Cambria" w:cs="CMMI10"/>
+          <w:b/>
+          <w:sz w:val="28"/>
+          <w:szCs w:val="28"/>
+          <w:lang w:val="en-US"/>
+        </w:rPr>
+      </w:pPr>
+      <w:r>
+        <w:rPr>
+          <w:rFonts w:ascii="Cambria" w:hAnsi="Cambria" w:cs="CMMI10"/>
+          <w:b/>
+          <w:sz w:val="28"/>
+          <w:szCs w:val="28"/>
+          <w:lang w:val="en-US"/>
+        </w:rPr>
+        <w:t>N</w:t>
+      </w:r>
+      <w:r>
+        <w:rPr>
+          <w:rFonts w:ascii="Cambria" w:hAnsi="Cambria" w:cs="CMMI7"/>
+          <w:b/>
+          <w:sz w:val="28"/>
+          <w:szCs w:val="28"/>
+          <w:lang w:val="en-US"/>
+        </w:rPr>
+        <w:t xml:space="preserve">people </w:t>
+      </w:r>
+      <w:r>
+        <w:rPr>
+          <w:rFonts w:ascii="Cambria" w:hAnsi="Cambria" w:cs="CMR10"/>
+          <w:b/>
+          <w:sz w:val="28"/>
+          <w:szCs w:val="28"/>
+          <w:lang w:val="en-US"/>
+        </w:rPr>
+        <w:t xml:space="preserve">= </w:t>
+      </w:r>
+      <w:r>
+        <w:rPr>
+          <w:rFonts w:ascii="Cambria" w:hAnsi="Cambria" w:cs="CMMI10"/>
+          <w:b/>
+          <w:sz w:val="28"/>
+          <w:szCs w:val="28"/>
+          <w:lang w:val="en-US"/>
+        </w:rPr>
+        <w:t>effort/</w:t>
+      </w:r>
+      <w:r>
+        <w:rPr>
+          <w:rFonts w:ascii="Cambria" w:hAnsi="Cambria" w:cs="CMMI10"/>
+          <w:b/>
+          <w:sz w:val="28"/>
+          <w:szCs w:val="28"/>
+          <w:lang w:val="en-US"/>
+        </w:rPr>
+        <w:t>Duration</w:t>
+      </w:r>
+    </w:p>
+    <w:p>
+      <w:pPr>
+        <w:autoSpaceDE w:val="0"/>
+        <w:autoSpaceDN w:val="0"/>
+        <w:adjustRightInd w:val="0"/>
+        <w:spacing w:after="0" w:line="240" w:lineRule="auto"/>
+        <w:rPr>
+          <w:rFonts w:ascii="Cambria" w:hAnsi="Cambria" w:cs="CMMI10"/>
+          <w:b/>
+          <w:sz w:val="28"/>
+          <w:szCs w:val="28"/>
+          <w:lang w:val="en-US"/>
+        </w:rPr>
+      </w:pPr>
+    </w:p>
+    <w:p>
+      <w:pPr>
+        <w:spacing w:after="0" w:line="240" w:lineRule="auto"/>
+        <w:rPr>
+          <w:rFonts w:ascii="Cambria" w:eastAsia="Calibri" w:hAnsi="Cambria" w:cs="Calibri"/>
+          <w:b/>
+          <w:color w:val="000000"/>
+          <w:sz w:val="28"/>
+          <w:szCs w:val="28"/>
+          <w:lang w:val="en-US"/>
+        </w:rPr>
+      </w:pPr>
+      <w:r>
+        <w:rPr>
+          <w:rFonts w:ascii="Cambria" w:hAnsi="Cambria" w:cs="CMMI10"/>
+          <w:b/>
+          <w:sz w:val="28"/>
+          <w:szCs w:val="28"/>
+          <w:lang w:val="en-US"/>
+        </w:rPr>
+        <w:t>N</w:t>
+      </w:r>
+      <w:r>
+        <w:rPr>
+          <w:rFonts w:ascii="Cambria" w:hAnsi="Cambria" w:cs="CMMI7"/>
+          <w:b/>
+          <w:sz w:val="28"/>
+          <w:szCs w:val="28"/>
+          <w:lang w:val="en-US"/>
+        </w:rPr>
+        <w:t xml:space="preserve">people </w:t>
+      </w:r>
+      <w:r>
+        <w:rPr>
+          <w:rFonts w:ascii="Cambria" w:hAnsi="Cambria" w:cs="CMR10"/>
+          <w:b/>
+          <w:sz w:val="28"/>
+          <w:szCs w:val="28"/>
+          <w:lang w:val="en-US"/>
+        </w:rPr>
+        <w:t>= 23.3</w:t>
+      </w:r>
+      <w:r>
+        <w:rPr>
+          <w:rFonts w:ascii="Cambria" w:hAnsi="Cambria" w:cs="CMMI10"/>
+          <w:b/>
+          <w:sz w:val="28"/>
+          <w:szCs w:val="28"/>
+          <w:lang w:val="en-US"/>
+        </w:rPr>
+        <w:t>/</w:t>
+      </w:r>
+      <w:r>
+        <w:rPr>
+          <w:rFonts w:ascii="Cambria" w:hAnsi="Cambria" w:cs="CMR10"/>
+          <w:b/>
+          <w:sz w:val="28"/>
+          <w:szCs w:val="28"/>
+          <w:lang w:val="en-US"/>
+        </w:rPr>
+        <w:t>9</w:t>
+      </w:r>
+      <w:r>
+        <w:rPr>
+          <w:rFonts w:ascii="Cambria" w:hAnsi="Cambria" w:cs="CMMI10"/>
+          <w:b/>
+          <w:sz w:val="28"/>
+          <w:szCs w:val="28"/>
+          <w:lang w:val="en-US"/>
+        </w:rPr>
+        <w:t>.8</w:t>
+      </w:r>
+      <w:r>
+        <w:rPr>
+          <w:rFonts w:ascii="Cambria" w:hAnsi="Cambria" w:cs="CMR10"/>
+          <w:b/>
+          <w:sz w:val="28"/>
+          <w:szCs w:val="28"/>
+          <w:lang w:val="en-US"/>
+        </w:rPr>
+        <w:t xml:space="preserve"> = 2 </w:t>
+      </w:r>
+      <w:r>
+        <w:rPr>
+          <w:rFonts w:ascii="Cambria" w:hAnsi="Cambria" w:cs="CMMI10"/>
+          <w:b/>
+          <w:sz w:val="28"/>
+          <w:szCs w:val="28"/>
+          <w:lang w:val="en-US"/>
+        </w:rPr>
+        <w:t>people</w:t>
+      </w:r>
+    </w:p>
+    <w:p>
+      <w:pPr>
+        <w:spacing w:after="0" w:line="240" w:lineRule="auto"/>
+        <w:rPr>
+          <w:rFonts w:ascii="Cambria" w:eastAsia="Calibri" w:hAnsi="Cambria" w:cs="Calibri"/>
+          <w:b/>
+          <w:color w:val="000000"/>
+          <w:sz w:val="36"/>
           <w:lang w:val="en-US"/>
         </w:rPr>
       </w:pPr>
       <w:bookmarkStart w:id="0" w:name="_GoBack"/>
       <w:bookmarkEnd w:id="0"/>
-      <w:r>
-        <w:rPr>
-          <w:rFonts w:ascii="Cambria" w:hAnsi="Cambria" w:cs="SFRM1000"/>
-          <w:sz w:val="28"/>
-          <w:szCs w:val="28"/>
-          <w:lang w:val="en-US"/>
-        </w:rPr>
-        <w:lastRenderedPageBreak/>
-        <w:t>Now we can estimate the number of people needed to complete the project with</w:t>
-      </w:r>
-    </w:p>
-    <w:p>
-      <w:pPr>
-        <w:autoSpaceDE w:val="0"/>
-        <w:autoSpaceDN w:val="0"/>
-        <w:adjustRightInd w:val="0"/>
-        <w:spacing w:after="0" w:line="240" w:lineRule="auto"/>
-        <w:rPr>
-          <w:rFonts w:ascii="Cambria" w:hAnsi="Cambria" w:cs="SFRM1000"/>
-          <w:sz w:val="28"/>
-          <w:szCs w:val="28"/>
-          <w:lang w:val="en-US"/>
-        </w:rPr>
-      </w:pPr>
-      <w:r>
-        <w:rPr>
-          <w:rFonts w:ascii="Cambria" w:hAnsi="Cambria" w:cs="SFRM1000"/>
-          <w:sz w:val="28"/>
-          <w:szCs w:val="28"/>
-          <w:lang w:val="en-US"/>
-        </w:rPr>
-        <w:t>the following formula</w:t>
-      </w:r>
-    </w:p>
-    <w:p>
-      <w:pPr>
-        <w:autoSpaceDE w:val="0"/>
-        <w:autoSpaceDN w:val="0"/>
-        <w:adjustRightInd w:val="0"/>
-        <w:spacing w:after="0" w:line="240" w:lineRule="auto"/>
-        <w:rPr>
-          <w:rFonts w:ascii="Cambria" w:hAnsi="Cambria" w:cs="SFRM1000"/>
-          <w:sz w:val="28"/>
-          <w:szCs w:val="28"/>
-          <w:lang w:val="en-US"/>
-        </w:rPr>
-      </w:pPr>
-    </w:p>
-    <w:p>
-      <w:pPr>
-        <w:autoSpaceDE w:val="0"/>
-        <w:autoSpaceDN w:val="0"/>
-        <w:adjustRightInd w:val="0"/>
-        <w:spacing w:after="0" w:line="240" w:lineRule="auto"/>
-        <w:rPr>
-          <w:rFonts w:ascii="Cambria" w:hAnsi="Cambria" w:cs="CMMI10"/>
-          <w:sz w:val="28"/>
-          <w:szCs w:val="28"/>
-          <w:lang w:val="en-US"/>
-        </w:rPr>
-      </w:pPr>
-      <w:r>
-        <w:rPr>
-          <w:rFonts w:ascii="Cambria" w:hAnsi="Cambria" w:cs="CMMI10"/>
-          <w:sz w:val="28"/>
-          <w:szCs w:val="28"/>
-          <w:lang w:val="en-US"/>
-        </w:rPr>
-        <w:t>N</w:t>
-      </w:r>
-      <w:r>
-        <w:rPr>
-          <w:rFonts w:ascii="Cambria" w:hAnsi="Cambria" w:cs="CMMI7"/>
-          <w:sz w:val="28"/>
-          <w:szCs w:val="28"/>
-          <w:lang w:val="en-US"/>
-        </w:rPr>
-        <w:t xml:space="preserve">people </w:t>
-      </w:r>
-      <w:r>
-        <w:rPr>
-          <w:rFonts w:ascii="Cambria" w:hAnsi="Cambria" w:cs="CMR10"/>
-          <w:sz w:val="28"/>
-          <w:szCs w:val="28"/>
-          <w:lang w:val="en-US"/>
-        </w:rPr>
-        <w:t xml:space="preserve">= </w:t>
-      </w:r>
-      <w:r>
-        <w:rPr>
-          <w:rFonts w:ascii="Cambria" w:hAnsi="Cambria" w:cs="CMMI10"/>
-          <w:sz w:val="28"/>
-          <w:szCs w:val="28"/>
-          <w:lang w:val="en-US"/>
-        </w:rPr>
-        <w:t>effort/</w:t>
-      </w:r>
-      <w:r>
-        <w:rPr>
-          <w:rFonts w:ascii="Cambria" w:hAnsi="Cambria" w:cs="CMMI10"/>
-          <w:sz w:val="28"/>
-          <w:szCs w:val="28"/>
-          <w:lang w:val="en-US"/>
-        </w:rPr>
-        <w:t>Duration</w:t>
-      </w:r>
-    </w:p>
-    <w:p>
-      <w:pPr>
-        <w:autoSpaceDE w:val="0"/>
-        <w:autoSpaceDN w:val="0"/>
-        <w:adjustRightInd w:val="0"/>
-        <w:spacing w:after="0" w:line="240" w:lineRule="auto"/>
-        <w:rPr>
-          <w:rFonts w:ascii="Cambria" w:hAnsi="Cambria" w:cs="CMMI10"/>
-          <w:sz w:val="28"/>
-          <w:szCs w:val="28"/>
-          <w:lang w:val="en-US"/>
-        </w:rPr>
-      </w:pPr>
-    </w:p>
-    <w:p>
-      <w:pPr>
-        <w:spacing w:after="0" w:line="240" w:lineRule="auto"/>
-        <w:rPr>
-          <w:rFonts w:ascii="Cambria" w:eastAsia="Calibri" w:hAnsi="Cambria" w:cs="Calibri"/>
-          <w:b/>
-          <w:color w:val="000000"/>
-          <w:sz w:val="28"/>
-          <w:szCs w:val="28"/>
-          <w:lang w:val="en-US"/>
-        </w:rPr>
-      </w:pPr>
-      <w:r>
-        <w:rPr>
-          <w:rFonts w:ascii="Cambria" w:hAnsi="Cambria" w:cs="CMMI10"/>
-          <w:sz w:val="28"/>
-          <w:szCs w:val="28"/>
-          <w:lang w:val="en-US"/>
-        </w:rPr>
-        <w:t>N</w:t>
-      </w:r>
-      <w:r>
-        <w:rPr>
-          <w:rFonts w:ascii="Cambria" w:hAnsi="Cambria" w:cs="CMMI7"/>
-          <w:sz w:val="28"/>
-          <w:szCs w:val="28"/>
-          <w:lang w:val="en-US"/>
-        </w:rPr>
-        <w:t xml:space="preserve">people </w:t>
-      </w:r>
-      <w:r>
-        <w:rPr>
-          <w:rFonts w:ascii="Cambria" w:hAnsi="Cambria" w:cs="CMR10"/>
-          <w:sz w:val="28"/>
-          <w:szCs w:val="28"/>
-          <w:lang w:val="en-US"/>
-        </w:rPr>
-        <w:t>= 23.3</w:t>
-      </w:r>
-      <w:r>
-        <w:rPr>
-          <w:rFonts w:ascii="Cambria" w:hAnsi="Cambria" w:cs="CMMI10"/>
-          <w:sz w:val="28"/>
-          <w:szCs w:val="28"/>
-          <w:lang w:val="en-US"/>
-        </w:rPr>
-        <w:t>/</w:t>
-      </w:r>
-      <w:r>
-        <w:rPr>
-          <w:rFonts w:ascii="Cambria" w:hAnsi="Cambria" w:cs="CMR10"/>
-          <w:sz w:val="28"/>
-          <w:szCs w:val="28"/>
-          <w:lang w:val="en-US"/>
-        </w:rPr>
-        <w:t>9</w:t>
-      </w:r>
-      <w:r>
-        <w:rPr>
-          <w:rFonts w:ascii="Cambria" w:hAnsi="Cambria" w:cs="CMMI10"/>
-          <w:sz w:val="28"/>
-          <w:szCs w:val="28"/>
-          <w:lang w:val="en-US"/>
-        </w:rPr>
-        <w:t>.8</w:t>
-      </w:r>
-      <w:r>
-        <w:rPr>
-          <w:rFonts w:ascii="Cambria" w:hAnsi="Cambria" w:cs="CMR10"/>
-          <w:sz w:val="28"/>
-          <w:szCs w:val="28"/>
-          <w:lang w:val="en-US"/>
-        </w:rPr>
-        <w:t xml:space="preserve"> = 2 </w:t>
-      </w:r>
-      <w:r>
-        <w:rPr>
-          <w:rFonts w:ascii="Cambria" w:hAnsi="Cambria" w:cs="CMMI10"/>
-          <w:sz w:val="28"/>
-          <w:szCs w:val="28"/>
-          <w:lang w:val="en-US"/>
-        </w:rPr>
-        <w:t>people</w:t>
-      </w:r>
     </w:p>
     <w:p>
       <w:pPr>
@@ -12311,10 +12548,7 @@
           <w:lang w:val="en-US"/>
         </w:rPr>
       </w:pPr>
-    </w:p>
-    <w:p>
-      <w:pPr>
-        <w:spacing w:after="0" w:line="240" w:lineRule="auto"/>
+      <w:r>
         <w:rPr>
           <w:rFonts w:ascii="Cambria" w:eastAsia="Calibri" w:hAnsi="Cambria" w:cs="Calibri"/>
           <w:b/>
@@ -12322,8 +12556,12 @@
           <w:sz w:val="36"/>
           <w:lang w:val="en-US"/>
         </w:rPr>
-      </w:pPr>
-      <w:r>
+        <w:t>3. Tasks</w:t>
+      </w:r>
+    </w:p>
+    <w:p>
+      <w:pPr>
+        <w:spacing w:after="0" w:line="240" w:lineRule="auto"/>
         <w:rPr>
           <w:rFonts w:ascii="Cambria" w:eastAsia="Calibri" w:hAnsi="Cambria" w:cs="Calibri"/>
           <w:b/>
@@ -12331,19 +12569,6 @@
           <w:sz w:val="36"/>
           <w:lang w:val="en-US"/>
         </w:rPr>
-        <w:t>3. Tasks</w:t>
-      </w:r>
-    </w:p>
-    <w:p>
-      <w:pPr>
-        <w:spacing w:after="0" w:line="240" w:lineRule="auto"/>
-        <w:rPr>
-          <w:rFonts w:ascii="Cambria" w:eastAsia="Calibri" w:hAnsi="Cambria" w:cs="Calibri"/>
-          <w:b/>
-          <w:color w:val="000000"/>
-          <w:sz w:val="36"/>
-          <w:lang w:val="en-US"/>
-        </w:rPr>
       </w:pPr>
     </w:p>
     <w:p>
@@ -12635,13 +12860,13 @@
         <w:spacing w:after="0" w:line="240" w:lineRule="auto"/>
         <w:rPr>
           <w:rFonts w:ascii="Cambria" w:eastAsia="Cambria" w:hAnsi="Cambria" w:cs="Cambria"/>
-          <w:lang w:val="en-US"/>
-        </w:rPr>
-      </w:pPr>
-      <w:r>
-        <w:rPr>
-          <w:rFonts w:ascii="Cambria" w:eastAsia="Cambria" w:hAnsi="Cambria" w:cs="Cambria"/>
-          <w:lang w:val="en-US"/>
+          <w:lang w:val="it-IT"/>
+        </w:rPr>
+      </w:pPr>
+      <w:r>
+        <w:rPr>
+          <w:rFonts w:ascii="Cambria" w:eastAsia="Cambria" w:hAnsi="Cambria" w:cs="Cambria"/>
+          <w:lang w:val="it-IT"/>
         </w:rPr>
         <w:t>T1+T2+T3 1 GIORNO</w:t>
       </w:r>
@@ -12651,7 +12876,7 @@
         <w:spacing w:after="0" w:line="240" w:lineRule="auto"/>
         <w:rPr>
           <w:rFonts w:ascii="Cambria" w:eastAsia="Cambria" w:hAnsi="Cambria" w:cs="Cambria"/>
-          <w:lang w:val="en-US"/>
+          <w:lang w:val="it-IT"/>
         </w:rPr>
       </w:pPr>
     </w:p>
